--- a/SystemAndNetworks/SystemAndNetworks.docx
+++ b/SystemAndNetworks/SystemAndNetworks.docx
@@ -5,7 +5,7 @@
   <w:body>
     <w:p>
       <w:pPr>
-        <w:pStyle w:val="12"/>
+        <w:pStyle w:val="13"/>
         <w:jc w:val="left"/>
         <w:rPr>
           <w:sz w:val="72"/>
@@ -15,7 +15,7 @@
     </w:p>
     <w:p>
       <w:pPr>
-        <w:pStyle w:val="12"/>
+        <w:pStyle w:val="13"/>
         <w:jc w:val="left"/>
         <w:rPr>
           <w:sz w:val="72"/>
@@ -25,7 +25,7 @@
     </w:p>
     <w:p>
       <w:pPr>
-        <w:pStyle w:val="12"/>
+        <w:pStyle w:val="13"/>
         <w:jc w:val="left"/>
         <w:rPr>
           <w:sz w:val="72"/>
@@ -78,18 +78,15 @@
     </w:p>
     <w:p>
       <w:pPr>
-        <w:jc w:val="left"/>
-        <w:rPr>
-          <w:rFonts w:hint="default"/>
-          <w:sz w:val="28"/>
-          <w:szCs w:val="28"/>
-        </w:rPr>
-      </w:pPr>
-      <w:r>
-        <w:rPr>
-          <w:rFonts w:hint="default"/>
-          <w:sz w:val="28"/>
-          <w:szCs w:val="28"/>
+        <w:pStyle w:val="3"/>
+        <w:jc w:val="left"/>
+        <w:rPr>
+          <w:color w:val="0070C0"/>
+        </w:rPr>
+      </w:pPr>
+      <w:r>
+        <w:rPr>
+          <w:color w:val="0070C0"/>
         </w:rPr>
         <w:br w:type="page"/>
       </w:r>
@@ -108,6 +105,347 @@
         </w:rPr>
         <w:t>Nessus scan</w:t>
       </w:r>
+    </w:p>
+    <w:p>
+      <w:pPr>
+        <w:pStyle w:val="4"/>
+        <w:rPr>
+          <w:color w:val="auto"/>
+        </w:rPr>
+      </w:pPr>
+      <w:r>
+        <w:rPr>
+          <w:color w:val="auto"/>
+        </w:rPr>
+        <w:t>Wat is Nessus</w:t>
+      </w:r>
+    </w:p>
+    <w:p>
+      <w:pPr>
+        <w:jc w:val="left"/>
+        <w:rPr>
+          <w:rFonts w:hint="default"/>
+          <w:color w:val="auto"/>
+        </w:rPr>
+      </w:pPr>
+      <w:r>
+        <w:rPr>
+          <w:color w:val="auto"/>
+        </w:rPr>
+        <w:t>Nessus is een kwetsbaarheidscanner om kwetsbaarheden in uw beveiliging op te sporen en op te lossen. Nessus is hier één van de beste in. Net omdat hij een rijkgevulde database heeft met CVE</w:t>
+      </w:r>
+      <w:r>
+        <w:rPr>
+          <w:rFonts w:hint="default"/>
+          <w:color w:val="auto"/>
+        </w:rPr>
+        <w:t>’s (Common Vulnerablities and Exposures), maar ook goede rapportmechanisme heeft. Dit is zeer belangrijk bij kwetsbaarheidscanners.</w:t>
+      </w:r>
+    </w:p>
+    <w:p>
+      <w:pPr>
+        <w:rPr>
+          <w:rFonts w:hint="default"/>
+          <w:color w:val="auto"/>
+        </w:rPr>
+      </w:pPr>
+    </w:p>
+    <w:p>
+      <w:pPr>
+        <w:pStyle w:val="4"/>
+        <w:jc w:val="left"/>
+        <w:rPr>
+          <w:rFonts w:hint="default"/>
+        </w:rPr>
+      </w:pPr>
+      <w:r>
+        <w:rPr>
+          <w:rFonts w:hint="default"/>
+        </w:rPr>
+        <w:t xml:space="preserve">Hoe </w:t>
+      </w:r>
+      <w:r>
+        <w:rPr>
+          <w:rFonts w:hint="default"/>
+        </w:rPr>
+        <w:t>Nessus</w:t>
+      </w:r>
+      <w:r>
+        <w:rPr>
+          <w:rFonts w:hint="default"/>
+        </w:rPr>
+        <w:t xml:space="preserve"> gebruiken</w:t>
+      </w:r>
+    </w:p>
+    <w:p>
+      <w:pPr>
+        <w:jc w:val="left"/>
+        <w:rPr>
+          <w:rFonts w:hint="default"/>
+          <w:color w:val="auto"/>
+        </w:rPr>
+      </w:pPr>
+      <w:r>
+        <w:rPr>
+          <w:rFonts w:hint="default"/>
+          <w:color w:val="auto"/>
+        </w:rPr>
+        <w:t>Omdat Nessus niet is voorgeïnstalleerd op Kali-Linux downloaden we een .deb bestand van hun website en installeren we met dit commando.</w:t>
+      </w:r>
+    </w:p>
+    <w:p>
+      <w:pPr>
+        <w:ind w:firstLine="700" w:firstLineChars="0"/>
+        <w:jc w:val="left"/>
+        <w:rPr>
+          <w:rFonts w:hint="default"/>
+          <w:color w:val="auto"/>
+        </w:rPr>
+      </w:pPr>
+      <w:r>
+        <w:rPr>
+          <w:rFonts w:hint="default"/>
+          <w:color w:val="auto"/>
+        </w:rPr>
+        <w:t>sudo dpkg -i nessus.deb</w:t>
+      </w:r>
+    </w:p>
+    <w:p>
+      <w:pPr>
+        <w:jc w:val="left"/>
+        <w:rPr>
+          <w:rFonts w:hint="default"/>
+          <w:color w:val="auto"/>
+        </w:rPr>
+      </w:pPr>
+      <w:r>
+        <w:rPr>
+          <w:rFonts w:hint="default"/>
+          <w:color w:val="auto"/>
+        </w:rPr>
+        <w:t>Nadat nessus geïnstalleerd is starten we deze met het volgende commando.</w:t>
+      </w:r>
+    </w:p>
+    <w:p>
+      <w:pPr>
+        <w:ind w:firstLine="700" w:firstLineChars="0"/>
+        <w:jc w:val="left"/>
+        <w:rPr>
+          <w:rFonts w:hint="default"/>
+          <w:color w:val="auto"/>
+        </w:rPr>
+      </w:pPr>
+      <w:r>
+        <w:rPr>
+          <w:rFonts w:hint="default"/>
+          <w:color w:val="auto"/>
+        </w:rPr>
+        <w:t>sudo /etc/init.d/nessusd start</w:t>
+      </w:r>
+    </w:p>
+    <w:p>
+      <w:pPr>
+        <w:jc w:val="left"/>
+        <w:rPr>
+          <w:rFonts w:hint="default"/>
+          <w:color w:val="auto"/>
+        </w:rPr>
+      </w:pPr>
+      <w:r>
+        <w:rPr>
+          <w:rFonts w:hint="default"/>
+          <w:color w:val="auto"/>
+        </w:rPr>
+        <w:t xml:space="preserve">Nu kunnen we in onze browser surfen naar </w:t>
+      </w:r>
+      <w:r>
+        <w:rPr>
+          <w:rFonts w:hint="default"/>
+          <w:color w:val="auto"/>
+        </w:rPr>
+        <w:fldChar w:fldCharType="begin"/>
+      </w:r>
+      <w:r>
+        <w:rPr>
+          <w:rFonts w:hint="default"/>
+          <w:color w:val="auto"/>
+        </w:rPr>
+        <w:instrText xml:space="preserve"> HYPERLINK "https://localhost:8834" </w:instrText>
+      </w:r>
+      <w:r>
+        <w:rPr>
+          <w:rFonts w:hint="default"/>
+          <w:color w:val="auto"/>
+        </w:rPr>
+        <w:fldChar w:fldCharType="separate"/>
+      </w:r>
+      <w:r>
+        <w:rPr>
+          <w:rStyle w:val="9"/>
+          <w:rFonts w:hint="default"/>
+        </w:rPr>
+        <w:t>https://localhost:8834</w:t>
+      </w:r>
+      <w:r>
+        <w:rPr>
+          <w:rFonts w:hint="default"/>
+          <w:color w:val="auto"/>
+        </w:rPr>
+        <w:fldChar w:fldCharType="end"/>
+      </w:r>
+      <w:r>
+        <w:rPr>
+          <w:rFonts w:hint="default"/>
+          <w:color w:val="auto"/>
+        </w:rPr>
+        <w:t>. De eerste keer zal Nessus zich installeren en de nodige data downloaden. Eens dit gedaan is kunnen we beginnen met het scannen.</w:t>
+      </w:r>
+    </w:p>
+    <w:p>
+      <w:pPr>
+        <w:jc w:val="left"/>
+        <w:rPr>
+          <w:rFonts w:hint="default"/>
+          <w:color w:val="auto"/>
+        </w:rPr>
+      </w:pPr>
+      <w:r>
+        <w:rPr>
+          <w:rFonts w:hint="default"/>
+          <w:color w:val="auto"/>
+        </w:rPr>
+        <w:drawing>
+          <wp:anchor distT="0" distB="0" distL="114300" distR="114300" simplePos="0" relativeHeight="251663360" behindDoc="0" locked="0" layoutInCell="1" allowOverlap="1">
+            <wp:simplePos x="0" y="0"/>
+            <wp:positionH relativeFrom="column">
+              <wp:posOffset>1000760</wp:posOffset>
+            </wp:positionH>
+            <wp:positionV relativeFrom="paragraph">
+              <wp:posOffset>613410</wp:posOffset>
+            </wp:positionV>
+            <wp:extent cx="3736975" cy="2714625"/>
+            <wp:effectExtent l="0" t="0" r="15875" b="9525"/>
+            <wp:wrapTopAndBottom/>
+            <wp:docPr id="10" name="Picture 10" descr="Schermafdruk van 2016-05-22 22-12-23"/>
+            <wp:cNvGraphicFramePr>
+              <a:graphicFrameLocks xmlns:a="http://schemas.openxmlformats.org/drawingml/2006/main" noChangeAspect="1"/>
+            </wp:cNvGraphicFramePr>
+            <a:graphic xmlns:a="http://schemas.openxmlformats.org/drawingml/2006/main">
+              <a:graphicData uri="http://schemas.openxmlformats.org/drawingml/2006/picture">
+                <pic:pic xmlns:pic="http://schemas.openxmlformats.org/drawingml/2006/picture">
+                  <pic:nvPicPr>
+                    <pic:cNvPr id="10" name="Picture 10" descr="Schermafdruk van 2016-05-22 22-12-23"/>
+                    <pic:cNvPicPr>
+                      <a:picLocks noChangeAspect="1"/>
+                    </pic:cNvPicPr>
+                  </pic:nvPicPr>
+                  <pic:blipFill>
+                    <a:blip r:embed="rId10"/>
+                    <a:stretch>
+                      <a:fillRect/>
+                    </a:stretch>
+                  </pic:blipFill>
+                  <pic:spPr>
+                    <a:xfrm>
+                      <a:off x="0" y="0"/>
+                      <a:ext cx="3736975" cy="2714625"/>
+                    </a:xfrm>
+                    <a:prstGeom prst="rect">
+                      <a:avLst/>
+                    </a:prstGeom>
+                  </pic:spPr>
+                </pic:pic>
+              </a:graphicData>
+            </a:graphic>
+          </wp:anchor>
+        </w:drawing>
+      </w:r>
+      <w:r>
+        <w:rPr>
+          <w:rFonts w:hint="default"/>
+          <w:color w:val="auto"/>
+        </w:rPr>
+        <w:t>Eerst en vooral klikken we op ‘nieuwe scan’ en kiezen daarna voor ‘advanced scan’. We vullen daarna een naam en het IP-address in. En klikken op ‘launch’</w:t>
+      </w:r>
+    </w:p>
+    <w:p>
+      <w:pPr>
+        <w:jc w:val="left"/>
+        <w:rPr>
+          <w:rFonts w:hint="default"/>
+          <w:color w:val="auto"/>
+        </w:rPr>
+      </w:pPr>
+      <w:r>
+        <w:rPr>
+          <w:rFonts w:hint="default"/>
+          <w:color w:val="auto"/>
+        </w:rPr>
+        <w:t>Wanneer de scan gedaan is krijgen we een mooi overzicht van alle kwetsbaarheden en de bijhorende informatie over het systeem. Zoals welke versie en dat van de programma’s.</w:t>
+      </w:r>
+    </w:p>
+    <w:p>
+      <w:pPr>
+        <w:jc w:val="left"/>
+        <w:rPr>
+          <w:rFonts w:hint="default"/>
+          <w:color w:val="auto"/>
+        </w:rPr>
+      </w:pPr>
+      <w:r>
+        <w:rPr>
+          <w:rFonts w:hint="default"/>
+          <w:color w:val="auto"/>
+        </w:rPr>
+        <w:drawing>
+          <wp:inline distT="0" distB="0" distL="114300" distR="114300">
+            <wp:extent cx="5744845" cy="2271395"/>
+            <wp:effectExtent l="0" t="0" r="8255" b="14605"/>
+            <wp:docPr id="11" name="Picture 11" descr="Schermafdruk van 2016-05-22 22-16-24"/>
+            <wp:cNvGraphicFramePr>
+              <a:graphicFrameLocks xmlns:a="http://schemas.openxmlformats.org/drawingml/2006/main" noChangeAspect="1"/>
+            </wp:cNvGraphicFramePr>
+            <a:graphic xmlns:a="http://schemas.openxmlformats.org/drawingml/2006/main">
+              <a:graphicData uri="http://schemas.openxmlformats.org/drawingml/2006/picture">
+                <pic:pic xmlns:pic="http://schemas.openxmlformats.org/drawingml/2006/picture">
+                  <pic:nvPicPr>
+                    <pic:cNvPr id="11" name="Picture 11" descr="Schermafdruk van 2016-05-22 22-16-24"/>
+                    <pic:cNvPicPr>
+                      <a:picLocks noChangeAspect="1"/>
+                    </pic:cNvPicPr>
+                  </pic:nvPicPr>
+                  <pic:blipFill>
+                    <a:blip r:embed="rId11"/>
+                    <a:stretch>
+                      <a:fillRect/>
+                    </a:stretch>
+                  </pic:blipFill>
+                  <pic:spPr>
+                    <a:xfrm>
+                      <a:off x="0" y="0"/>
+                      <a:ext cx="5744845" cy="2271395"/>
+                    </a:xfrm>
+                    <a:prstGeom prst="rect">
+                      <a:avLst/>
+                    </a:prstGeom>
+                  </pic:spPr>
+                </pic:pic>
+              </a:graphicData>
+            </a:graphic>
+          </wp:inline>
+        </w:drawing>
+      </w:r>
+    </w:p>
+    <w:p>
+      <w:pPr>
+        <w:jc w:val="left"/>
+        <w:rPr>
+          <w:rFonts w:hint="default"/>
+          <w:color w:val="auto"/>
+        </w:rPr>
+      </w:pPr>
+      <w:bookmarkStart w:id="0" w:name="_GoBack"/>
+      <w:bookmarkEnd w:id="0"/>
     </w:p>
     <w:p>
       <w:pPr>
@@ -164,7 +502,7 @@
     </w:p>
     <w:tbl>
       <w:tblPr>
-        <w:tblStyle w:val="11"/>
+        <w:tblStyle w:val="12"/>
         <w:tblW w:w="9264" w:type="dxa"/>
         <w:tblInd w:w="0" w:type="dxa"/>
         <w:tblBorders>
@@ -177,7 +515,9 @@
         </w:tblBorders>
         <w:tblLayout w:type="fixed"/>
         <w:tblCellMar>
+          <w:top w:w="0" w:type="dxa"/>
           <w:left w:w="108" w:type="dxa"/>
+          <w:bottom w:w="0" w:type="dxa"/>
           <w:right w:w="108" w:type="dxa"/>
         </w:tblCellMar>
       </w:tblPr>
@@ -201,6 +541,7 @@
           </w:tcPr>
           <w:p>
             <w:pPr>
+              <w:widowControl w:val="0"/>
               <w:jc w:val="left"/>
               <w:rPr>
                 <w:rFonts w:hint="default"/>
@@ -231,6 +572,7 @@
           </w:tcPr>
           <w:p>
             <w:pPr>
+              <w:widowControl w:val="0"/>
               <w:jc w:val="left"/>
               <w:rPr>
                 <w:rFonts w:hint="default"/>
@@ -261,6 +603,7 @@
           </w:tcPr>
           <w:p>
             <w:pPr>
+              <w:widowControl w:val="0"/>
               <w:jc w:val="left"/>
               <w:rPr>
                 <w:rFonts w:hint="default"/>
@@ -291,6 +634,7 @@
           </w:tcPr>
           <w:p>
             <w:pPr>
+              <w:widowControl w:val="0"/>
               <w:jc w:val="left"/>
               <w:rPr>
                 <w:rFonts w:hint="default"/>
@@ -323,6 +667,7 @@
           </w:tcPr>
           <w:p>
             <w:pPr>
+              <w:widowControl w:val="0"/>
               <w:jc w:val="left"/>
               <w:rPr>
                 <w:rFonts w:hint="default"/>
@@ -353,6 +698,7 @@
           </w:tcPr>
           <w:p>
             <w:pPr>
+              <w:widowControl w:val="0"/>
               <w:jc w:val="left"/>
               <w:rPr>
                 <w:rFonts w:hint="default"/>
@@ -383,6 +729,7 @@
           </w:tcPr>
           <w:p>
             <w:pPr>
+              <w:widowControl w:val="0"/>
               <w:jc w:val="left"/>
               <w:rPr>
                 <w:rFonts w:hint="default"/>
@@ -413,6 +760,7 @@
           </w:tcPr>
           <w:p>
             <w:pPr>
+              <w:widowControl w:val="0"/>
               <w:jc w:val="left"/>
               <w:rPr>
                 <w:rFonts w:hint="default"/>
@@ -445,6 +793,7 @@
           </w:tcPr>
           <w:p>
             <w:pPr>
+              <w:widowControl w:val="0"/>
               <w:jc w:val="left"/>
               <w:rPr>
                 <w:rFonts w:hint="default"/>
@@ -475,6 +824,7 @@
           </w:tcPr>
           <w:p>
             <w:pPr>
+              <w:widowControl w:val="0"/>
               <w:jc w:val="left"/>
               <w:rPr>
                 <w:rFonts w:hint="default"/>
@@ -493,6 +843,7 @@
           </w:p>
           <w:p>
             <w:pPr>
+              <w:widowControl w:val="0"/>
               <w:jc w:val="left"/>
               <w:rPr>
                 <w:rFonts w:hint="default"/>
@@ -523,6 +874,7 @@
           </w:tcPr>
           <w:p>
             <w:pPr>
+              <w:widowControl w:val="0"/>
               <w:jc w:val="left"/>
               <w:rPr>
                 <w:rFonts w:hint="default"/>
@@ -541,6 +893,7 @@
           </w:p>
           <w:p>
             <w:pPr>
+              <w:widowControl w:val="0"/>
               <w:jc w:val="left"/>
               <w:rPr>
                 <w:rFonts w:hint="default"/>
@@ -571,6 +924,7 @@
           </w:tcPr>
           <w:p>
             <w:pPr>
+              <w:widowControl w:val="0"/>
               <w:jc w:val="left"/>
               <w:rPr>
                 <w:rFonts w:hint="default"/>
@@ -603,6 +957,7 @@
           </w:tcPr>
           <w:p>
             <w:pPr>
+              <w:widowControl w:val="0"/>
               <w:jc w:val="left"/>
               <w:rPr>
                 <w:rFonts w:hint="default"/>
@@ -633,6 +988,7 @@
           </w:tcPr>
           <w:p>
             <w:pPr>
+              <w:widowControl w:val="0"/>
               <w:jc w:val="left"/>
               <w:rPr>
                 <w:rFonts w:hint="default"/>
@@ -663,6 +1019,7 @@
           </w:tcPr>
           <w:p>
             <w:pPr>
+              <w:widowControl w:val="0"/>
               <w:jc w:val="left"/>
               <w:rPr>
                 <w:rFonts w:hint="default"/>
@@ -681,6 +1038,7 @@
           </w:p>
           <w:p>
             <w:pPr>
+              <w:widowControl w:val="0"/>
               <w:jc w:val="left"/>
               <w:rPr>
                 <w:rFonts w:hint="default"/>
@@ -711,6 +1069,7 @@
           </w:tcPr>
           <w:p>
             <w:pPr>
+              <w:widowControl w:val="0"/>
               <w:jc w:val="left"/>
               <w:rPr>
                 <w:rFonts w:hint="default"/>
@@ -729,6 +1088,7 @@
           </w:p>
           <w:p>
             <w:pPr>
+              <w:widowControl w:val="0"/>
               <w:jc w:val="left"/>
               <w:rPr>
                 <w:rFonts w:hint="default"/>
@@ -761,6 +1121,7 @@
           </w:tcPr>
           <w:p>
             <w:pPr>
+              <w:widowControl w:val="0"/>
               <w:jc w:val="left"/>
               <w:rPr>
                 <w:rFonts w:hint="default"/>
@@ -791,6 +1152,7 @@
           </w:tcPr>
           <w:p>
             <w:pPr>
+              <w:widowControl w:val="0"/>
               <w:jc w:val="left"/>
               <w:rPr>
                 <w:rFonts w:hint="default"/>
@@ -821,6 +1183,7 @@
           </w:tcPr>
           <w:p>
             <w:pPr>
+              <w:widowControl w:val="0"/>
               <w:jc w:val="left"/>
               <w:rPr>
                 <w:rFonts w:hint="default"/>
@@ -851,6 +1214,7 @@
           </w:tcPr>
           <w:p>
             <w:pPr>
+              <w:widowControl w:val="0"/>
               <w:jc w:val="left"/>
               <w:rPr>
                 <w:rFonts w:hint="default"/>
@@ -883,6 +1247,7 @@
           </w:tcPr>
           <w:p>
             <w:pPr>
+              <w:widowControl w:val="0"/>
               <w:jc w:val="left"/>
               <w:rPr>
                 <w:rFonts w:hint="default"/>
@@ -913,6 +1278,7 @@
           </w:tcPr>
           <w:p>
             <w:pPr>
+              <w:widowControl w:val="0"/>
               <w:jc w:val="left"/>
               <w:rPr>
                 <w:rFonts w:hint="default"/>
@@ -943,6 +1309,7 @@
           </w:tcPr>
           <w:p>
             <w:pPr>
+              <w:widowControl w:val="0"/>
               <w:jc w:val="left"/>
               <w:rPr>
                 <w:rFonts w:hint="default"/>
@@ -973,6 +1340,7 @@
           </w:tcPr>
           <w:p>
             <w:pPr>
+              <w:widowControl w:val="0"/>
               <w:jc w:val="left"/>
               <w:rPr>
                 <w:rFonts w:hint="default"/>
@@ -1019,6 +1387,515 @@
     </w:p>
     <w:p>
       <w:pPr>
+        <w:pStyle w:val="4"/>
+        <w:rPr>
+          <w:rFonts w:hint="default"/>
+          <w:color w:val="auto"/>
+        </w:rPr>
+      </w:pPr>
+      <w:r>
+        <w:rPr>
+          <w:rFonts w:hint="default"/>
+          <w:color w:val="auto"/>
+        </w:rPr>
+        <w:t>Wat is OpenVAS</w:t>
+      </w:r>
+    </w:p>
+    <w:p>
+      <w:pPr>
+        <w:jc w:val="left"/>
+        <w:rPr>
+          <w:rFonts w:hint="default"/>
+          <w:color w:val="auto"/>
+        </w:rPr>
+      </w:pPr>
+      <w:r>
+        <w:rPr>
+          <w:rFonts w:hint="default"/>
+          <w:color w:val="auto"/>
+        </w:rPr>
+        <w:t>OpenVAS is net als Nessus een kwetsbaarheidscanner. OpenVas is tegensteld van Nessus gratis en open-source.</w:t>
+      </w:r>
+    </w:p>
+    <w:p>
+      <w:pPr>
+        <w:jc w:val="left"/>
+        <w:rPr>
+          <w:rFonts w:hint="default"/>
+          <w:color w:val="auto"/>
+        </w:rPr>
+      </w:pPr>
+    </w:p>
+    <w:p>
+      <w:pPr>
+        <w:pStyle w:val="4"/>
+        <w:rPr>
+          <w:rFonts w:hint="default"/>
+          <w:color w:val="auto"/>
+        </w:rPr>
+      </w:pPr>
+      <w:r>
+        <w:rPr>
+          <w:rFonts w:hint="default"/>
+          <w:color w:val="auto"/>
+        </w:rPr>
+        <w:t>Hoe OpenVAS gebruiken</w:t>
+      </w:r>
+    </w:p>
+    <w:p>
+      <w:pPr>
+        <w:rPr>
+          <w:rFonts w:hint="default"/>
+          <w:color w:val="auto"/>
+        </w:rPr>
+      </w:pPr>
+      <w:r>
+        <w:rPr>
+          <w:rFonts w:hint="default"/>
+          <w:color w:val="auto"/>
+        </w:rPr>
+        <w:t>Ook OpenVAS is nog niet voorgeïnstalleerd op Kali-Linux. We kunnen dit installeren door het volgende commando in te geven.</w:t>
+      </w:r>
+    </w:p>
+    <w:p>
+      <w:pPr>
+        <w:ind w:firstLine="700" w:firstLineChars="0"/>
+        <w:rPr>
+          <w:rFonts w:hint="default"/>
+          <w:color w:val="auto"/>
+        </w:rPr>
+      </w:pPr>
+      <w:r>
+        <w:rPr>
+          <w:rFonts w:hint="default"/>
+          <w:color w:val="auto"/>
+        </w:rPr>
+        <w:t>sudo apt-get openvas</w:t>
+      </w:r>
+    </w:p>
+    <w:p>
+      <w:pPr>
+        <w:rPr>
+          <w:rFonts w:hint="default"/>
+          <w:color w:val="auto"/>
+        </w:rPr>
+      </w:pPr>
+      <w:r>
+        <w:rPr>
+          <w:rFonts w:hint="default"/>
+          <w:color w:val="auto"/>
+        </w:rPr>
+        <w:t>Wanneer OpenVAS geïnstalleerd is moeten we deze nog configureren, dit kan eventjes duren.</w:t>
+      </w:r>
+    </w:p>
+    <w:p>
+      <w:pPr>
+        <w:ind w:firstLine="700" w:firstLineChars="0"/>
+        <w:rPr>
+          <w:rFonts w:hint="default"/>
+          <w:color w:val="auto"/>
+        </w:rPr>
+      </w:pPr>
+      <w:r>
+        <w:rPr>
+          <w:rFonts w:hint="default"/>
+          <w:color w:val="auto"/>
+        </w:rPr>
+        <w:t>sudo openvas-setup</w:t>
+      </w:r>
+    </w:p>
+    <w:p>
+      <w:pPr>
+        <w:rPr>
+          <w:rFonts w:hint="default"/>
+          <w:color w:val="auto"/>
+        </w:rPr>
+      </w:pPr>
+      <w:r>
+        <w:rPr>
+          <w:rFonts w:hint="default"/>
+          <w:color w:val="auto"/>
+        </w:rPr>
+        <w:t>Daarna kunnen we deze starten met:</w:t>
+      </w:r>
+    </w:p>
+    <w:p>
+      <w:pPr>
+        <w:ind w:firstLine="700" w:firstLineChars="0"/>
+        <w:rPr>
+          <w:rFonts w:hint="default"/>
+          <w:color w:val="auto"/>
+        </w:rPr>
+      </w:pPr>
+      <w:r>
+        <w:rPr>
+          <w:rFonts w:hint="default"/>
+          <w:color w:val="auto"/>
+        </w:rPr>
+        <w:t>sudo openvas-start</w:t>
+      </w:r>
+    </w:p>
+    <w:p>
+      <w:pPr>
+        <w:rPr>
+          <w:rFonts w:hint="default"/>
+          <w:color w:val="auto"/>
+        </w:rPr>
+      </w:pPr>
+      <w:r>
+        <w:rPr>
+          <w:rFonts w:hint="default"/>
+          <w:color w:val="auto"/>
+        </w:rPr>
+        <w:t xml:space="preserve">In de browser surfen we dan naar </w:t>
+      </w:r>
+      <w:r>
+        <w:rPr>
+          <w:rFonts w:hint="default"/>
+          <w:color w:val="auto"/>
+        </w:rPr>
+        <w:fldChar w:fldCharType="begin"/>
+      </w:r>
+      <w:r>
+        <w:rPr>
+          <w:rFonts w:hint="default"/>
+          <w:color w:val="auto"/>
+        </w:rPr>
+        <w:instrText xml:space="preserve"> HYPERLINK "https://127.0.0.1:9392" </w:instrText>
+      </w:r>
+      <w:r>
+        <w:rPr>
+          <w:rFonts w:hint="default"/>
+          <w:color w:val="auto"/>
+        </w:rPr>
+        <w:fldChar w:fldCharType="separate"/>
+      </w:r>
+      <w:r>
+        <w:rPr>
+          <w:rStyle w:val="9"/>
+          <w:rFonts w:hint="default"/>
+        </w:rPr>
+        <w:t>https://127.0.0.1:9392</w:t>
+      </w:r>
+      <w:r>
+        <w:rPr>
+          <w:rFonts w:hint="default"/>
+          <w:color w:val="auto"/>
+        </w:rPr>
+        <w:fldChar w:fldCharType="end"/>
+      </w:r>
+      <w:r>
+        <w:rPr>
+          <w:rFonts w:hint="default"/>
+          <w:color w:val="auto"/>
+        </w:rPr>
+        <w:t xml:space="preserve"> . We kunnen nu beginnen met scannen door een IP-address in te geven.</w:t>
+      </w:r>
+    </w:p>
+    <w:p>
+      <w:pPr>
+        <w:rPr>
+          <w:rFonts w:hint="default"/>
+          <w:color w:val="auto"/>
+        </w:rPr>
+      </w:pPr>
+      <w:r>
+        <w:rPr>
+          <w:rFonts w:hint="default"/>
+          <w:color w:val="auto"/>
+        </w:rPr>
+        <w:drawing>
+          <wp:anchor distT="0" distB="0" distL="114300" distR="114300" simplePos="0" relativeHeight="251662336" behindDoc="0" locked="0" layoutInCell="1" allowOverlap="1">
+            <wp:simplePos x="0" y="0"/>
+            <wp:positionH relativeFrom="column">
+              <wp:posOffset>1152525</wp:posOffset>
+            </wp:positionH>
+            <wp:positionV relativeFrom="paragraph">
+              <wp:posOffset>69850</wp:posOffset>
+            </wp:positionV>
+            <wp:extent cx="3533140" cy="809625"/>
+            <wp:effectExtent l="0" t="0" r="10160" b="9525"/>
+            <wp:wrapTopAndBottom/>
+            <wp:docPr id="7" name="Picture 7" descr="Schermafdruk van 2016-05-22 20-07-46"/>
+            <wp:cNvGraphicFramePr>
+              <a:graphicFrameLocks xmlns:a="http://schemas.openxmlformats.org/drawingml/2006/main" noChangeAspect="1"/>
+            </wp:cNvGraphicFramePr>
+            <a:graphic xmlns:a="http://schemas.openxmlformats.org/drawingml/2006/main">
+              <a:graphicData uri="http://schemas.openxmlformats.org/drawingml/2006/picture">
+                <pic:pic xmlns:pic="http://schemas.openxmlformats.org/drawingml/2006/picture">
+                  <pic:nvPicPr>
+                    <pic:cNvPr id="7" name="Picture 7" descr="Schermafdruk van 2016-05-22 20-07-46"/>
+                    <pic:cNvPicPr>
+                      <a:picLocks noChangeAspect="1"/>
+                    </pic:cNvPicPr>
+                  </pic:nvPicPr>
+                  <pic:blipFill>
+                    <a:blip r:embed="rId12"/>
+                    <a:srcRect b="4494"/>
+                    <a:stretch>
+                      <a:fillRect/>
+                    </a:stretch>
+                  </pic:blipFill>
+                  <pic:spPr>
+                    <a:xfrm>
+                      <a:off x="0" y="0"/>
+                      <a:ext cx="3533140" cy="809625"/>
+                    </a:xfrm>
+                    <a:prstGeom prst="rect">
+                      <a:avLst/>
+                    </a:prstGeom>
+                  </pic:spPr>
+                </pic:pic>
+              </a:graphicData>
+            </a:graphic>
+          </wp:anchor>
+        </w:drawing>
+      </w:r>
+      <w:r>
+        <w:rPr>
+          <w:rFonts w:hint="default"/>
+          <w:color w:val="auto"/>
+        </w:rPr>
+        <w:t>Het IP-address wordt dan onmiddelijk gescand.</w:t>
+      </w:r>
+    </w:p>
+    <w:p>
+      <w:pPr>
+        <w:rPr>
+          <w:rFonts w:hint="default"/>
+          <w:color w:val="auto"/>
+        </w:rPr>
+      </w:pPr>
+      <w:r>
+        <w:rPr>
+          <w:rFonts w:hint="default"/>
+          <w:color w:val="auto"/>
+        </w:rPr>
+        <w:drawing>
+          <wp:inline distT="0" distB="0" distL="114300" distR="114300">
+            <wp:extent cx="5760085" cy="486410"/>
+            <wp:effectExtent l="0" t="0" r="12065" b="8890"/>
+            <wp:docPr id="8" name="Picture 8" descr="Schermafdruk van 2016-05-22 20-11-37"/>
+            <wp:cNvGraphicFramePr>
+              <a:graphicFrameLocks xmlns:a="http://schemas.openxmlformats.org/drawingml/2006/main" noChangeAspect="1"/>
+            </wp:cNvGraphicFramePr>
+            <a:graphic xmlns:a="http://schemas.openxmlformats.org/drawingml/2006/main">
+              <a:graphicData uri="http://schemas.openxmlformats.org/drawingml/2006/picture">
+                <pic:pic xmlns:pic="http://schemas.openxmlformats.org/drawingml/2006/picture">
+                  <pic:nvPicPr>
+                    <pic:cNvPr id="8" name="Picture 8" descr="Schermafdruk van 2016-05-22 20-11-37"/>
+                    <pic:cNvPicPr>
+                      <a:picLocks noChangeAspect="1"/>
+                    </pic:cNvPicPr>
+                  </pic:nvPicPr>
+                  <pic:blipFill>
+                    <a:blip r:embed="rId13"/>
+                    <a:stretch>
+                      <a:fillRect/>
+                    </a:stretch>
+                  </pic:blipFill>
+                  <pic:spPr>
+                    <a:xfrm>
+                      <a:off x="0" y="0"/>
+                      <a:ext cx="5760085" cy="486410"/>
+                    </a:xfrm>
+                    <a:prstGeom prst="rect">
+                      <a:avLst/>
+                    </a:prstGeom>
+                  </pic:spPr>
+                </pic:pic>
+              </a:graphicData>
+            </a:graphic>
+          </wp:inline>
+        </w:drawing>
+      </w:r>
+    </w:p>
+    <w:p>
+      <w:pPr>
+        <w:rPr>
+          <w:rFonts w:hint="default"/>
+          <w:color w:val="auto"/>
+        </w:rPr>
+      </w:pPr>
+      <w:r>
+        <w:rPr>
+          <w:rFonts w:hint="default"/>
+          <w:color w:val="auto"/>
+        </w:rPr>
+        <w:t xml:space="preserve">Wanneer de scan gedaan is kunnen we alle kwetsbaarheden bekijken. </w:t>
+      </w:r>
+    </w:p>
+    <w:p>
+      <w:pPr>
+        <w:rPr>
+          <w:rFonts w:hint="default"/>
+          <w:color w:val="auto"/>
+        </w:rPr>
+      </w:pPr>
+      <w:r>
+        <w:rPr>
+          <w:rFonts w:hint="default"/>
+          <w:color w:val="auto"/>
+        </w:rPr>
+        <w:drawing>
+          <wp:inline distT="0" distB="0" distL="114300" distR="114300">
+            <wp:extent cx="5755640" cy="2755900"/>
+            <wp:effectExtent l="0" t="0" r="16510" b="6350"/>
+            <wp:docPr id="9" name="Picture 9" descr="Schermafdruk van 2016-05-22 20-13-19"/>
+            <wp:cNvGraphicFramePr>
+              <a:graphicFrameLocks xmlns:a="http://schemas.openxmlformats.org/drawingml/2006/main" noChangeAspect="1"/>
+            </wp:cNvGraphicFramePr>
+            <a:graphic xmlns:a="http://schemas.openxmlformats.org/drawingml/2006/main">
+              <a:graphicData uri="http://schemas.openxmlformats.org/drawingml/2006/picture">
+                <pic:pic xmlns:pic="http://schemas.openxmlformats.org/drawingml/2006/picture">
+                  <pic:nvPicPr>
+                    <pic:cNvPr id="9" name="Picture 9" descr="Schermafdruk van 2016-05-22 20-13-19"/>
+                    <pic:cNvPicPr>
+                      <a:picLocks noChangeAspect="1"/>
+                    </pic:cNvPicPr>
+                  </pic:nvPicPr>
+                  <pic:blipFill>
+                    <a:blip r:embed="rId14"/>
+                    <a:stretch>
+                      <a:fillRect/>
+                    </a:stretch>
+                  </pic:blipFill>
+                  <pic:spPr>
+                    <a:xfrm>
+                      <a:off x="0" y="0"/>
+                      <a:ext cx="5755640" cy="2755900"/>
+                    </a:xfrm>
+                    <a:prstGeom prst="rect">
+                      <a:avLst/>
+                    </a:prstGeom>
+                  </pic:spPr>
+                </pic:pic>
+              </a:graphicData>
+            </a:graphic>
+          </wp:inline>
+        </w:drawing>
+      </w:r>
+    </w:p>
+    <w:p>
+      <w:pPr>
+        <w:rPr>
+          <w:rFonts w:hint="default"/>
+          <w:color w:val="auto"/>
+        </w:rPr>
+      </w:pPr>
+    </w:p>
+    <w:p>
+      <w:pPr>
+        <w:pStyle w:val="4"/>
+        <w:jc w:val="left"/>
+        <w:rPr>
+          <w:lang w:val="nl-BE"/>
+        </w:rPr>
+      </w:pPr>
+      <w:r>
+        <w:rPr>
+          <w:lang w:val="nl-BE"/>
+        </w:rPr>
+        <w:t>Metasploitable OS</w:t>
+      </w:r>
+    </w:p>
+    <w:p>
+      <w:pPr>
+        <w:jc w:val="left"/>
+      </w:pPr>
+      <w:r>
+        <w:t>We bespreken kort de 3 gevaarlijkste kwetsbaarheden op Metasploitable OS volgens OpenVAS</w:t>
+      </w:r>
+    </w:p>
+    <w:p>
+      <w:pPr>
+        <w:numPr>
+          <w:ilvl w:val="0"/>
+          <w:numId w:val="1"/>
+        </w:numPr>
+        <w:tabs>
+          <w:tab w:val="left" w:pos="425"/>
+        </w:tabs>
+        <w:ind w:left="845" w:leftChars="0" w:hanging="425" w:firstLineChars="0"/>
+        <w:jc w:val="left"/>
+      </w:pPr>
+      <w:r>
+        <w:t>Possible Backdoor: Ingreslock</w:t>
+      </w:r>
+      <w:r>
+        <w:br w:type="textWrapping"/>
+      </w:r>
+      <w:r>
+        <w:t xml:space="preserve">Er is een </w:t>
+      </w:r>
+      <w:r>
+        <w:rPr>
+          <w:rFonts w:hint="default"/>
+        </w:rPr>
+        <w:t>‘backdoor’ gevonden waardoor hackers kunnen binnen raken en het systeem overnemen. Op dit moment word er nog naar een oplossing gezocht.</w:t>
+      </w:r>
+    </w:p>
+    <w:p>
+      <w:pPr>
+        <w:numPr>
+          <w:ilvl w:val="0"/>
+          <w:numId w:val="1"/>
+        </w:numPr>
+        <w:tabs>
+          <w:tab w:val="left" w:pos="425"/>
+        </w:tabs>
+        <w:ind w:left="845" w:leftChars="0" w:hanging="425" w:firstLineChars="0"/>
+        <w:jc w:val="left"/>
+      </w:pPr>
+      <w:r>
+        <w:rPr>
+          <w:rFonts w:hint="default"/>
+        </w:rPr>
+        <w:t>Distcc remote code execution</w:t>
+      </w:r>
+      <w:r>
+        <w:rPr>
+          <w:rFonts w:hint="default"/>
+        </w:rPr>
+        <w:br w:type="textWrapping"/>
+      </w:r>
+      <w:r>
+        <w:rPr>
+          <w:rFonts w:hint="default"/>
+        </w:rPr>
+        <w:t>Wanneer distcc niet goed is geconfigureerd kunnen er commando’s worden uitgevoerd. Zonder dat deze commando’s worden gecontroleerd. Dit kan opgelost worden door distcc te configureren.</w:t>
+      </w:r>
+    </w:p>
+    <w:p>
+      <w:pPr>
+        <w:numPr>
+          <w:ilvl w:val="0"/>
+          <w:numId w:val="1"/>
+        </w:numPr>
+        <w:tabs>
+          <w:tab w:val="left" w:pos="425"/>
+        </w:tabs>
+        <w:ind w:left="845" w:leftChars="0" w:hanging="425" w:firstLineChars="0"/>
+        <w:jc w:val="left"/>
+      </w:pPr>
+      <w:r>
+        <w:t>PostgreSQL weak password</w:t>
+      </w:r>
+      <w:r>
+        <w:br w:type="textWrapping"/>
+      </w:r>
+      <w:r>
+        <w:t xml:space="preserve">PostgreSQL gebruikt het standaard wachtwoord </w:t>
+      </w:r>
+      <w:r>
+        <w:rPr>
+          <w:rFonts w:hint="default"/>
+        </w:rPr>
+        <w:t>‘postgres’. Dit is simpel op te lossen door het wachtwoord te veranderen.</w:t>
+      </w:r>
+    </w:p>
+    <w:p>
+      <w:pPr>
         <w:jc w:val="left"/>
         <w:rPr>
           <w:rFonts w:hint="default"/>
@@ -1029,7 +1906,6 @@
     <w:p>
       <w:pPr>
         <w:pStyle w:val="3"/>
-        <w:jc w:val="left"/>
         <w:rPr>
           <w:rFonts w:hint="default"/>
           <w:color w:val="0070C0"/>
@@ -1040,8 +1916,171 @@
           <w:rFonts w:hint="default"/>
           <w:color w:val="0070C0"/>
         </w:rPr>
+        <w:t>Nessus VS OpenVAS</w:t>
+      </w:r>
+    </w:p>
+    <w:p>
+      <w:pPr>
+        <w:jc w:val="left"/>
+        <w:rPr>
+          <w:rFonts w:hint="default"/>
+          <w:color w:val="auto"/>
+        </w:rPr>
+      </w:pPr>
+      <w:r>
+        <w:rPr>
+          <w:rFonts w:hint="default"/>
+          <w:color w:val="auto"/>
+        </w:rPr>
+        <w:t xml:space="preserve">Welke is nu de beste kwetsbaarheiscanner? </w:t>
+      </w:r>
+      <w:r>
+        <w:rPr>
+          <w:rFonts w:hint="default"/>
+          <w:color w:val="auto"/>
+        </w:rPr>
+        <w:br w:type="textWrapping"/>
+      </w:r>
+      <w:r>
+        <w:rPr>
+          <w:rFonts w:hint="default"/>
+          <w:color w:val="auto"/>
+        </w:rPr>
+        <w:t>Eerst en vooral moeten we er wel bijvertellen dat er gewerkt is met Nessus-Home, aangezien we het niet zagen zitten om er een kleine €2000 aan uit te geven. Dit wil dan wel zeggen dat dit niet de volledige Nessus ‘experience’ geeft. Maar toch waren we onder de indruk over Nessus-Home.</w:t>
+      </w:r>
+    </w:p>
+    <w:p>
+      <w:pPr>
+        <w:jc w:val="left"/>
+        <w:rPr>
+          <w:rFonts w:hint="default"/>
+          <w:color w:val="auto"/>
+        </w:rPr>
+      </w:pPr>
+      <w:r>
+        <w:rPr>
+          <w:rFonts w:hint="default"/>
+          <w:color w:val="auto"/>
+        </w:rPr>
+        <w:t>Als we naar het uiterlijk kijken loopt OpenVAS enkele stappen achter Nessus. Dit is dan wel te verwachten aangezien OpenVAS gratis is.</w:t>
+      </w:r>
+    </w:p>
+    <w:p>
+      <w:pPr>
+        <w:jc w:val="left"/>
+        <w:rPr>
+          <w:rFonts w:hint="default"/>
+          <w:color w:val="auto"/>
+        </w:rPr>
+      </w:pPr>
+      <w:r>
+        <w:rPr>
+          <w:rFonts w:hint="default"/>
+          <w:color w:val="auto"/>
+        </w:rPr>
+        <w:t>Maar om eerlijk te zijn hebben we niet veel aan wat mooie kleuren en een leuk letter-type. Het is natuurlijk altijd fijner om naar te kijken maar dat alleen is niet voldoende om de betere kwetsbaarheidscanner te zijn.</w:t>
+      </w:r>
+    </w:p>
+    <w:p>
+      <w:pPr>
+        <w:jc w:val="left"/>
+        <w:rPr>
+          <w:rFonts w:hint="default"/>
+          <w:color w:val="auto"/>
+        </w:rPr>
+      </w:pPr>
+      <w:r>
+        <w:rPr>
+          <w:rFonts w:hint="default"/>
+          <w:color w:val="auto"/>
+        </w:rPr>
+        <w:t>Wat het scannen betreft. Het vinden van de kwetsbaarheden in ons systeem deed ook hier Nessus het beter dan OpenVAS. Nessus vond 6 ‘critical’, 3 ‘high’, 23 ‘medium’ en 4 ‘low’ kwetsbaarheden. En heel wat informatie over de versies van verschillende programma’s wat ook belangrijk kan zijn voor een hacker. OpenVAS hier in tegen vond 6 ‘high’, 7 ‘medium’, en 2 ‘low’ kwetsbaarheden. Er werd ook heel wat maar informatie gevonden maar niet zo veel als Nessus.</w:t>
+      </w:r>
+    </w:p>
+    <w:p>
+      <w:pPr>
+        <w:jc w:val="left"/>
+        <w:rPr>
+          <w:rFonts w:hint="default"/>
+          <w:color w:val="auto"/>
+        </w:rPr>
+      </w:pPr>
+      <w:r>
+        <w:rPr>
+          <w:rFonts w:hint="default"/>
+          <w:color w:val="auto"/>
+        </w:rPr>
+        <w:t>Er was ook niet alleen een verschil tussen het aantal gevonden kwetsbaarheden maar ook in het niveau. Wat bij OpenVAS als hoog werd aanschouwd, stond bij Nessus minder hoog en omgekeerd. Als we hun rapporten vergelijken zien we ook dat Nessus meer informatie geeft over de kwetsbaarheid.</w:t>
+      </w:r>
+    </w:p>
+    <w:p>
+      <w:pPr>
+        <w:jc w:val="left"/>
+        <w:rPr>
+          <w:rFonts w:hint="default"/>
+          <w:color w:val="auto"/>
+        </w:rPr>
+      </w:pPr>
+      <w:r>
+        <w:rPr>
+          <w:rFonts w:hint="default"/>
+          <w:color w:val="auto"/>
+        </w:rPr>
+        <w:t>Onze conclusie is dan ook vanzelf sprekend. Ookal gebruikten we niet de volledige versie van Nessus kregen we wel het beste resultaat. We kregen niet alleen meer kwetsbaarheden maar ook een beter rapport.</w:t>
+      </w:r>
+    </w:p>
+    <w:p>
+      <w:pPr>
+        <w:pStyle w:val="3"/>
+        <w:jc w:val="left"/>
+        <w:rPr>
+          <w:rFonts w:hint="default"/>
+          <w:color w:val="0070C0"/>
+        </w:rPr>
+      </w:pPr>
+      <w:r>
+        <w:rPr>
+          <w:rFonts w:hint="default"/>
+          <w:color w:val="0070C0"/>
+        </w:rPr>
         <w:t>Armitage</w:t>
       </w:r>
+    </w:p>
+    <w:p>
+      <w:pPr>
+        <w:pStyle w:val="4"/>
+        <w:rPr>
+          <w:rFonts w:hint="default"/>
+        </w:rPr>
+      </w:pPr>
+      <w:r>
+        <w:rPr>
+          <w:rFonts w:hint="default"/>
+        </w:rPr>
+        <w:t>Wat is Armitage</w:t>
+      </w:r>
+    </w:p>
+    <w:p>
+      <w:pPr>
+        <w:jc w:val="left"/>
+        <w:rPr>
+          <w:rFonts w:hint="default"/>
+        </w:rPr>
+      </w:pPr>
+      <w:r>
+        <w:rPr>
+          <w:rFonts w:hint="default"/>
+        </w:rPr>
+        <w:t>Armitage is een grafische management tool voor cyberaanvallen dat het metasploitframework hiervoor gebruikt. Het toont de kwetsbaarheden in een systeem en hoe deze misbruikt kunnen worden. Armitage wordt daarom dus gebruikt door security professionals om hun systeem beter te kunnen beveiligen tegen deze cyberaanvallen.</w:t>
+      </w:r>
+    </w:p>
+    <w:p>
+      <w:pPr>
+        <w:jc w:val="left"/>
+        <w:rPr>
+          <w:rFonts w:hint="default"/>
+        </w:rPr>
+      </w:pPr>
     </w:p>
     <w:p>
       <w:pPr>
@@ -1124,7 +2163,7 @@
                     </pic:cNvPicPr>
                   </pic:nvPicPr>
                   <pic:blipFill>
-                    <a:blip r:embed="rId10"/>
+                    <a:blip r:embed="rId15"/>
                     <a:stretch>
                       <a:fillRect/>
                     </a:stretch>
@@ -1188,7 +2227,7 @@
                     </pic:cNvPicPr>
                   </pic:nvPicPr>
                   <pic:blipFill>
-                    <a:blip r:embed="rId11"/>
+                    <a:blip r:embed="rId16"/>
                     <a:stretch>
                       <a:fillRect/>
                     </a:stretch>
@@ -1261,7 +2300,7 @@
                     </pic:cNvPicPr>
                   </pic:nvPicPr>
                   <pic:blipFill>
-                    <a:blip r:embed="rId12"/>
+                    <a:blip r:embed="rId17"/>
                     <a:stretch>
                       <a:fillRect/>
                     </a:stretch>
@@ -1311,7 +2350,7 @@
                     </pic:cNvPicPr>
                   </pic:nvPicPr>
                   <pic:blipFill>
-                    <a:blip r:embed="rId13"/>
+                    <a:blip r:embed="rId18"/>
                     <a:stretch>
                       <a:fillRect/>
                     </a:stretch>
@@ -1381,7 +2420,7 @@
                     </pic:cNvPicPr>
                   </pic:nvPicPr>
                   <pic:blipFill>
-                    <a:blip r:embed="rId14"/>
+                    <a:blip r:embed="rId19"/>
                     <a:stretch>
                       <a:fillRect/>
                     </a:stretch>
@@ -1461,7 +2500,7 @@
     </w:p>
     <w:tbl>
       <w:tblPr>
-        <w:tblStyle w:val="11"/>
+        <w:tblStyle w:val="12"/>
         <w:tblW w:w="9288" w:type="dxa"/>
         <w:tblInd w:w="0" w:type="dxa"/>
         <w:tblBorders>
@@ -1474,7 +2513,9 @@
         </w:tblBorders>
         <w:tblLayout w:type="fixed"/>
         <w:tblCellMar>
+          <w:top w:w="0" w:type="dxa"/>
           <w:left w:w="108" w:type="dxa"/>
+          <w:bottom w:w="0" w:type="dxa"/>
           <w:right w:w="108" w:type="dxa"/>
         </w:tblCellMar>
       </w:tblPr>
@@ -1497,6 +2538,7 @@
           </w:tcPr>
           <w:p>
             <w:pPr>
+              <w:widowControl w:val="0"/>
               <w:rPr>
                 <w:rFonts w:hint="default"/>
                 <w:color w:val="FFFFFF"/>
@@ -1526,6 +2568,7 @@
           </w:tcPr>
           <w:p>
             <w:pPr>
+              <w:widowControl w:val="0"/>
               <w:rPr>
                 <w:rFonts w:hint="default"/>
                 <w:color w:val="FFFFFF"/>
@@ -1555,6 +2598,7 @@
           </w:tcPr>
           <w:p>
             <w:pPr>
+              <w:widowControl w:val="0"/>
               <w:rPr>
                 <w:rFonts w:hint="default"/>
                 <w:color w:val="FFFFFF"/>
@@ -1586,6 +2630,7 @@
           </w:tcPr>
           <w:p>
             <w:pPr>
+              <w:widowControl w:val="0"/>
               <w:rPr>
                 <w:rFonts w:hint="default"/>
                 <w:color w:val="000000"/>
@@ -1615,6 +2660,7 @@
           </w:tcPr>
           <w:p>
             <w:pPr>
+              <w:widowControl w:val="0"/>
               <w:rPr>
                 <w:rFonts w:hint="default"/>
                 <w:color w:val="000000"/>
@@ -1644,6 +2690,7 @@
           </w:tcPr>
           <w:p>
             <w:pPr>
+              <w:widowControl w:val="0"/>
               <w:rPr>
                 <w:rFonts w:hint="default"/>
                 <w:color w:val="000000"/>
@@ -1675,6 +2722,7 @@
           </w:tcPr>
           <w:p>
             <w:pPr>
+              <w:widowControl w:val="0"/>
               <w:rPr>
                 <w:rFonts w:hint="default"/>
                 <w:color w:val="000000"/>
@@ -1704,6 +2752,7 @@
           </w:tcPr>
           <w:p>
             <w:pPr>
+              <w:widowControl w:val="0"/>
               <w:rPr>
                 <w:rFonts w:hint="default"/>
                 <w:color w:val="000000"/>
@@ -1733,6 +2782,7 @@
           </w:tcPr>
           <w:p>
             <w:pPr>
+              <w:widowControl w:val="0"/>
               <w:rPr>
                 <w:rFonts w:hint="default"/>
                 <w:color w:val="000000"/>
@@ -1756,6 +2806,7 @@
           </w:tcPr>
           <w:p>
             <w:pPr>
+              <w:widowControl w:val="0"/>
               <w:rPr>
                 <w:rFonts w:hint="default"/>
                 <w:color w:val="000000"/>
@@ -1785,6 +2836,7 @@
           </w:tcPr>
           <w:p>
             <w:pPr>
+              <w:widowControl w:val="0"/>
               <w:rPr>
                 <w:rFonts w:hint="default"/>
                 <w:color w:val="000000"/>
@@ -1814,6 +2866,7 @@
           </w:tcPr>
           <w:p>
             <w:pPr>
+              <w:widowControl w:val="0"/>
               <w:rPr>
                 <w:rFonts w:hint="default"/>
                 <w:color w:val="000000"/>
@@ -1845,6 +2898,7 @@
           </w:tcPr>
           <w:p>
             <w:pPr>
+              <w:widowControl w:val="0"/>
               <w:rPr>
                 <w:rFonts w:hint="default"/>
                 <w:color w:val="000000"/>
@@ -1874,6 +2928,7 @@
           </w:tcPr>
           <w:p>
             <w:pPr>
+              <w:widowControl w:val="0"/>
               <w:rPr>
                 <w:rFonts w:hint="default"/>
                 <w:color w:val="000000"/>
@@ -1903,6 +2958,7 @@
           </w:tcPr>
           <w:p>
             <w:pPr>
+              <w:widowControl w:val="0"/>
               <w:rPr>
                 <w:rFonts w:hint="default"/>
                 <w:color w:val="000000"/>
@@ -1934,6 +2990,7 @@
           </w:tcPr>
           <w:p>
             <w:pPr>
+              <w:widowControl w:val="0"/>
               <w:rPr>
                 <w:rFonts w:hint="default"/>
                 <w:color w:val="000000"/>
@@ -1963,6 +3020,7 @@
           </w:tcPr>
           <w:p>
             <w:pPr>
+              <w:widowControl w:val="0"/>
               <w:rPr>
                 <w:rFonts w:hint="default"/>
                 <w:color w:val="000000"/>
@@ -1992,6 +3050,7 @@
           </w:tcPr>
           <w:p>
             <w:pPr>
+              <w:widowControl w:val="0"/>
               <w:rPr>
                 <w:rFonts w:hint="default"/>
                 <w:color w:val="000000"/>
@@ -2015,6 +3074,7 @@
           </w:tcPr>
           <w:p>
             <w:pPr>
+              <w:widowControl w:val="0"/>
               <w:rPr>
                 <w:rFonts w:hint="default"/>
                 <w:color w:val="000000"/>
@@ -2046,27 +3106,20 @@
           </w:tcPr>
           <w:p>
             <w:pPr>
-              <w:rPr>
-                <w:rFonts w:hint="default"/>
-                <w:color w:val="000000"/>
-                <w:vertAlign w:val="baseline"/>
-              </w:rPr>
-            </w:pPr>
-            <w:r>
-              <w:rPr>
-                <w:rFonts w:hint="default"/>
-                <w:color w:val="000000"/>
-                <w:vertAlign w:val="baseline"/>
-              </w:rPr>
-              <w:t>Not exploitable</w:t>
-            </w:r>
-            <w:r>
-              <w:rPr>
-                <w:rFonts w:hint="default"/>
-                <w:color w:val="000000"/>
-                <w:vertAlign w:val="baseline"/>
-              </w:rPr>
-              <w:t xml:space="preserve"> (Niet aanwezig)</w:t>
+              <w:widowControl w:val="0"/>
+              <w:rPr>
+                <w:rFonts w:hint="default"/>
+                <w:color w:val="000000"/>
+                <w:vertAlign w:val="baseline"/>
+              </w:rPr>
+            </w:pPr>
+            <w:r>
+              <w:rPr>
+                <w:rFonts w:hint="default"/>
+                <w:color w:val="000000"/>
+                <w:vertAlign w:val="baseline"/>
+              </w:rPr>
+              <w:t>Not exploitable (Niet aanwezig)</w:t>
             </w:r>
           </w:p>
         </w:tc>
@@ -2083,6 +3136,7 @@
           </w:tcPr>
           <w:p>
             <w:pPr>
+              <w:widowControl w:val="0"/>
               <w:rPr>
                 <w:rFonts w:hint="default"/>
                 <w:color w:val="000000"/>
@@ -2106,6 +3160,7 @@
           </w:tcPr>
           <w:p>
             <w:pPr>
+              <w:widowControl w:val="0"/>
               <w:rPr>
                 <w:rFonts w:hint="default"/>
                 <w:color w:val="000000"/>
@@ -2137,27 +3192,20 @@
           </w:tcPr>
           <w:p>
             <w:pPr>
-              <w:rPr>
-                <w:rFonts w:hint="default"/>
-                <w:color w:val="000000"/>
-                <w:vertAlign w:val="baseline"/>
-              </w:rPr>
-            </w:pPr>
-            <w:r>
-              <w:rPr>
-                <w:rFonts w:hint="default"/>
-                <w:color w:val="000000"/>
-                <w:vertAlign w:val="baseline"/>
-              </w:rPr>
-              <w:t>E</w:t>
-            </w:r>
-            <w:r>
-              <w:rPr>
-                <w:rFonts w:hint="default"/>
-                <w:color w:val="000000"/>
-                <w:vertAlign w:val="baseline"/>
-              </w:rPr>
-              <w:t>xploitable</w:t>
+              <w:widowControl w:val="0"/>
+              <w:rPr>
+                <w:rFonts w:hint="default"/>
+                <w:color w:val="000000"/>
+                <w:vertAlign w:val="baseline"/>
+              </w:rPr>
+            </w:pPr>
+            <w:r>
+              <w:rPr>
+                <w:rFonts w:hint="default"/>
+                <w:color w:val="000000"/>
+                <w:vertAlign w:val="baseline"/>
+              </w:rPr>
+              <w:t>Exploitable</w:t>
             </w:r>
           </w:p>
         </w:tc>
@@ -2174,6 +3222,7 @@
           </w:tcPr>
           <w:p>
             <w:pPr>
+              <w:widowControl w:val="0"/>
               <w:rPr>
                 <w:rFonts w:hint="default"/>
                 <w:color w:val="000000"/>
@@ -2205,6 +3254,7 @@
           </w:tcPr>
           <w:p>
             <w:pPr>
+              <w:widowControl w:val="0"/>
               <w:rPr>
                 <w:rFonts w:hint="default"/>
                 <w:color w:val="000000"/>
@@ -2236,6 +3286,7 @@
           </w:tcPr>
           <w:p>
             <w:pPr>
+              <w:widowControl w:val="0"/>
               <w:rPr>
                 <w:rFonts w:hint="default"/>
                 <w:color w:val="000000"/>
@@ -2265,6 +3316,7 @@
           </w:tcPr>
           <w:p>
             <w:pPr>
+              <w:widowControl w:val="0"/>
               <w:rPr>
                 <w:rFonts w:hint="default"/>
                 <w:color w:val="000000"/>
@@ -2288,6 +3340,7 @@
           </w:tcPr>
           <w:p>
             <w:pPr>
+              <w:widowControl w:val="0"/>
               <w:rPr>
                 <w:rFonts w:hint="default"/>
                 <w:color w:val="000000"/>
@@ -2319,6 +3372,7 @@
           </w:tcPr>
           <w:p>
             <w:pPr>
+              <w:widowControl w:val="0"/>
               <w:rPr>
                 <w:rFonts w:hint="default"/>
                 <w:color w:val="000000"/>
@@ -2348,6 +3402,7 @@
           </w:tcPr>
           <w:p>
             <w:pPr>
+              <w:widowControl w:val="0"/>
               <w:rPr>
                 <w:rFonts w:hint="default"/>
                 <w:color w:val="000000"/>
@@ -2371,6 +3426,7 @@
           </w:tcPr>
           <w:p>
             <w:pPr>
+              <w:widowControl w:val="0"/>
               <w:rPr>
                 <w:rFonts w:hint="default"/>
                 <w:color w:val="000000"/>
@@ -2402,6 +3458,7 @@
           </w:tcPr>
           <w:p>
             <w:pPr>
+              <w:widowControl w:val="0"/>
               <w:rPr>
                 <w:rFonts w:hint="default"/>
                 <w:color w:val="000000"/>
@@ -2431,6 +3488,7 @@
           </w:tcPr>
           <w:p>
             <w:pPr>
+              <w:widowControl w:val="0"/>
               <w:rPr>
                 <w:rFonts w:hint="default"/>
                 <w:color w:val="000000"/>
@@ -2454,6 +3512,7 @@
           </w:tcPr>
           <w:p>
             <w:pPr>
+              <w:widowControl w:val="0"/>
               <w:rPr>
                 <w:rFonts w:hint="default"/>
                 <w:color w:val="000000"/>
@@ -2485,6 +3544,7 @@
           </w:tcPr>
           <w:p>
             <w:pPr>
+              <w:widowControl w:val="0"/>
               <w:rPr>
                 <w:rFonts w:hint="default"/>
                 <w:color w:val="000000"/>
@@ -2514,6 +3574,7 @@
           </w:tcPr>
           <w:p>
             <w:pPr>
+              <w:widowControl w:val="0"/>
               <w:rPr>
                 <w:rFonts w:hint="default"/>
                 <w:color w:val="000000"/>
@@ -2537,6 +3598,7 @@
           </w:tcPr>
           <w:p>
             <w:pPr>
+              <w:widowControl w:val="0"/>
               <w:rPr>
                 <w:rFonts w:hint="default"/>
                 <w:color w:val="000000"/>
@@ -2568,6 +3630,7 @@
           </w:tcPr>
           <w:p>
             <w:pPr>
+              <w:widowControl w:val="0"/>
               <w:rPr>
                 <w:rFonts w:hint="default"/>
                 <w:color w:val="000000"/>
@@ -2597,6 +3660,7 @@
           </w:tcPr>
           <w:p>
             <w:pPr>
+              <w:widowControl w:val="0"/>
               <w:rPr>
                 <w:rFonts w:hint="default"/>
                 <w:color w:val="000000"/>
@@ -2620,6 +3684,7 @@
           </w:tcPr>
           <w:p>
             <w:pPr>
+              <w:widowControl w:val="0"/>
               <w:rPr>
                 <w:rFonts w:hint="default"/>
                 <w:color w:val="000000"/>
@@ -2651,6 +3716,7 @@
           </w:tcPr>
           <w:p>
             <w:pPr>
+              <w:widowControl w:val="0"/>
               <w:rPr>
                 <w:rFonts w:hint="default"/>
                 <w:color w:val="000000"/>
@@ -2680,6 +3746,7 @@
           </w:tcPr>
           <w:p>
             <w:pPr>
+              <w:widowControl w:val="0"/>
               <w:rPr>
                 <w:rFonts w:hint="default"/>
                 <w:color w:val="000000"/>
@@ -2703,6 +3770,7 @@
           </w:tcPr>
           <w:p>
             <w:pPr>
+              <w:widowControl w:val="0"/>
               <w:rPr>
                 <w:rFonts w:hint="default"/>
                 <w:color w:val="000000"/>
@@ -2734,6 +3802,7 @@
           </w:tcPr>
           <w:p>
             <w:pPr>
+              <w:widowControl w:val="0"/>
               <w:rPr>
                 <w:rFonts w:hint="default"/>
                 <w:color w:val="000000"/>
@@ -2763,6 +3832,7 @@
           </w:tcPr>
           <w:p>
             <w:pPr>
+              <w:widowControl w:val="0"/>
               <w:rPr>
                 <w:rFonts w:hint="default"/>
                 <w:color w:val="000000"/>
@@ -2782,13 +3852,25 @@
     </w:p>
     <w:p>
       <w:pPr>
+        <w:pStyle w:val="4"/>
+        <w:rPr>
+          <w:rFonts w:hint="default"/>
+        </w:rPr>
+      </w:pPr>
+      <w:r>
+        <w:rPr>
+          <w:rFonts w:hint="default"/>
+        </w:rPr>
+        <w:t>Conclusie</w:t>
+      </w:r>
+    </w:p>
+    <w:p>
+      <w:pPr>
         <w:jc w:val="left"/>
       </w:pPr>
       <w:r>
         <w:t>Armitage is gemakkelijk en zeer krachtig. Op enkele minuten tijd zat je binnen in het systeem. Uiteraard was Metasploitable OS een gemakkelijk target maar toch waren we verbaasd over hoe snel en gemakkelijk het wel niet was om binnen te geraken.</w:t>
       </w:r>
-      <w:bookmarkStart w:id="0" w:name="_GoBack"/>
-      <w:bookmarkEnd w:id="0"/>
     </w:p>
     <w:p>
       <w:pPr>
@@ -2819,7 +3901,7 @@
 <w:ftr xmlns:wpc="http://schemas.microsoft.com/office/word/2010/wordprocessingCanvas" xmlns:mc="http://schemas.openxmlformats.org/markup-compatibility/2006" xmlns:o="urn:schemas-microsoft-com:office:office" xmlns:r="http://schemas.openxmlformats.org/officeDocument/2006/relationships" xmlns:m="http://schemas.openxmlformats.org/officeDocument/2006/math" xmlns:v="urn:schemas-microsoft-com:vml" xmlns:wp14="http://schemas.microsoft.com/office/word/2010/wordprocessingDrawing" xmlns:wp="http://schemas.openxmlformats.org/drawingml/2006/wordprocessingDrawing" xmlns:w10="urn:schemas-microsoft-com:office:word" xmlns:w="http://schemas.openxmlformats.org/wordprocessingml/2006/main" xmlns:w14="http://schemas.microsoft.com/office/word/2010/wordml" xmlns:w15="http://schemas.microsoft.com/office/word/2012/wordml" xmlns:wpg="http://schemas.microsoft.com/office/word/2010/wordprocessingGroup" xmlns:wpi="http://schemas.microsoft.com/office/word/2010/wordprocessingInk" xmlns:wne="http://schemas.microsoft.com/office/word/2006/wordml" xmlns:wps="http://schemas.microsoft.com/office/word/2010/wordprocessingShape" mc:Ignorable="w14 w15 wp14">
   <w:tbl>
     <w:tblPr>
-      <w:tblStyle w:val="10"/>
+      <w:tblStyle w:val="11"/>
       <w:tblW w:w="9212" w:type="dxa"/>
       <w:tblInd w:w="0" w:type="dxa"/>
       <w:tblBorders>
@@ -2872,7 +3954,7 @@
           </w:pPr>
           <w:r>
             <w:rPr>
-              <w:rStyle w:val="9"/>
+              <w:rStyle w:val="10"/>
               <w:sz w:val="18"/>
               <w:szCs w:val="18"/>
             </w:rPr>
@@ -2880,7 +3962,7 @@
           </w:r>
           <w:r>
             <w:rPr>
-              <w:rStyle w:val="9"/>
+              <w:rStyle w:val="10"/>
               <w:sz w:val="18"/>
               <w:szCs w:val="18"/>
             </w:rPr>
@@ -2888,7 +3970,7 @@
           </w:r>
           <w:r>
             <w:rPr>
-              <w:rStyle w:val="9"/>
+              <w:rStyle w:val="10"/>
               <w:sz w:val="18"/>
               <w:szCs w:val="18"/>
             </w:rPr>
@@ -2896,7 +3978,7 @@
           </w:r>
           <w:r>
             <w:rPr>
-              <w:rStyle w:val="9"/>
+              <w:rStyle w:val="10"/>
               <w:sz w:val="18"/>
               <w:szCs w:val="18"/>
             </w:rPr>
@@ -2904,7 +3986,7 @@
           </w:r>
           <w:r>
             <w:rPr>
-              <w:rStyle w:val="9"/>
+              <w:rStyle w:val="10"/>
               <w:sz w:val="18"/>
               <w:szCs w:val="18"/>
             </w:rPr>
@@ -2912,7 +3994,7 @@
           </w:r>
           <w:r>
             <w:rPr>
-              <w:rStyle w:val="9"/>
+              <w:rStyle w:val="10"/>
               <w:sz w:val="18"/>
               <w:szCs w:val="18"/>
             </w:rPr>
@@ -2920,7 +4002,7 @@
           </w:r>
           <w:r>
             <w:rPr>
-              <w:rStyle w:val="9"/>
+              <w:rStyle w:val="10"/>
               <w:sz w:val="18"/>
               <w:szCs w:val="18"/>
             </w:rPr>
@@ -2928,7 +4010,7 @@
           </w:r>
           <w:r>
             <w:rPr>
-              <w:rStyle w:val="9"/>
+              <w:rStyle w:val="10"/>
               <w:sz w:val="18"/>
               <w:szCs w:val="18"/>
             </w:rPr>
@@ -2936,7 +4018,7 @@
           </w:r>
           <w:r>
             <w:rPr>
-              <w:rStyle w:val="9"/>
+              <w:rStyle w:val="10"/>
               <w:sz w:val="18"/>
               <w:szCs w:val="18"/>
             </w:rPr>
@@ -2944,7 +4026,7 @@
           </w:r>
           <w:r>
             <w:rPr>
-              <w:rStyle w:val="9"/>
+              <w:rStyle w:val="10"/>
               <w:sz w:val="18"/>
               <w:szCs w:val="18"/>
             </w:rPr>
@@ -2952,7 +4034,7 @@
           </w:r>
           <w:r>
             <w:rPr>
-              <w:rStyle w:val="9"/>
+              <w:rStyle w:val="10"/>
               <w:sz w:val="18"/>
               <w:szCs w:val="18"/>
             </w:rPr>
@@ -3076,6 +4158,34 @@
 </w:hdr>
 </file>
 
+<file path=word/numbering.xml><?xml version="1.0" encoding="utf-8"?>
+<w:numbering xmlns:wpc="http://schemas.microsoft.com/office/word/2010/wordprocessingCanvas" xmlns:mc="http://schemas.openxmlformats.org/markup-compatibility/2006" xmlns:o="urn:schemas-microsoft-com:office:office" xmlns:r="http://schemas.openxmlformats.org/officeDocument/2006/relationships" xmlns:m="http://schemas.openxmlformats.org/officeDocument/2006/math" xmlns:v="urn:schemas-microsoft-com:vml" xmlns:wp14="http://schemas.microsoft.com/office/word/2010/wordprocessingDrawing" xmlns:wp="http://schemas.openxmlformats.org/drawingml/2006/wordprocessingDrawing" xmlns:w10="urn:schemas-microsoft-com:office:word" xmlns:w="http://schemas.openxmlformats.org/wordprocessingml/2006/main" xmlns:w14="http://schemas.microsoft.com/office/word/2010/wordml" xmlns:wpg="http://schemas.microsoft.com/office/word/2010/wordprocessingGroup" xmlns:wpi="http://schemas.microsoft.com/office/word/2010/wordprocessingInk" xmlns:wne="http://schemas.microsoft.com/office/word/2006/wordml" xmlns:wps="http://schemas.microsoft.com/office/word/2010/wordprocessingShape" mc:Ignorable="w14 wp14">
+  <w:abstractNum w:abstractNumId="1463941534">
+    <w:nsid w:val="5741F99E"/>
+    <w:multiLevelType w:val="singleLevel"/>
+    <w:tmpl w:val="5741F99E"/>
+    <w:lvl w:ilvl="0" w:tentative="1">
+      <w:start w:val="1"/>
+      <w:numFmt w:val="decimal"/>
+      <w:lvlText w:val="%1."/>
+      <w:lvlJc w:val="left"/>
+      <w:pPr>
+        <w:tabs>
+          <w:tab w:val="left" w:pos="425"/>
+        </w:tabs>
+        <w:ind w:left="425" w:leftChars="0" w:hanging="425" w:firstLineChars="0"/>
+      </w:pPr>
+      <w:rPr>
+        <w:rFonts w:hint="default"/>
+      </w:rPr>
+    </w:lvl>
+  </w:abstractNum>
+  <w:num w:numId="1">
+    <w:abstractNumId w:val="1463941534"/>
+  </w:num>
+</w:numbering>
+</file>
+
 <file path=word/styles.xml><?xml version="1.0" encoding="utf-8"?>
 <w:styles xmlns:mc="http://schemas.openxmlformats.org/markup-compatibility/2006" xmlns:o="urn:schemas-microsoft-com:office:office" xmlns:r="http://schemas.openxmlformats.org/officeDocument/2006/relationships" xmlns:m="http://schemas.openxmlformats.org/officeDocument/2006/math" xmlns:v="urn:schemas-microsoft-com:vml" xmlns:w="http://schemas.openxmlformats.org/wordprocessingml/2006/main" xmlns:w14="http://schemas.microsoft.com/office/word/2010/wordml" xmlns:w10="urn:schemas-microsoft-com:office:word" xmlns:sl="http://schemas.openxmlformats.org/schemaLibrary/2006/main" mc:Ignorable="w14">
   <w:docDefaults>
@@ -3088,8 +4198,8 @@
   <w:latentStyles w:count="260" w:defQFormat="0" w:defUnhideWhenUsed="1" w:defSemiHidden="1" w:defUIPriority="99" w:defLockedState="0">
     <w:lsdException w:qFormat="1" w:unhideWhenUsed="0" w:uiPriority="0" w:semiHidden="0" w:name="Normal"/>
     <w:lsdException w:qFormat="1" w:unhideWhenUsed="0" w:uiPriority="9" w:semiHidden="0" w:name="heading 1"/>
-    <w:lsdException w:qFormat="1" w:uiPriority="9" w:name="heading 2"/>
-    <w:lsdException w:qFormat="1" w:uiPriority="9" w:name="heading 3"/>
+    <w:lsdException w:qFormat="1" w:uiPriority="9" w:semiHidden="0" w:name="heading 2"/>
+    <w:lsdException w:qFormat="1" w:uiPriority="9" w:semiHidden="0" w:name="heading 3"/>
     <w:lsdException w:qFormat="1" w:uiPriority="9" w:name="heading 4"/>
     <w:lsdException w:qFormat="1" w:uiPriority="9" w:name="heading 5"/>
     <w:lsdException w:qFormat="1" w:uiPriority="9" w:name="heading 6"/>
@@ -3151,7 +4261,7 @@
     <w:lsdException w:qFormat="1" w:unhideWhenUsed="0" w:uiPriority="10" w:semiHidden="0" w:name="Title"/>
     <w:lsdException w:uiPriority="99" w:name="Closing"/>
     <w:lsdException w:uiPriority="99" w:name="Signature"/>
-    <w:lsdException w:uiPriority="1" w:name="Default Paragraph Font"/>
+    <w:lsdException w:uiPriority="1" w:semiHidden="0" w:name="Default Paragraph Font"/>
     <w:lsdException w:uiPriority="99" w:name="Body Text"/>
     <w:lsdException w:uiPriority="99" w:name="Body Text Indent"/>
     <w:lsdException w:uiPriority="99" w:name="List Continue"/>
@@ -3189,7 +4299,7 @@
     <w:lsdException w:uiPriority="99" w:name="HTML Sample"/>
     <w:lsdException w:uiPriority="99" w:name="HTML Typewriter"/>
     <w:lsdException w:uiPriority="99" w:name="HTML Variable"/>
-    <w:lsdException w:uiPriority="99" w:name="Normal Table"/>
+    <w:lsdException w:uiPriority="99" w:semiHidden="0" w:name="Normal Table"/>
     <w:lsdException w:uiPriority="99" w:name="annotation subject"/>
     <w:lsdException w:uiPriority="99" w:name="Table Simple 1"/>
     <w:lsdException w:uiPriority="99" w:name="Table Simple 2"/>
@@ -3233,7 +4343,7 @@
     <w:lsdException w:uiPriority="99" w:name="Table Web 1"/>
     <w:lsdException w:uiPriority="99" w:name="Table Web 2"/>
     <w:lsdException w:uiPriority="99" w:name="Table Web 3"/>
-    <w:lsdException w:uiPriority="99" w:name="Balloon Text"/>
+    <w:lsdException w:uiPriority="99" w:semiHidden="0" w:name="Balloon Text"/>
     <w:lsdException w:unhideWhenUsed="0" w:uiPriority="59" w:semiHidden="0" w:name="Table Grid"/>
     <w:lsdException w:uiPriority="99" w:name="Table Theme"/>
     <w:lsdException w:unhideWhenUsed="0" w:uiPriority="60" w:semiHidden="0" w:name="Light Shading"/>
@@ -3416,7 +4526,7 @@
     <w:unhideWhenUsed/>
     <w:uiPriority w:val="1"/>
   </w:style>
-  <w:style w:type="table" w:default="1" w:styleId="10">
+  <w:style w:type="table" w:default="1" w:styleId="11">
     <w:name w:val="Normal Table"/>
     <w:unhideWhenUsed/>
     <w:uiPriority w:val="99"/>
@@ -3433,7 +4543,7 @@
   <w:style w:type="paragraph" w:styleId="5">
     <w:name w:val="Balloon Text"/>
     <w:basedOn w:val="1"/>
-    <w:link w:val="16"/>
+    <w:link w:val="17"/>
     <w:unhideWhenUsed/>
     <w:uiPriority w:val="99"/>
     <w:pPr>
@@ -3448,7 +4558,7 @@
   <w:style w:type="paragraph" w:styleId="6">
     <w:name w:val="footer"/>
     <w:basedOn w:val="1"/>
-    <w:link w:val="15"/>
+    <w:link w:val="16"/>
     <w:unhideWhenUsed/>
     <w:uiPriority w:val="0"/>
     <w:pPr>
@@ -3462,7 +4572,7 @@
   <w:style w:type="paragraph" w:styleId="7">
     <w:name w:val="header"/>
     <w:basedOn w:val="1"/>
-    <w:link w:val="14"/>
+    <w:link w:val="15"/>
     <w:unhideWhenUsed/>
     <w:qFormat/>
     <w:uiPriority w:val="99"/>
@@ -3475,14 +4585,24 @@
     </w:pPr>
   </w:style>
   <w:style w:type="character" w:styleId="9">
+    <w:name w:val="Hyperlink"/>
+    <w:basedOn w:val="8"/>
+    <w:unhideWhenUsed/>
+    <w:uiPriority w:val="99"/>
+    <w:rPr>
+      <w:color w:val="0000FF"/>
+      <w:u w:val="single"/>
+    </w:rPr>
+  </w:style>
+  <w:style w:type="character" w:styleId="10">
     <w:name w:val="page number"/>
     <w:basedOn w:val="8"/>
     <w:qFormat/>
     <w:uiPriority w:val="0"/>
   </w:style>
-  <w:style w:type="table" w:styleId="11">
+  <w:style w:type="table" w:styleId="12">
     <w:name w:val="Table Grid"/>
-    <w:basedOn w:val="10"/>
+    <w:basedOn w:val="11"/>
     <w:uiPriority w:val="59"/>
     <w:pPr>
       <w:widowControl w:val="0"/>
@@ -3503,10 +4623,10 @@
       <w:textDirection w:val="lrTb"/>
     </w:tcPr>
   </w:style>
-  <w:style w:type="paragraph" w:customStyle="1" w:styleId="12">
+  <w:style w:type="paragraph" w:customStyle="1" w:styleId="13">
     <w:name w:val="Tussentitel"/>
     <w:basedOn w:val="1"/>
-    <w:link w:val="13"/>
+    <w:link w:val="14"/>
     <w:qFormat/>
     <w:uiPriority w:val="0"/>
     <w:rPr>
@@ -3515,10 +4635,10 @@
       <w:szCs w:val="24"/>
     </w:rPr>
   </w:style>
-  <w:style w:type="character" w:customStyle="1" w:styleId="13">
+  <w:style w:type="character" w:customStyle="1" w:styleId="14">
     <w:name w:val="Tussentitel Char"/>
     <w:basedOn w:val="8"/>
-    <w:link w:val="12"/>
+    <w:link w:val="13"/>
     <w:uiPriority w:val="0"/>
     <w:rPr>
       <w:b/>
@@ -3526,20 +4646,20 @@
       <w:szCs w:val="24"/>
     </w:rPr>
   </w:style>
-  <w:style w:type="character" w:customStyle="1" w:styleId="14">
+  <w:style w:type="character" w:customStyle="1" w:styleId="15">
     <w:name w:val="Koptekst Char"/>
     <w:basedOn w:val="8"/>
     <w:link w:val="7"/>
     <w:qFormat/>
     <w:uiPriority w:val="99"/>
   </w:style>
-  <w:style w:type="character" w:customStyle="1" w:styleId="15">
+  <w:style w:type="character" w:customStyle="1" w:styleId="16">
     <w:name w:val="Voettekst Char"/>
     <w:basedOn w:val="8"/>
     <w:link w:val="6"/>
     <w:uiPriority w:val="0"/>
   </w:style>
-  <w:style w:type="character" w:customStyle="1" w:styleId="16">
+  <w:style w:type="character" w:customStyle="1" w:styleId="17">
     <w:name w:val="Ballontekst Char"/>
     <w:basedOn w:val="8"/>
     <w:link w:val="5"/>

--- a/SystemAndNetworks/SystemAndNetworks.docx
+++ b/SystemAndNetworks/SystemAndNetworks.docx
@@ -5,7 +5,7 @@
   <w:body>
     <w:p>
       <w:pPr>
-        <w:pStyle w:val="13"/>
+        <w:pStyle w:val="2"/>
         <w:jc w:val="left"/>
         <w:rPr>
           <w:sz w:val="72"/>
@@ -15,49 +15,43 @@
     </w:p>
     <w:p>
       <w:pPr>
-        <w:pStyle w:val="13"/>
+        <w:pStyle w:val="2"/>
         <w:jc w:val="left"/>
         <w:rPr>
           <w:sz w:val="72"/>
           <w:szCs w:val="72"/>
         </w:rPr>
       </w:pPr>
-    </w:p>
-    <w:p>
-      <w:pPr>
-        <w:pStyle w:val="13"/>
-        <w:jc w:val="left"/>
+      <w:bookmarkStart w:id="0" w:name="_Toc2047775701"/>
+      <w:r>
         <w:rPr>
           <w:sz w:val="72"/>
           <w:szCs w:val="72"/>
         </w:rPr>
-      </w:pPr>
-    </w:p>
-    <w:p>
-      <w:pPr>
-        <w:pStyle w:val="2"/>
-        <w:jc w:val="left"/>
-        <w:rPr>
-          <w:sz w:val="72"/>
-          <w:szCs w:val="72"/>
-        </w:rPr>
-      </w:pPr>
-      <w:r>
-        <w:rPr>
-          <w:sz w:val="72"/>
-          <w:szCs w:val="72"/>
-        </w:rPr>
         <w:t>Basic Security</w:t>
       </w:r>
-    </w:p>
-    <w:p>
-      <w:pPr>
-        <w:jc w:val="left"/>
-        <w:rPr>
-          <w:rFonts w:hint="default"/>
-          <w:sz w:val="28"/>
-          <w:szCs w:val="28"/>
-        </w:rPr>
+      <w:bookmarkEnd w:id="0"/>
+    </w:p>
+    <w:p>
+      <w:pPr>
+        <w:pStyle w:val="8"/>
+        <w:tabs>
+          <w:tab w:val="right" w:pos="9072"/>
+        </w:tabs>
+        <w:rPr>
+          <w:lang w:val="nl-BE" w:eastAsia="en-US"/>
+        </w:rPr>
+        <w:sectPr>
+          <w:headerReference r:id="rId4" w:type="first"/>
+          <w:footerReference r:id="rId6" w:type="first"/>
+          <w:headerReference r:id="rId3" w:type="default"/>
+          <w:footerReference r:id="rId5" w:type="default"/>
+          <w:pgSz w:w="11906" w:h="16838"/>
+          <w:pgMar w:top="1417" w:right="1417" w:bottom="1417" w:left="1417" w:header="708" w:footer="708" w:gutter="0"/>
+          <w:cols w:space="708" w:num="1"/>
+          <w:titlePg/>
+          <w:docGrid w:linePitch="360" w:charSpace="0"/>
+        </w:sectPr>
       </w:pPr>
       <w:r>
         <w:rPr>
@@ -67,14 +61,1744 @@
         </w:rPr>
         <w:t>Vulnerability Analysis</w:t>
       </w:r>
-      <w:r>
-        <w:rPr>
-          <w:rFonts w:hint="default"/>
+    </w:p>
+    <w:p>
+      <w:pPr>
+        <w:pStyle w:val="8"/>
+        <w:tabs>
+          <w:tab w:val="right" w:pos="9072"/>
+        </w:tabs>
+        <w:rPr>
+          <w:rFonts w:asciiTheme="minorHAnsi" w:hAnsiTheme="minorHAnsi" w:eastAsiaTheme="minorHAnsi" w:cstheme="minorBidi"/>
+          <w:sz w:val="32"/>
+          <w:szCs w:val="32"/>
+          <w:lang w:val="nl-BE" w:eastAsia="en-US" w:bidi="ar-SA"/>
+        </w:rPr>
+      </w:pPr>
+      <w:r>
+        <w:rPr>
+          <w:lang w:val="nl-BE" w:eastAsia="en-US"/>
+        </w:rPr>
+        <w:fldChar w:fldCharType="begin"/>
+      </w:r>
+      <w:r>
+        <w:rPr>
+          <w:lang w:val="nl-BE" w:eastAsia="en-US"/>
+        </w:rPr>
+        <w:instrText xml:space="preserve">TOC \o "1-3" \t "" \h \z \u </w:instrText>
+      </w:r>
+      <w:r>
+        <w:rPr>
+          <w:lang w:val="nl-BE" w:eastAsia="en-US"/>
+        </w:rPr>
+        <w:fldChar w:fldCharType="separate"/>
+      </w:r>
+      <w:r>
+        <w:rPr>
+          <w:rFonts w:asciiTheme="minorHAnsi" w:hAnsiTheme="minorHAnsi" w:eastAsiaTheme="minorHAnsi" w:cstheme="minorBidi"/>
+          <w:sz w:val="32"/>
+          <w:szCs w:val="32"/>
+          <w:lang w:val="nl-BE" w:eastAsia="en-US" w:bidi="ar-SA"/>
+        </w:rPr>
+        <w:fldChar w:fldCharType="begin"/>
+      </w:r>
+      <w:r>
+        <w:rPr>
+          <w:rFonts w:asciiTheme="minorHAnsi" w:hAnsiTheme="minorHAnsi" w:eastAsiaTheme="minorHAnsi" w:cstheme="minorBidi"/>
+          <w:sz w:val="32"/>
+          <w:szCs w:val="32"/>
+          <w:lang w:val="nl-BE" w:eastAsia="en-US" w:bidi="ar-SA"/>
+        </w:rPr>
+        <w:instrText xml:space="preserve"> HYPERLINK \l _Toc2047775701 </w:instrText>
+      </w:r>
+      <w:r>
+        <w:rPr>
+          <w:rFonts w:asciiTheme="minorHAnsi" w:hAnsiTheme="minorHAnsi" w:eastAsiaTheme="minorHAnsi" w:cstheme="minorBidi"/>
+          <w:sz w:val="32"/>
+          <w:szCs w:val="32"/>
+          <w:lang w:val="nl-BE" w:eastAsia="en-US" w:bidi="ar-SA"/>
+        </w:rPr>
+        <w:fldChar w:fldCharType="separate"/>
+      </w:r>
+      <w:r>
+        <w:rPr>
+          <w:rFonts w:asciiTheme="minorHAnsi" w:hAnsiTheme="minorHAnsi" w:eastAsiaTheme="minorHAnsi" w:cstheme="minorBidi"/>
+          <w:sz w:val="32"/>
+          <w:szCs w:val="32"/>
+          <w:lang w:val="nl-BE" w:eastAsia="en-US" w:bidi="ar-SA"/>
+        </w:rPr>
+        <w:t>Basic Security</w:t>
+      </w:r>
+      <w:r>
+        <w:rPr>
+          <w:rFonts w:asciiTheme="minorHAnsi" w:hAnsiTheme="minorHAnsi" w:eastAsiaTheme="minorHAnsi" w:cstheme="minorBidi"/>
+          <w:sz w:val="32"/>
+          <w:szCs w:val="32"/>
+          <w:lang w:val="nl-BE" w:eastAsia="en-US" w:bidi="ar-SA"/>
+        </w:rPr>
+        <w:tab/>
+      </w:r>
+      <w:r>
+        <w:rPr>
+          <w:rFonts w:asciiTheme="minorHAnsi" w:hAnsiTheme="minorHAnsi" w:eastAsiaTheme="minorHAnsi" w:cstheme="minorBidi"/>
+          <w:sz w:val="32"/>
+          <w:szCs w:val="32"/>
+          <w:lang w:val="nl-BE" w:eastAsia="en-US" w:bidi="ar-SA"/>
+        </w:rPr>
+        <w:fldChar w:fldCharType="begin"/>
+      </w:r>
+      <w:r>
+        <w:rPr>
+          <w:rFonts w:asciiTheme="minorHAnsi" w:hAnsiTheme="minorHAnsi" w:eastAsiaTheme="minorHAnsi" w:cstheme="minorBidi"/>
+          <w:sz w:val="32"/>
+          <w:szCs w:val="32"/>
+          <w:lang w:val="nl-BE" w:eastAsia="en-US" w:bidi="ar-SA"/>
+        </w:rPr>
+        <w:instrText xml:space="preserve"> PAGEREF _Toc2047775701 </w:instrText>
+      </w:r>
+      <w:r>
+        <w:rPr>
+          <w:rFonts w:asciiTheme="minorHAnsi" w:hAnsiTheme="minorHAnsi" w:eastAsiaTheme="minorHAnsi" w:cstheme="minorBidi"/>
+          <w:sz w:val="32"/>
+          <w:szCs w:val="32"/>
+          <w:lang w:val="nl-BE" w:eastAsia="en-US" w:bidi="ar-SA"/>
+        </w:rPr>
+        <w:fldChar w:fldCharType="separate"/>
+      </w:r>
+      <w:r>
+        <w:rPr>
+          <w:rFonts w:asciiTheme="minorHAnsi" w:hAnsiTheme="minorHAnsi" w:eastAsiaTheme="minorHAnsi" w:cstheme="minorBidi"/>
+          <w:sz w:val="32"/>
+          <w:szCs w:val="32"/>
+          <w:lang w:val="nl-BE" w:eastAsia="en-US" w:bidi="ar-SA"/>
+        </w:rPr>
+        <w:t>1</w:t>
+      </w:r>
+      <w:r>
+        <w:rPr>
+          <w:rFonts w:asciiTheme="minorHAnsi" w:hAnsiTheme="minorHAnsi" w:eastAsiaTheme="minorHAnsi" w:cstheme="minorBidi"/>
+          <w:sz w:val="32"/>
+          <w:szCs w:val="32"/>
+          <w:lang w:val="nl-BE" w:eastAsia="en-US" w:bidi="ar-SA"/>
+        </w:rPr>
+        <w:fldChar w:fldCharType="end"/>
+      </w:r>
+      <w:r>
+        <w:rPr>
+          <w:rFonts w:asciiTheme="minorHAnsi" w:hAnsiTheme="minorHAnsi" w:eastAsiaTheme="minorHAnsi" w:cstheme="minorBidi"/>
+          <w:sz w:val="32"/>
+          <w:szCs w:val="32"/>
+          <w:lang w:val="nl-BE" w:eastAsia="en-US" w:bidi="ar-SA"/>
+        </w:rPr>
+        <w:fldChar w:fldCharType="end"/>
+      </w:r>
+    </w:p>
+    <w:p>
+      <w:pPr>
+        <w:pStyle w:val="9"/>
+        <w:tabs>
+          <w:tab w:val="right" w:pos="9072"/>
+        </w:tabs>
+        <w:rPr>
+          <w:rFonts w:asciiTheme="minorHAnsi" w:hAnsiTheme="minorHAnsi" w:eastAsiaTheme="minorHAnsi" w:cstheme="minorBidi"/>
           <w:sz w:val="28"/>
           <w:szCs w:val="28"/>
-        </w:rPr>
-        <w:br w:type="page"/>
-      </w:r>
+          <w:lang w:val="nl-BE" w:eastAsia="en-US" w:bidi="ar-SA"/>
+        </w:rPr>
+      </w:pPr>
+      <w:r>
+        <w:rPr>
+          <w:rFonts w:asciiTheme="minorHAnsi" w:hAnsiTheme="minorHAnsi" w:eastAsiaTheme="minorHAnsi" w:cstheme="minorBidi"/>
+          <w:sz w:val="28"/>
+          <w:szCs w:val="28"/>
+          <w:lang w:val="nl-BE" w:eastAsia="en-US" w:bidi="ar-SA"/>
+        </w:rPr>
+        <w:fldChar w:fldCharType="begin"/>
+      </w:r>
+      <w:r>
+        <w:rPr>
+          <w:rFonts w:asciiTheme="minorHAnsi" w:hAnsiTheme="minorHAnsi" w:eastAsiaTheme="minorHAnsi" w:cstheme="minorBidi"/>
+          <w:sz w:val="28"/>
+          <w:szCs w:val="28"/>
+          <w:lang w:val="nl-BE" w:eastAsia="en-US" w:bidi="ar-SA"/>
+        </w:rPr>
+        <w:instrText xml:space="preserve"> HYPERLINK \l _Toc91865436 </w:instrText>
+      </w:r>
+      <w:r>
+        <w:rPr>
+          <w:rFonts w:asciiTheme="minorHAnsi" w:hAnsiTheme="minorHAnsi" w:eastAsiaTheme="minorHAnsi" w:cstheme="minorBidi"/>
+          <w:sz w:val="28"/>
+          <w:szCs w:val="28"/>
+          <w:lang w:val="nl-BE" w:eastAsia="en-US" w:bidi="ar-SA"/>
+        </w:rPr>
+        <w:fldChar w:fldCharType="separate"/>
+      </w:r>
+      <w:r>
+        <w:rPr>
+          <w:rFonts w:asciiTheme="minorHAnsi" w:hAnsiTheme="minorHAnsi" w:eastAsiaTheme="minorHAnsi" w:cstheme="minorBidi"/>
+          <w:color w:val="0070C0"/>
+          <w:sz w:val="28"/>
+          <w:szCs w:val="28"/>
+          <w:lang w:val="nl-BE" w:eastAsia="en-US" w:bidi="ar-SA"/>
+        </w:rPr>
+        <w:t>Nessus scan</w:t>
+      </w:r>
+      <w:r>
+        <w:rPr>
+          <w:rFonts w:asciiTheme="minorHAnsi" w:hAnsiTheme="minorHAnsi" w:eastAsiaTheme="minorHAnsi" w:cstheme="minorBidi"/>
+          <w:sz w:val="28"/>
+          <w:szCs w:val="28"/>
+          <w:lang w:val="nl-BE" w:eastAsia="en-US" w:bidi="ar-SA"/>
+        </w:rPr>
+        <w:tab/>
+      </w:r>
+      <w:r>
+        <w:rPr>
+          <w:rFonts w:asciiTheme="minorHAnsi" w:hAnsiTheme="minorHAnsi" w:eastAsiaTheme="minorHAnsi" w:cstheme="minorBidi"/>
+          <w:sz w:val="28"/>
+          <w:szCs w:val="28"/>
+          <w:lang w:val="nl-BE" w:eastAsia="en-US" w:bidi="ar-SA"/>
+        </w:rPr>
+        <w:fldChar w:fldCharType="begin"/>
+      </w:r>
+      <w:r>
+        <w:rPr>
+          <w:rFonts w:asciiTheme="minorHAnsi" w:hAnsiTheme="minorHAnsi" w:eastAsiaTheme="minorHAnsi" w:cstheme="minorBidi"/>
+          <w:sz w:val="28"/>
+          <w:szCs w:val="28"/>
+          <w:lang w:val="nl-BE" w:eastAsia="en-US" w:bidi="ar-SA"/>
+        </w:rPr>
+        <w:instrText xml:space="preserve"> PAGEREF _Toc91865436 </w:instrText>
+      </w:r>
+      <w:r>
+        <w:rPr>
+          <w:rFonts w:asciiTheme="minorHAnsi" w:hAnsiTheme="minorHAnsi" w:eastAsiaTheme="minorHAnsi" w:cstheme="minorBidi"/>
+          <w:sz w:val="28"/>
+          <w:szCs w:val="28"/>
+          <w:lang w:val="nl-BE" w:eastAsia="en-US" w:bidi="ar-SA"/>
+        </w:rPr>
+        <w:fldChar w:fldCharType="separate"/>
+      </w:r>
+      <w:r>
+        <w:rPr>
+          <w:rFonts w:asciiTheme="minorHAnsi" w:hAnsiTheme="minorHAnsi" w:eastAsiaTheme="minorHAnsi" w:cstheme="minorBidi"/>
+          <w:sz w:val="28"/>
+          <w:szCs w:val="28"/>
+          <w:lang w:val="nl-BE" w:eastAsia="en-US" w:bidi="ar-SA"/>
+        </w:rPr>
+        <w:t>3</w:t>
+      </w:r>
+      <w:r>
+        <w:rPr>
+          <w:rFonts w:asciiTheme="minorHAnsi" w:hAnsiTheme="minorHAnsi" w:eastAsiaTheme="minorHAnsi" w:cstheme="minorBidi"/>
+          <w:sz w:val="28"/>
+          <w:szCs w:val="28"/>
+          <w:lang w:val="nl-BE" w:eastAsia="en-US" w:bidi="ar-SA"/>
+        </w:rPr>
+        <w:fldChar w:fldCharType="end"/>
+      </w:r>
+      <w:r>
+        <w:rPr>
+          <w:rFonts w:asciiTheme="minorHAnsi" w:hAnsiTheme="minorHAnsi" w:eastAsiaTheme="minorHAnsi" w:cstheme="minorBidi"/>
+          <w:sz w:val="28"/>
+          <w:szCs w:val="28"/>
+          <w:lang w:val="nl-BE" w:eastAsia="en-US" w:bidi="ar-SA"/>
+        </w:rPr>
+        <w:fldChar w:fldCharType="end"/>
+      </w:r>
+    </w:p>
+    <w:p>
+      <w:pPr>
+        <w:pStyle w:val="10"/>
+        <w:tabs>
+          <w:tab w:val="right" w:pos="9072"/>
+        </w:tabs>
+        <w:rPr>
+          <w:rFonts w:asciiTheme="minorHAnsi" w:hAnsiTheme="minorHAnsi" w:eastAsiaTheme="minorHAnsi" w:cstheme="minorBidi"/>
+          <w:sz w:val="22"/>
+          <w:szCs w:val="22"/>
+          <w:lang w:val="nl-BE" w:eastAsia="en-US" w:bidi="ar-SA"/>
+        </w:rPr>
+      </w:pPr>
+      <w:r>
+        <w:rPr>
+          <w:rFonts w:asciiTheme="minorHAnsi" w:hAnsiTheme="minorHAnsi" w:eastAsiaTheme="minorHAnsi" w:cstheme="minorBidi"/>
+          <w:sz w:val="22"/>
+          <w:szCs w:val="22"/>
+          <w:lang w:val="nl-BE" w:eastAsia="en-US" w:bidi="ar-SA"/>
+        </w:rPr>
+        <w:fldChar w:fldCharType="begin"/>
+      </w:r>
+      <w:r>
+        <w:rPr>
+          <w:rFonts w:asciiTheme="minorHAnsi" w:hAnsiTheme="minorHAnsi" w:eastAsiaTheme="minorHAnsi" w:cstheme="minorBidi"/>
+          <w:sz w:val="22"/>
+          <w:szCs w:val="22"/>
+          <w:lang w:val="nl-BE" w:eastAsia="en-US" w:bidi="ar-SA"/>
+        </w:rPr>
+        <w:instrText xml:space="preserve"> HYPERLINK \l _Toc1889552175 </w:instrText>
+      </w:r>
+      <w:r>
+        <w:rPr>
+          <w:rFonts w:asciiTheme="minorHAnsi" w:hAnsiTheme="minorHAnsi" w:eastAsiaTheme="minorHAnsi" w:cstheme="minorBidi"/>
+          <w:sz w:val="22"/>
+          <w:szCs w:val="22"/>
+          <w:lang w:val="nl-BE" w:eastAsia="en-US" w:bidi="ar-SA"/>
+        </w:rPr>
+        <w:fldChar w:fldCharType="separate"/>
+      </w:r>
+      <w:r>
+        <w:rPr>
+          <w:rFonts w:asciiTheme="minorHAnsi" w:hAnsiTheme="minorHAnsi" w:eastAsiaTheme="minorHAnsi" w:cstheme="minorBidi"/>
+          <w:sz w:val="22"/>
+          <w:szCs w:val="22"/>
+          <w:lang w:val="nl-BE" w:eastAsia="en-US" w:bidi="ar-SA"/>
+        </w:rPr>
+        <w:t>Wat is Nessus</w:t>
+      </w:r>
+      <w:r>
+        <w:rPr>
+          <w:rFonts w:asciiTheme="minorHAnsi" w:hAnsiTheme="minorHAnsi" w:eastAsiaTheme="minorHAnsi" w:cstheme="minorBidi"/>
+          <w:sz w:val="22"/>
+          <w:szCs w:val="22"/>
+          <w:lang w:val="nl-BE" w:eastAsia="en-US" w:bidi="ar-SA"/>
+        </w:rPr>
+        <w:tab/>
+      </w:r>
+      <w:r>
+        <w:rPr>
+          <w:rFonts w:asciiTheme="minorHAnsi" w:hAnsiTheme="minorHAnsi" w:eastAsiaTheme="minorHAnsi" w:cstheme="minorBidi"/>
+          <w:sz w:val="22"/>
+          <w:szCs w:val="22"/>
+          <w:lang w:val="nl-BE" w:eastAsia="en-US" w:bidi="ar-SA"/>
+        </w:rPr>
+        <w:fldChar w:fldCharType="begin"/>
+      </w:r>
+      <w:r>
+        <w:rPr>
+          <w:rFonts w:asciiTheme="minorHAnsi" w:hAnsiTheme="minorHAnsi" w:eastAsiaTheme="minorHAnsi" w:cstheme="minorBidi"/>
+          <w:sz w:val="22"/>
+          <w:szCs w:val="22"/>
+          <w:lang w:val="nl-BE" w:eastAsia="en-US" w:bidi="ar-SA"/>
+        </w:rPr>
+        <w:instrText xml:space="preserve"> PAGEREF _Toc1889552175 </w:instrText>
+      </w:r>
+      <w:r>
+        <w:rPr>
+          <w:rFonts w:asciiTheme="minorHAnsi" w:hAnsiTheme="minorHAnsi" w:eastAsiaTheme="minorHAnsi" w:cstheme="minorBidi"/>
+          <w:sz w:val="22"/>
+          <w:szCs w:val="22"/>
+          <w:lang w:val="nl-BE" w:eastAsia="en-US" w:bidi="ar-SA"/>
+        </w:rPr>
+        <w:fldChar w:fldCharType="separate"/>
+      </w:r>
+      <w:r>
+        <w:rPr>
+          <w:rFonts w:asciiTheme="minorHAnsi" w:hAnsiTheme="minorHAnsi" w:eastAsiaTheme="minorHAnsi" w:cstheme="minorBidi"/>
+          <w:sz w:val="22"/>
+          <w:szCs w:val="22"/>
+          <w:lang w:val="nl-BE" w:eastAsia="en-US" w:bidi="ar-SA"/>
+        </w:rPr>
+        <w:t>3</w:t>
+      </w:r>
+      <w:r>
+        <w:rPr>
+          <w:rFonts w:asciiTheme="minorHAnsi" w:hAnsiTheme="minorHAnsi" w:eastAsiaTheme="minorHAnsi" w:cstheme="minorBidi"/>
+          <w:sz w:val="22"/>
+          <w:szCs w:val="22"/>
+          <w:lang w:val="nl-BE" w:eastAsia="en-US" w:bidi="ar-SA"/>
+        </w:rPr>
+        <w:fldChar w:fldCharType="end"/>
+      </w:r>
+      <w:r>
+        <w:rPr>
+          <w:rFonts w:asciiTheme="minorHAnsi" w:hAnsiTheme="minorHAnsi" w:eastAsiaTheme="minorHAnsi" w:cstheme="minorBidi"/>
+          <w:sz w:val="22"/>
+          <w:szCs w:val="22"/>
+          <w:lang w:val="nl-BE" w:eastAsia="en-US" w:bidi="ar-SA"/>
+        </w:rPr>
+        <w:fldChar w:fldCharType="end"/>
+      </w:r>
+    </w:p>
+    <w:p>
+      <w:pPr>
+        <w:pStyle w:val="10"/>
+        <w:tabs>
+          <w:tab w:val="right" w:pos="9072"/>
+        </w:tabs>
+        <w:rPr>
+          <w:rFonts w:asciiTheme="minorHAnsi" w:hAnsiTheme="minorHAnsi" w:eastAsiaTheme="minorHAnsi" w:cstheme="minorBidi"/>
+          <w:sz w:val="22"/>
+          <w:szCs w:val="22"/>
+          <w:lang w:val="nl-BE" w:eastAsia="en-US" w:bidi="ar-SA"/>
+        </w:rPr>
+      </w:pPr>
+      <w:r>
+        <w:rPr>
+          <w:rFonts w:asciiTheme="minorHAnsi" w:hAnsiTheme="minorHAnsi" w:eastAsiaTheme="minorHAnsi" w:cstheme="minorBidi"/>
+          <w:sz w:val="22"/>
+          <w:szCs w:val="22"/>
+          <w:lang w:val="nl-BE" w:eastAsia="en-US" w:bidi="ar-SA"/>
+        </w:rPr>
+        <w:fldChar w:fldCharType="begin"/>
+      </w:r>
+      <w:r>
+        <w:rPr>
+          <w:rFonts w:asciiTheme="minorHAnsi" w:hAnsiTheme="minorHAnsi" w:eastAsiaTheme="minorHAnsi" w:cstheme="minorBidi"/>
+          <w:sz w:val="22"/>
+          <w:szCs w:val="22"/>
+          <w:lang w:val="nl-BE" w:eastAsia="en-US" w:bidi="ar-SA"/>
+        </w:rPr>
+        <w:instrText xml:space="preserve"> HYPERLINK \l _Toc112499048 </w:instrText>
+      </w:r>
+      <w:r>
+        <w:rPr>
+          <w:rFonts w:asciiTheme="minorHAnsi" w:hAnsiTheme="minorHAnsi" w:eastAsiaTheme="minorHAnsi" w:cstheme="minorBidi"/>
+          <w:sz w:val="22"/>
+          <w:szCs w:val="22"/>
+          <w:lang w:val="nl-BE" w:eastAsia="en-US" w:bidi="ar-SA"/>
+        </w:rPr>
+        <w:fldChar w:fldCharType="separate"/>
+      </w:r>
+      <w:r>
+        <w:rPr>
+          <w:rFonts w:hint="default" w:asciiTheme="minorHAnsi" w:hAnsiTheme="minorHAnsi" w:eastAsiaTheme="minorHAnsi" w:cstheme="minorBidi"/>
+          <w:sz w:val="22"/>
+          <w:szCs w:val="22"/>
+          <w:lang w:val="nl-BE" w:eastAsia="en-US" w:bidi="ar-SA"/>
+        </w:rPr>
+        <w:t>Hoe Nessus gebruiken</w:t>
+      </w:r>
+      <w:r>
+        <w:rPr>
+          <w:rFonts w:asciiTheme="minorHAnsi" w:hAnsiTheme="minorHAnsi" w:eastAsiaTheme="minorHAnsi" w:cstheme="minorBidi"/>
+          <w:sz w:val="22"/>
+          <w:szCs w:val="22"/>
+          <w:lang w:val="nl-BE" w:eastAsia="en-US" w:bidi="ar-SA"/>
+        </w:rPr>
+        <w:tab/>
+      </w:r>
+      <w:r>
+        <w:rPr>
+          <w:rFonts w:asciiTheme="minorHAnsi" w:hAnsiTheme="minorHAnsi" w:eastAsiaTheme="minorHAnsi" w:cstheme="minorBidi"/>
+          <w:sz w:val="22"/>
+          <w:szCs w:val="22"/>
+          <w:lang w:val="nl-BE" w:eastAsia="en-US" w:bidi="ar-SA"/>
+        </w:rPr>
+        <w:fldChar w:fldCharType="begin"/>
+      </w:r>
+      <w:r>
+        <w:rPr>
+          <w:rFonts w:asciiTheme="minorHAnsi" w:hAnsiTheme="minorHAnsi" w:eastAsiaTheme="minorHAnsi" w:cstheme="minorBidi"/>
+          <w:sz w:val="22"/>
+          <w:szCs w:val="22"/>
+          <w:lang w:val="nl-BE" w:eastAsia="en-US" w:bidi="ar-SA"/>
+        </w:rPr>
+        <w:instrText xml:space="preserve"> PAGEREF _Toc112499048 </w:instrText>
+      </w:r>
+      <w:r>
+        <w:rPr>
+          <w:rFonts w:asciiTheme="minorHAnsi" w:hAnsiTheme="minorHAnsi" w:eastAsiaTheme="minorHAnsi" w:cstheme="minorBidi"/>
+          <w:sz w:val="22"/>
+          <w:szCs w:val="22"/>
+          <w:lang w:val="nl-BE" w:eastAsia="en-US" w:bidi="ar-SA"/>
+        </w:rPr>
+        <w:fldChar w:fldCharType="separate"/>
+      </w:r>
+      <w:r>
+        <w:rPr>
+          <w:rFonts w:asciiTheme="minorHAnsi" w:hAnsiTheme="minorHAnsi" w:eastAsiaTheme="minorHAnsi" w:cstheme="minorBidi"/>
+          <w:sz w:val="22"/>
+          <w:szCs w:val="22"/>
+          <w:lang w:val="nl-BE" w:eastAsia="en-US" w:bidi="ar-SA"/>
+        </w:rPr>
+        <w:t>3</w:t>
+      </w:r>
+      <w:r>
+        <w:rPr>
+          <w:rFonts w:asciiTheme="minorHAnsi" w:hAnsiTheme="minorHAnsi" w:eastAsiaTheme="minorHAnsi" w:cstheme="minorBidi"/>
+          <w:sz w:val="22"/>
+          <w:szCs w:val="22"/>
+          <w:lang w:val="nl-BE" w:eastAsia="en-US" w:bidi="ar-SA"/>
+        </w:rPr>
+        <w:fldChar w:fldCharType="end"/>
+      </w:r>
+      <w:r>
+        <w:rPr>
+          <w:rFonts w:asciiTheme="minorHAnsi" w:hAnsiTheme="minorHAnsi" w:eastAsiaTheme="minorHAnsi" w:cstheme="minorBidi"/>
+          <w:sz w:val="22"/>
+          <w:szCs w:val="22"/>
+          <w:lang w:val="nl-BE" w:eastAsia="en-US" w:bidi="ar-SA"/>
+        </w:rPr>
+        <w:fldChar w:fldCharType="end"/>
+      </w:r>
+    </w:p>
+    <w:p>
+      <w:pPr>
+        <w:pStyle w:val="10"/>
+        <w:tabs>
+          <w:tab w:val="right" w:pos="9072"/>
+        </w:tabs>
+        <w:rPr>
+          <w:rFonts w:asciiTheme="minorHAnsi" w:hAnsiTheme="minorHAnsi" w:eastAsiaTheme="minorHAnsi" w:cstheme="minorBidi"/>
+          <w:szCs w:val="22"/>
+          <w:lang w:val="nl-BE" w:eastAsia="en-US" w:bidi="ar-SA"/>
+        </w:rPr>
+      </w:pPr>
+      <w:r>
+        <w:rPr>
+          <w:rFonts w:asciiTheme="minorHAnsi" w:hAnsiTheme="minorHAnsi" w:eastAsiaTheme="minorHAnsi" w:cstheme="minorBidi"/>
+          <w:sz w:val="22"/>
+          <w:szCs w:val="22"/>
+          <w:lang w:val="nl-BE" w:eastAsia="en-US" w:bidi="ar-SA"/>
+        </w:rPr>
+        <w:fldChar w:fldCharType="begin"/>
+      </w:r>
+      <w:r>
+        <w:rPr>
+          <w:rFonts w:asciiTheme="minorHAnsi" w:hAnsiTheme="minorHAnsi" w:eastAsiaTheme="minorHAnsi" w:cstheme="minorBidi"/>
+          <w:sz w:val="22"/>
+          <w:szCs w:val="22"/>
+          <w:lang w:val="nl-BE" w:eastAsia="en-US" w:bidi="ar-SA"/>
+        </w:rPr>
+        <w:instrText xml:space="preserve"> HYPERLINK \l _Toc2102979414 </w:instrText>
+      </w:r>
+      <w:r>
+        <w:rPr>
+          <w:rFonts w:asciiTheme="minorHAnsi" w:hAnsiTheme="minorHAnsi" w:eastAsiaTheme="minorHAnsi" w:cstheme="minorBidi"/>
+          <w:sz w:val="22"/>
+          <w:szCs w:val="22"/>
+          <w:lang w:val="nl-BE" w:eastAsia="en-US" w:bidi="ar-SA"/>
+        </w:rPr>
+        <w:fldChar w:fldCharType="separate"/>
+      </w:r>
+      <w:r>
+        <w:rPr>
+          <w:rFonts w:asciiTheme="minorHAnsi" w:hAnsiTheme="minorHAnsi" w:eastAsiaTheme="minorHAnsi" w:cstheme="minorBidi"/>
+          <w:sz w:val="22"/>
+          <w:szCs w:val="22"/>
+          <w:lang w:val="nl-BE" w:eastAsia="en-US" w:bidi="ar-SA"/>
+        </w:rPr>
+        <w:t>Metasploitable OS</w:t>
+      </w:r>
+      <w:r>
+        <w:rPr>
+          <w:rFonts w:asciiTheme="minorHAnsi" w:hAnsiTheme="minorHAnsi" w:eastAsiaTheme="minorHAnsi" w:cstheme="minorBidi"/>
+          <w:sz w:val="22"/>
+          <w:szCs w:val="22"/>
+          <w:lang w:val="nl-BE" w:eastAsia="en-US" w:bidi="ar-SA"/>
+        </w:rPr>
+        <w:tab/>
+      </w:r>
+      <w:r>
+        <w:rPr>
+          <w:rFonts w:asciiTheme="minorHAnsi" w:hAnsiTheme="minorHAnsi" w:eastAsiaTheme="minorHAnsi" w:cstheme="minorBidi"/>
+          <w:sz w:val="22"/>
+          <w:szCs w:val="22"/>
+          <w:lang w:val="nl-BE" w:eastAsia="en-US" w:bidi="ar-SA"/>
+        </w:rPr>
+        <w:fldChar w:fldCharType="begin"/>
+      </w:r>
+      <w:r>
+        <w:rPr>
+          <w:rFonts w:asciiTheme="minorHAnsi" w:hAnsiTheme="minorHAnsi" w:eastAsiaTheme="minorHAnsi" w:cstheme="minorBidi"/>
+          <w:sz w:val="22"/>
+          <w:szCs w:val="22"/>
+          <w:lang w:val="nl-BE" w:eastAsia="en-US" w:bidi="ar-SA"/>
+        </w:rPr>
+        <w:instrText xml:space="preserve"> PAGEREF _Toc2102979414 </w:instrText>
+      </w:r>
+      <w:r>
+        <w:rPr>
+          <w:rFonts w:asciiTheme="minorHAnsi" w:hAnsiTheme="minorHAnsi" w:eastAsiaTheme="minorHAnsi" w:cstheme="minorBidi"/>
+          <w:sz w:val="22"/>
+          <w:szCs w:val="22"/>
+          <w:lang w:val="nl-BE" w:eastAsia="en-US" w:bidi="ar-SA"/>
+        </w:rPr>
+        <w:fldChar w:fldCharType="separate"/>
+      </w:r>
+      <w:r>
+        <w:rPr>
+          <w:rFonts w:asciiTheme="minorHAnsi" w:hAnsiTheme="minorHAnsi" w:eastAsiaTheme="minorHAnsi" w:cstheme="minorBidi"/>
+          <w:sz w:val="22"/>
+          <w:szCs w:val="22"/>
+          <w:lang w:val="nl-BE" w:eastAsia="en-US" w:bidi="ar-SA"/>
+        </w:rPr>
+        <w:t>5</w:t>
+      </w:r>
+      <w:r>
+        <w:rPr>
+          <w:rFonts w:asciiTheme="minorHAnsi" w:hAnsiTheme="minorHAnsi" w:eastAsiaTheme="minorHAnsi" w:cstheme="minorBidi"/>
+          <w:sz w:val="22"/>
+          <w:szCs w:val="22"/>
+          <w:lang w:val="nl-BE" w:eastAsia="en-US" w:bidi="ar-SA"/>
+        </w:rPr>
+        <w:fldChar w:fldCharType="end"/>
+      </w:r>
+      <w:r>
+        <w:rPr>
+          <w:rFonts w:asciiTheme="minorHAnsi" w:hAnsiTheme="minorHAnsi" w:eastAsiaTheme="minorHAnsi" w:cstheme="minorBidi"/>
+          <w:sz w:val="22"/>
+          <w:szCs w:val="22"/>
+          <w:lang w:val="nl-BE" w:eastAsia="en-US" w:bidi="ar-SA"/>
+        </w:rPr>
+        <w:fldChar w:fldCharType="end"/>
+      </w:r>
+    </w:p>
+    <w:p>
+      <w:pPr>
+        <w:pStyle w:val="9"/>
+        <w:tabs>
+          <w:tab w:val="right" w:pos="9072"/>
+        </w:tabs>
+        <w:rPr>
+          <w:rFonts w:asciiTheme="minorHAnsi" w:hAnsiTheme="minorHAnsi" w:eastAsiaTheme="minorHAnsi" w:cstheme="minorBidi"/>
+          <w:sz w:val="28"/>
+          <w:szCs w:val="28"/>
+          <w:lang w:val="nl-BE" w:eastAsia="en-US" w:bidi="ar-SA"/>
+        </w:rPr>
+      </w:pPr>
+      <w:r>
+        <w:rPr>
+          <w:rFonts w:asciiTheme="minorHAnsi" w:hAnsiTheme="minorHAnsi" w:eastAsiaTheme="minorHAnsi" w:cstheme="minorBidi"/>
+          <w:sz w:val="28"/>
+          <w:szCs w:val="28"/>
+          <w:lang w:val="nl-BE" w:eastAsia="en-US" w:bidi="ar-SA"/>
+        </w:rPr>
+        <w:fldChar w:fldCharType="begin"/>
+      </w:r>
+      <w:r>
+        <w:rPr>
+          <w:rFonts w:asciiTheme="minorHAnsi" w:hAnsiTheme="minorHAnsi" w:eastAsiaTheme="minorHAnsi" w:cstheme="minorBidi"/>
+          <w:sz w:val="28"/>
+          <w:szCs w:val="28"/>
+          <w:lang w:val="nl-BE" w:eastAsia="en-US" w:bidi="ar-SA"/>
+        </w:rPr>
+        <w:instrText xml:space="preserve"> HYPERLINK \l _Toc1302492012 </w:instrText>
+      </w:r>
+      <w:r>
+        <w:rPr>
+          <w:rFonts w:asciiTheme="minorHAnsi" w:hAnsiTheme="minorHAnsi" w:eastAsiaTheme="minorHAnsi" w:cstheme="minorBidi"/>
+          <w:sz w:val="28"/>
+          <w:szCs w:val="28"/>
+          <w:lang w:val="nl-BE" w:eastAsia="en-US" w:bidi="ar-SA"/>
+        </w:rPr>
+        <w:fldChar w:fldCharType="separate"/>
+      </w:r>
+      <w:r>
+        <w:rPr>
+          <w:rFonts w:hint="default" w:asciiTheme="minorHAnsi" w:hAnsiTheme="minorHAnsi" w:eastAsiaTheme="minorHAnsi" w:cstheme="minorBidi"/>
+          <w:color w:val="0070C0"/>
+          <w:sz w:val="28"/>
+          <w:szCs w:val="28"/>
+          <w:lang w:val="nl-BE" w:eastAsia="en-US" w:bidi="ar-SA"/>
+        </w:rPr>
+        <w:t>OpenVAS</w:t>
+      </w:r>
+      <w:r>
+        <w:rPr>
+          <w:rFonts w:asciiTheme="minorHAnsi" w:hAnsiTheme="minorHAnsi" w:eastAsiaTheme="minorHAnsi" w:cstheme="minorBidi"/>
+          <w:sz w:val="28"/>
+          <w:szCs w:val="28"/>
+          <w:lang w:val="nl-BE" w:eastAsia="en-US" w:bidi="ar-SA"/>
+        </w:rPr>
+        <w:tab/>
+      </w:r>
+      <w:r>
+        <w:rPr>
+          <w:rFonts w:asciiTheme="minorHAnsi" w:hAnsiTheme="minorHAnsi" w:eastAsiaTheme="minorHAnsi" w:cstheme="minorBidi"/>
+          <w:sz w:val="28"/>
+          <w:szCs w:val="28"/>
+          <w:lang w:val="nl-BE" w:eastAsia="en-US" w:bidi="ar-SA"/>
+        </w:rPr>
+        <w:fldChar w:fldCharType="begin"/>
+      </w:r>
+      <w:r>
+        <w:rPr>
+          <w:rFonts w:asciiTheme="minorHAnsi" w:hAnsiTheme="minorHAnsi" w:eastAsiaTheme="minorHAnsi" w:cstheme="minorBidi"/>
+          <w:sz w:val="28"/>
+          <w:szCs w:val="28"/>
+          <w:lang w:val="nl-BE" w:eastAsia="en-US" w:bidi="ar-SA"/>
+        </w:rPr>
+        <w:instrText xml:space="preserve"> PAGEREF _Toc1302492012 </w:instrText>
+      </w:r>
+      <w:r>
+        <w:rPr>
+          <w:rFonts w:asciiTheme="minorHAnsi" w:hAnsiTheme="minorHAnsi" w:eastAsiaTheme="minorHAnsi" w:cstheme="minorBidi"/>
+          <w:sz w:val="28"/>
+          <w:szCs w:val="28"/>
+          <w:lang w:val="nl-BE" w:eastAsia="en-US" w:bidi="ar-SA"/>
+        </w:rPr>
+        <w:fldChar w:fldCharType="separate"/>
+      </w:r>
+      <w:r>
+        <w:rPr>
+          <w:rFonts w:asciiTheme="minorHAnsi" w:hAnsiTheme="minorHAnsi" w:eastAsiaTheme="minorHAnsi" w:cstheme="minorBidi"/>
+          <w:sz w:val="28"/>
+          <w:szCs w:val="28"/>
+          <w:lang w:val="nl-BE" w:eastAsia="en-US" w:bidi="ar-SA"/>
+        </w:rPr>
+        <w:t>6</w:t>
+      </w:r>
+      <w:r>
+        <w:rPr>
+          <w:rFonts w:asciiTheme="minorHAnsi" w:hAnsiTheme="minorHAnsi" w:eastAsiaTheme="minorHAnsi" w:cstheme="minorBidi"/>
+          <w:sz w:val="28"/>
+          <w:szCs w:val="28"/>
+          <w:lang w:val="nl-BE" w:eastAsia="en-US" w:bidi="ar-SA"/>
+        </w:rPr>
+        <w:fldChar w:fldCharType="end"/>
+      </w:r>
+      <w:r>
+        <w:rPr>
+          <w:rFonts w:asciiTheme="minorHAnsi" w:hAnsiTheme="minorHAnsi" w:eastAsiaTheme="minorHAnsi" w:cstheme="minorBidi"/>
+          <w:sz w:val="28"/>
+          <w:szCs w:val="28"/>
+          <w:lang w:val="nl-BE" w:eastAsia="en-US" w:bidi="ar-SA"/>
+        </w:rPr>
+        <w:fldChar w:fldCharType="end"/>
+      </w:r>
+    </w:p>
+    <w:p>
+      <w:pPr>
+        <w:pStyle w:val="10"/>
+        <w:tabs>
+          <w:tab w:val="right" w:pos="9072"/>
+        </w:tabs>
+        <w:rPr>
+          <w:rFonts w:asciiTheme="minorHAnsi" w:hAnsiTheme="minorHAnsi" w:eastAsiaTheme="minorHAnsi" w:cstheme="minorBidi"/>
+          <w:sz w:val="22"/>
+          <w:szCs w:val="22"/>
+          <w:lang w:val="nl-BE" w:eastAsia="en-US" w:bidi="ar-SA"/>
+        </w:rPr>
+      </w:pPr>
+      <w:r>
+        <w:rPr>
+          <w:rFonts w:asciiTheme="minorHAnsi" w:hAnsiTheme="minorHAnsi" w:eastAsiaTheme="minorHAnsi" w:cstheme="minorBidi"/>
+          <w:sz w:val="22"/>
+          <w:szCs w:val="22"/>
+          <w:lang w:val="nl-BE" w:eastAsia="en-US" w:bidi="ar-SA"/>
+        </w:rPr>
+        <w:fldChar w:fldCharType="begin"/>
+      </w:r>
+      <w:r>
+        <w:rPr>
+          <w:rFonts w:asciiTheme="minorHAnsi" w:hAnsiTheme="minorHAnsi" w:eastAsiaTheme="minorHAnsi" w:cstheme="minorBidi"/>
+          <w:sz w:val="22"/>
+          <w:szCs w:val="22"/>
+          <w:lang w:val="nl-BE" w:eastAsia="en-US" w:bidi="ar-SA"/>
+        </w:rPr>
+        <w:instrText xml:space="preserve"> HYPERLINK \l _Toc1380953072 </w:instrText>
+      </w:r>
+      <w:r>
+        <w:rPr>
+          <w:rFonts w:asciiTheme="minorHAnsi" w:hAnsiTheme="minorHAnsi" w:eastAsiaTheme="minorHAnsi" w:cstheme="minorBidi"/>
+          <w:sz w:val="22"/>
+          <w:szCs w:val="22"/>
+          <w:lang w:val="nl-BE" w:eastAsia="en-US" w:bidi="ar-SA"/>
+        </w:rPr>
+        <w:fldChar w:fldCharType="separate"/>
+      </w:r>
+      <w:r>
+        <w:rPr>
+          <w:rFonts w:hint="default" w:asciiTheme="minorHAnsi" w:hAnsiTheme="minorHAnsi" w:eastAsiaTheme="minorHAnsi" w:cstheme="minorBidi"/>
+          <w:sz w:val="22"/>
+          <w:szCs w:val="22"/>
+          <w:lang w:val="nl-BE" w:eastAsia="en-US" w:bidi="ar-SA"/>
+        </w:rPr>
+        <w:t>Wat is OpenVAS</w:t>
+      </w:r>
+      <w:r>
+        <w:rPr>
+          <w:rFonts w:asciiTheme="minorHAnsi" w:hAnsiTheme="minorHAnsi" w:eastAsiaTheme="minorHAnsi" w:cstheme="minorBidi"/>
+          <w:sz w:val="22"/>
+          <w:szCs w:val="22"/>
+          <w:lang w:val="nl-BE" w:eastAsia="en-US" w:bidi="ar-SA"/>
+        </w:rPr>
+        <w:tab/>
+      </w:r>
+      <w:r>
+        <w:rPr>
+          <w:rFonts w:asciiTheme="minorHAnsi" w:hAnsiTheme="minorHAnsi" w:eastAsiaTheme="minorHAnsi" w:cstheme="minorBidi"/>
+          <w:sz w:val="22"/>
+          <w:szCs w:val="22"/>
+          <w:lang w:val="nl-BE" w:eastAsia="en-US" w:bidi="ar-SA"/>
+        </w:rPr>
+        <w:fldChar w:fldCharType="begin"/>
+      </w:r>
+      <w:r>
+        <w:rPr>
+          <w:rFonts w:asciiTheme="minorHAnsi" w:hAnsiTheme="minorHAnsi" w:eastAsiaTheme="minorHAnsi" w:cstheme="minorBidi"/>
+          <w:sz w:val="22"/>
+          <w:szCs w:val="22"/>
+          <w:lang w:val="nl-BE" w:eastAsia="en-US" w:bidi="ar-SA"/>
+        </w:rPr>
+        <w:instrText xml:space="preserve"> PAGEREF _Toc1380953072 </w:instrText>
+      </w:r>
+      <w:r>
+        <w:rPr>
+          <w:rFonts w:asciiTheme="minorHAnsi" w:hAnsiTheme="minorHAnsi" w:eastAsiaTheme="minorHAnsi" w:cstheme="minorBidi"/>
+          <w:sz w:val="22"/>
+          <w:szCs w:val="22"/>
+          <w:lang w:val="nl-BE" w:eastAsia="en-US" w:bidi="ar-SA"/>
+        </w:rPr>
+        <w:fldChar w:fldCharType="separate"/>
+      </w:r>
+      <w:r>
+        <w:rPr>
+          <w:rFonts w:asciiTheme="minorHAnsi" w:hAnsiTheme="minorHAnsi" w:eastAsiaTheme="minorHAnsi" w:cstheme="minorBidi"/>
+          <w:sz w:val="22"/>
+          <w:szCs w:val="22"/>
+          <w:lang w:val="nl-BE" w:eastAsia="en-US" w:bidi="ar-SA"/>
+        </w:rPr>
+        <w:t>6</w:t>
+      </w:r>
+      <w:r>
+        <w:rPr>
+          <w:rFonts w:asciiTheme="minorHAnsi" w:hAnsiTheme="minorHAnsi" w:eastAsiaTheme="minorHAnsi" w:cstheme="minorBidi"/>
+          <w:sz w:val="22"/>
+          <w:szCs w:val="22"/>
+          <w:lang w:val="nl-BE" w:eastAsia="en-US" w:bidi="ar-SA"/>
+        </w:rPr>
+        <w:fldChar w:fldCharType="end"/>
+      </w:r>
+      <w:r>
+        <w:rPr>
+          <w:rFonts w:asciiTheme="minorHAnsi" w:hAnsiTheme="minorHAnsi" w:eastAsiaTheme="minorHAnsi" w:cstheme="minorBidi"/>
+          <w:sz w:val="22"/>
+          <w:szCs w:val="22"/>
+          <w:lang w:val="nl-BE" w:eastAsia="en-US" w:bidi="ar-SA"/>
+        </w:rPr>
+        <w:fldChar w:fldCharType="end"/>
+      </w:r>
+    </w:p>
+    <w:p>
+      <w:pPr>
+        <w:pStyle w:val="10"/>
+        <w:tabs>
+          <w:tab w:val="right" w:pos="9072"/>
+        </w:tabs>
+        <w:rPr>
+          <w:rFonts w:asciiTheme="minorHAnsi" w:hAnsiTheme="minorHAnsi" w:eastAsiaTheme="minorHAnsi" w:cstheme="minorBidi"/>
+          <w:sz w:val="22"/>
+          <w:szCs w:val="22"/>
+          <w:lang w:val="nl-BE" w:eastAsia="en-US" w:bidi="ar-SA"/>
+        </w:rPr>
+      </w:pPr>
+      <w:r>
+        <w:rPr>
+          <w:rFonts w:asciiTheme="minorHAnsi" w:hAnsiTheme="minorHAnsi" w:eastAsiaTheme="minorHAnsi" w:cstheme="minorBidi"/>
+          <w:sz w:val="22"/>
+          <w:szCs w:val="22"/>
+          <w:lang w:val="nl-BE" w:eastAsia="en-US" w:bidi="ar-SA"/>
+        </w:rPr>
+        <w:fldChar w:fldCharType="begin"/>
+      </w:r>
+      <w:r>
+        <w:rPr>
+          <w:rFonts w:asciiTheme="minorHAnsi" w:hAnsiTheme="minorHAnsi" w:eastAsiaTheme="minorHAnsi" w:cstheme="minorBidi"/>
+          <w:sz w:val="22"/>
+          <w:szCs w:val="22"/>
+          <w:lang w:val="nl-BE" w:eastAsia="en-US" w:bidi="ar-SA"/>
+        </w:rPr>
+        <w:instrText xml:space="preserve"> HYPERLINK \l _Toc1176550916 </w:instrText>
+      </w:r>
+      <w:r>
+        <w:rPr>
+          <w:rFonts w:asciiTheme="minorHAnsi" w:hAnsiTheme="minorHAnsi" w:eastAsiaTheme="minorHAnsi" w:cstheme="minorBidi"/>
+          <w:sz w:val="22"/>
+          <w:szCs w:val="22"/>
+          <w:lang w:val="nl-BE" w:eastAsia="en-US" w:bidi="ar-SA"/>
+        </w:rPr>
+        <w:fldChar w:fldCharType="separate"/>
+      </w:r>
+      <w:r>
+        <w:rPr>
+          <w:rFonts w:hint="default" w:asciiTheme="minorHAnsi" w:hAnsiTheme="minorHAnsi" w:eastAsiaTheme="minorHAnsi" w:cstheme="minorBidi"/>
+          <w:sz w:val="22"/>
+          <w:szCs w:val="22"/>
+          <w:lang w:val="nl-BE" w:eastAsia="en-US" w:bidi="ar-SA"/>
+        </w:rPr>
+        <w:t>Hoe OpenVAS gebruiken</w:t>
+      </w:r>
+      <w:r>
+        <w:rPr>
+          <w:rFonts w:asciiTheme="minorHAnsi" w:hAnsiTheme="minorHAnsi" w:eastAsiaTheme="minorHAnsi" w:cstheme="minorBidi"/>
+          <w:sz w:val="22"/>
+          <w:szCs w:val="22"/>
+          <w:lang w:val="nl-BE" w:eastAsia="en-US" w:bidi="ar-SA"/>
+        </w:rPr>
+        <w:tab/>
+      </w:r>
+      <w:r>
+        <w:rPr>
+          <w:rFonts w:asciiTheme="minorHAnsi" w:hAnsiTheme="minorHAnsi" w:eastAsiaTheme="minorHAnsi" w:cstheme="minorBidi"/>
+          <w:sz w:val="22"/>
+          <w:szCs w:val="22"/>
+          <w:lang w:val="nl-BE" w:eastAsia="en-US" w:bidi="ar-SA"/>
+        </w:rPr>
+        <w:fldChar w:fldCharType="begin"/>
+      </w:r>
+      <w:r>
+        <w:rPr>
+          <w:rFonts w:asciiTheme="minorHAnsi" w:hAnsiTheme="minorHAnsi" w:eastAsiaTheme="minorHAnsi" w:cstheme="minorBidi"/>
+          <w:sz w:val="22"/>
+          <w:szCs w:val="22"/>
+          <w:lang w:val="nl-BE" w:eastAsia="en-US" w:bidi="ar-SA"/>
+        </w:rPr>
+        <w:instrText xml:space="preserve"> PAGEREF _Toc1176550916 </w:instrText>
+      </w:r>
+      <w:r>
+        <w:rPr>
+          <w:rFonts w:asciiTheme="minorHAnsi" w:hAnsiTheme="minorHAnsi" w:eastAsiaTheme="minorHAnsi" w:cstheme="minorBidi"/>
+          <w:sz w:val="22"/>
+          <w:szCs w:val="22"/>
+          <w:lang w:val="nl-BE" w:eastAsia="en-US" w:bidi="ar-SA"/>
+        </w:rPr>
+        <w:fldChar w:fldCharType="separate"/>
+      </w:r>
+      <w:r>
+        <w:rPr>
+          <w:rFonts w:asciiTheme="minorHAnsi" w:hAnsiTheme="minorHAnsi" w:eastAsiaTheme="minorHAnsi" w:cstheme="minorBidi"/>
+          <w:sz w:val="22"/>
+          <w:szCs w:val="22"/>
+          <w:lang w:val="nl-BE" w:eastAsia="en-US" w:bidi="ar-SA"/>
+        </w:rPr>
+        <w:t>6</w:t>
+      </w:r>
+      <w:r>
+        <w:rPr>
+          <w:rFonts w:asciiTheme="minorHAnsi" w:hAnsiTheme="minorHAnsi" w:eastAsiaTheme="minorHAnsi" w:cstheme="minorBidi"/>
+          <w:sz w:val="22"/>
+          <w:szCs w:val="22"/>
+          <w:lang w:val="nl-BE" w:eastAsia="en-US" w:bidi="ar-SA"/>
+        </w:rPr>
+        <w:fldChar w:fldCharType="end"/>
+      </w:r>
+      <w:r>
+        <w:rPr>
+          <w:rFonts w:asciiTheme="minorHAnsi" w:hAnsiTheme="minorHAnsi" w:eastAsiaTheme="minorHAnsi" w:cstheme="minorBidi"/>
+          <w:sz w:val="22"/>
+          <w:szCs w:val="22"/>
+          <w:lang w:val="nl-BE" w:eastAsia="en-US" w:bidi="ar-SA"/>
+        </w:rPr>
+        <w:fldChar w:fldCharType="end"/>
+      </w:r>
+    </w:p>
+    <w:p>
+      <w:pPr>
+        <w:pStyle w:val="10"/>
+        <w:tabs>
+          <w:tab w:val="right" w:pos="9072"/>
+        </w:tabs>
+        <w:rPr>
+          <w:rFonts w:asciiTheme="minorHAnsi" w:hAnsiTheme="minorHAnsi" w:eastAsiaTheme="minorHAnsi" w:cstheme="minorBidi"/>
+          <w:szCs w:val="22"/>
+          <w:lang w:val="nl-BE" w:eastAsia="en-US" w:bidi="ar-SA"/>
+        </w:rPr>
+      </w:pPr>
+      <w:r>
+        <w:rPr>
+          <w:rFonts w:asciiTheme="minorHAnsi" w:hAnsiTheme="minorHAnsi" w:eastAsiaTheme="minorHAnsi" w:cstheme="minorBidi"/>
+          <w:sz w:val="22"/>
+          <w:szCs w:val="22"/>
+          <w:lang w:val="nl-BE" w:eastAsia="en-US" w:bidi="ar-SA"/>
+        </w:rPr>
+        <w:fldChar w:fldCharType="begin"/>
+      </w:r>
+      <w:r>
+        <w:rPr>
+          <w:rFonts w:asciiTheme="minorHAnsi" w:hAnsiTheme="minorHAnsi" w:eastAsiaTheme="minorHAnsi" w:cstheme="minorBidi"/>
+          <w:sz w:val="22"/>
+          <w:szCs w:val="22"/>
+          <w:lang w:val="nl-BE" w:eastAsia="en-US" w:bidi="ar-SA"/>
+        </w:rPr>
+        <w:instrText xml:space="preserve"> HYPERLINK \l _Toc308052159 </w:instrText>
+      </w:r>
+      <w:r>
+        <w:rPr>
+          <w:rFonts w:asciiTheme="minorHAnsi" w:hAnsiTheme="minorHAnsi" w:eastAsiaTheme="minorHAnsi" w:cstheme="minorBidi"/>
+          <w:sz w:val="22"/>
+          <w:szCs w:val="22"/>
+          <w:lang w:val="nl-BE" w:eastAsia="en-US" w:bidi="ar-SA"/>
+        </w:rPr>
+        <w:fldChar w:fldCharType="separate"/>
+      </w:r>
+      <w:r>
+        <w:rPr>
+          <w:rFonts w:asciiTheme="minorHAnsi" w:hAnsiTheme="minorHAnsi" w:eastAsiaTheme="minorHAnsi" w:cstheme="minorBidi"/>
+          <w:sz w:val="22"/>
+          <w:szCs w:val="22"/>
+          <w:lang w:val="nl-BE" w:eastAsia="en-US" w:bidi="ar-SA"/>
+        </w:rPr>
+        <w:t>Metasploitable OS</w:t>
+      </w:r>
+      <w:r>
+        <w:rPr>
+          <w:rFonts w:asciiTheme="minorHAnsi" w:hAnsiTheme="minorHAnsi" w:eastAsiaTheme="minorHAnsi" w:cstheme="minorBidi"/>
+          <w:sz w:val="22"/>
+          <w:szCs w:val="22"/>
+          <w:lang w:val="nl-BE" w:eastAsia="en-US" w:bidi="ar-SA"/>
+        </w:rPr>
+        <w:tab/>
+      </w:r>
+      <w:r>
+        <w:rPr>
+          <w:rFonts w:asciiTheme="minorHAnsi" w:hAnsiTheme="minorHAnsi" w:eastAsiaTheme="minorHAnsi" w:cstheme="minorBidi"/>
+          <w:sz w:val="22"/>
+          <w:szCs w:val="22"/>
+          <w:lang w:val="nl-BE" w:eastAsia="en-US" w:bidi="ar-SA"/>
+        </w:rPr>
+        <w:fldChar w:fldCharType="begin"/>
+      </w:r>
+      <w:r>
+        <w:rPr>
+          <w:rFonts w:asciiTheme="minorHAnsi" w:hAnsiTheme="minorHAnsi" w:eastAsiaTheme="minorHAnsi" w:cstheme="minorBidi"/>
+          <w:sz w:val="22"/>
+          <w:szCs w:val="22"/>
+          <w:lang w:val="nl-BE" w:eastAsia="en-US" w:bidi="ar-SA"/>
+        </w:rPr>
+        <w:instrText xml:space="preserve"> PAGEREF _Toc308052159 </w:instrText>
+      </w:r>
+      <w:r>
+        <w:rPr>
+          <w:rFonts w:asciiTheme="minorHAnsi" w:hAnsiTheme="minorHAnsi" w:eastAsiaTheme="minorHAnsi" w:cstheme="minorBidi"/>
+          <w:sz w:val="22"/>
+          <w:szCs w:val="22"/>
+          <w:lang w:val="nl-BE" w:eastAsia="en-US" w:bidi="ar-SA"/>
+        </w:rPr>
+        <w:fldChar w:fldCharType="separate"/>
+      </w:r>
+      <w:r>
+        <w:rPr>
+          <w:rFonts w:asciiTheme="minorHAnsi" w:hAnsiTheme="minorHAnsi" w:eastAsiaTheme="minorHAnsi" w:cstheme="minorBidi"/>
+          <w:sz w:val="22"/>
+          <w:szCs w:val="22"/>
+          <w:lang w:val="nl-BE" w:eastAsia="en-US" w:bidi="ar-SA"/>
+        </w:rPr>
+        <w:t>7</w:t>
+      </w:r>
+      <w:r>
+        <w:rPr>
+          <w:rFonts w:asciiTheme="minorHAnsi" w:hAnsiTheme="minorHAnsi" w:eastAsiaTheme="minorHAnsi" w:cstheme="minorBidi"/>
+          <w:sz w:val="22"/>
+          <w:szCs w:val="22"/>
+          <w:lang w:val="nl-BE" w:eastAsia="en-US" w:bidi="ar-SA"/>
+        </w:rPr>
+        <w:fldChar w:fldCharType="end"/>
+      </w:r>
+      <w:r>
+        <w:rPr>
+          <w:rFonts w:asciiTheme="minorHAnsi" w:hAnsiTheme="minorHAnsi" w:eastAsiaTheme="minorHAnsi" w:cstheme="minorBidi"/>
+          <w:sz w:val="22"/>
+          <w:szCs w:val="22"/>
+          <w:lang w:val="nl-BE" w:eastAsia="en-US" w:bidi="ar-SA"/>
+        </w:rPr>
+        <w:fldChar w:fldCharType="end"/>
+      </w:r>
+    </w:p>
+    <w:p>
+      <w:pPr>
+        <w:pStyle w:val="9"/>
+        <w:tabs>
+          <w:tab w:val="right" w:pos="9072"/>
+        </w:tabs>
+        <w:rPr>
+          <w:rFonts w:asciiTheme="minorHAnsi" w:hAnsiTheme="minorHAnsi" w:eastAsiaTheme="minorHAnsi" w:cstheme="minorBidi"/>
+          <w:sz w:val="28"/>
+          <w:szCs w:val="28"/>
+          <w:lang w:val="nl-BE" w:eastAsia="en-US" w:bidi="ar-SA"/>
+        </w:rPr>
+      </w:pPr>
+      <w:r>
+        <w:rPr>
+          <w:rFonts w:asciiTheme="minorHAnsi" w:hAnsiTheme="minorHAnsi" w:eastAsiaTheme="minorHAnsi" w:cstheme="minorBidi"/>
+          <w:sz w:val="28"/>
+          <w:szCs w:val="28"/>
+          <w:lang w:val="nl-BE" w:eastAsia="en-US" w:bidi="ar-SA"/>
+        </w:rPr>
+        <w:fldChar w:fldCharType="begin"/>
+      </w:r>
+      <w:r>
+        <w:rPr>
+          <w:rFonts w:asciiTheme="minorHAnsi" w:hAnsiTheme="minorHAnsi" w:eastAsiaTheme="minorHAnsi" w:cstheme="minorBidi"/>
+          <w:sz w:val="28"/>
+          <w:szCs w:val="28"/>
+          <w:lang w:val="nl-BE" w:eastAsia="en-US" w:bidi="ar-SA"/>
+        </w:rPr>
+        <w:instrText xml:space="preserve"> HYPERLINK \l _Toc1659042812 </w:instrText>
+      </w:r>
+      <w:r>
+        <w:rPr>
+          <w:rFonts w:asciiTheme="minorHAnsi" w:hAnsiTheme="minorHAnsi" w:eastAsiaTheme="minorHAnsi" w:cstheme="minorBidi"/>
+          <w:sz w:val="28"/>
+          <w:szCs w:val="28"/>
+          <w:lang w:val="nl-BE" w:eastAsia="en-US" w:bidi="ar-SA"/>
+        </w:rPr>
+        <w:fldChar w:fldCharType="separate"/>
+      </w:r>
+      <w:r>
+        <w:rPr>
+          <w:rFonts w:hint="default" w:asciiTheme="minorHAnsi" w:hAnsiTheme="minorHAnsi" w:eastAsiaTheme="minorHAnsi" w:cstheme="minorBidi"/>
+          <w:color w:val="0070C0"/>
+          <w:sz w:val="28"/>
+          <w:szCs w:val="28"/>
+          <w:lang w:val="nl-BE" w:eastAsia="en-US" w:bidi="ar-SA"/>
+        </w:rPr>
+        <w:t>Nessus VS OpenVAS</w:t>
+      </w:r>
+      <w:r>
+        <w:rPr>
+          <w:rFonts w:asciiTheme="minorHAnsi" w:hAnsiTheme="minorHAnsi" w:eastAsiaTheme="minorHAnsi" w:cstheme="minorBidi"/>
+          <w:sz w:val="28"/>
+          <w:szCs w:val="28"/>
+          <w:lang w:val="nl-BE" w:eastAsia="en-US" w:bidi="ar-SA"/>
+        </w:rPr>
+        <w:tab/>
+      </w:r>
+      <w:r>
+        <w:rPr>
+          <w:rFonts w:asciiTheme="minorHAnsi" w:hAnsiTheme="minorHAnsi" w:eastAsiaTheme="minorHAnsi" w:cstheme="minorBidi"/>
+          <w:sz w:val="28"/>
+          <w:szCs w:val="28"/>
+          <w:lang w:val="nl-BE" w:eastAsia="en-US" w:bidi="ar-SA"/>
+        </w:rPr>
+        <w:fldChar w:fldCharType="begin"/>
+      </w:r>
+      <w:r>
+        <w:rPr>
+          <w:rFonts w:asciiTheme="minorHAnsi" w:hAnsiTheme="minorHAnsi" w:eastAsiaTheme="minorHAnsi" w:cstheme="minorBidi"/>
+          <w:sz w:val="28"/>
+          <w:szCs w:val="28"/>
+          <w:lang w:val="nl-BE" w:eastAsia="en-US" w:bidi="ar-SA"/>
+        </w:rPr>
+        <w:instrText xml:space="preserve"> PAGEREF _Toc1659042812 </w:instrText>
+      </w:r>
+      <w:r>
+        <w:rPr>
+          <w:rFonts w:asciiTheme="minorHAnsi" w:hAnsiTheme="minorHAnsi" w:eastAsiaTheme="minorHAnsi" w:cstheme="minorBidi"/>
+          <w:sz w:val="28"/>
+          <w:szCs w:val="28"/>
+          <w:lang w:val="nl-BE" w:eastAsia="en-US" w:bidi="ar-SA"/>
+        </w:rPr>
+        <w:fldChar w:fldCharType="separate"/>
+      </w:r>
+      <w:r>
+        <w:rPr>
+          <w:rFonts w:asciiTheme="minorHAnsi" w:hAnsiTheme="minorHAnsi" w:eastAsiaTheme="minorHAnsi" w:cstheme="minorBidi"/>
+          <w:sz w:val="28"/>
+          <w:szCs w:val="28"/>
+          <w:lang w:val="nl-BE" w:eastAsia="en-US" w:bidi="ar-SA"/>
+        </w:rPr>
+        <w:t>8</w:t>
+      </w:r>
+      <w:r>
+        <w:rPr>
+          <w:rFonts w:asciiTheme="minorHAnsi" w:hAnsiTheme="minorHAnsi" w:eastAsiaTheme="minorHAnsi" w:cstheme="minorBidi"/>
+          <w:sz w:val="28"/>
+          <w:szCs w:val="28"/>
+          <w:lang w:val="nl-BE" w:eastAsia="en-US" w:bidi="ar-SA"/>
+        </w:rPr>
+        <w:fldChar w:fldCharType="end"/>
+      </w:r>
+      <w:r>
+        <w:rPr>
+          <w:rFonts w:asciiTheme="minorHAnsi" w:hAnsiTheme="minorHAnsi" w:eastAsiaTheme="minorHAnsi" w:cstheme="minorBidi"/>
+          <w:sz w:val="28"/>
+          <w:szCs w:val="28"/>
+          <w:lang w:val="nl-BE" w:eastAsia="en-US" w:bidi="ar-SA"/>
+        </w:rPr>
+        <w:fldChar w:fldCharType="end"/>
+      </w:r>
+    </w:p>
+    <w:p>
+      <w:pPr>
+        <w:pStyle w:val="9"/>
+        <w:tabs>
+          <w:tab w:val="right" w:pos="9072"/>
+        </w:tabs>
+        <w:rPr>
+          <w:rFonts w:asciiTheme="minorHAnsi" w:hAnsiTheme="minorHAnsi" w:eastAsiaTheme="minorHAnsi" w:cstheme="minorBidi"/>
+          <w:sz w:val="28"/>
+          <w:szCs w:val="28"/>
+          <w:lang w:val="nl-BE" w:eastAsia="en-US" w:bidi="ar-SA"/>
+        </w:rPr>
+      </w:pPr>
+      <w:r>
+        <w:rPr>
+          <w:rFonts w:asciiTheme="minorHAnsi" w:hAnsiTheme="minorHAnsi" w:eastAsiaTheme="minorHAnsi" w:cstheme="minorBidi"/>
+          <w:sz w:val="28"/>
+          <w:szCs w:val="28"/>
+          <w:lang w:val="nl-BE" w:eastAsia="en-US" w:bidi="ar-SA"/>
+        </w:rPr>
+        <w:fldChar w:fldCharType="begin"/>
+      </w:r>
+      <w:r>
+        <w:rPr>
+          <w:rFonts w:asciiTheme="minorHAnsi" w:hAnsiTheme="minorHAnsi" w:eastAsiaTheme="minorHAnsi" w:cstheme="minorBidi"/>
+          <w:sz w:val="28"/>
+          <w:szCs w:val="28"/>
+          <w:lang w:val="nl-BE" w:eastAsia="en-US" w:bidi="ar-SA"/>
+        </w:rPr>
+        <w:instrText xml:space="preserve"> HYPERLINK \l _Toc302938715 </w:instrText>
+      </w:r>
+      <w:r>
+        <w:rPr>
+          <w:rFonts w:asciiTheme="minorHAnsi" w:hAnsiTheme="minorHAnsi" w:eastAsiaTheme="minorHAnsi" w:cstheme="minorBidi"/>
+          <w:sz w:val="28"/>
+          <w:szCs w:val="28"/>
+          <w:lang w:val="nl-BE" w:eastAsia="en-US" w:bidi="ar-SA"/>
+        </w:rPr>
+        <w:fldChar w:fldCharType="separate"/>
+      </w:r>
+      <w:r>
+        <w:rPr>
+          <w:rFonts w:hint="default" w:asciiTheme="minorHAnsi" w:hAnsiTheme="minorHAnsi" w:eastAsiaTheme="minorHAnsi" w:cstheme="minorBidi"/>
+          <w:color w:val="0070C0"/>
+          <w:sz w:val="28"/>
+          <w:szCs w:val="28"/>
+          <w:lang w:val="nl-BE" w:eastAsia="en-US" w:bidi="ar-SA"/>
+        </w:rPr>
+        <w:t>Armitage</w:t>
+      </w:r>
+      <w:r>
+        <w:rPr>
+          <w:rFonts w:asciiTheme="minorHAnsi" w:hAnsiTheme="minorHAnsi" w:eastAsiaTheme="minorHAnsi" w:cstheme="minorBidi"/>
+          <w:sz w:val="28"/>
+          <w:szCs w:val="28"/>
+          <w:lang w:val="nl-BE" w:eastAsia="en-US" w:bidi="ar-SA"/>
+        </w:rPr>
+        <w:tab/>
+      </w:r>
+      <w:r>
+        <w:rPr>
+          <w:rFonts w:asciiTheme="minorHAnsi" w:hAnsiTheme="minorHAnsi" w:eastAsiaTheme="minorHAnsi" w:cstheme="minorBidi"/>
+          <w:sz w:val="28"/>
+          <w:szCs w:val="28"/>
+          <w:lang w:val="nl-BE" w:eastAsia="en-US" w:bidi="ar-SA"/>
+        </w:rPr>
+        <w:fldChar w:fldCharType="begin"/>
+      </w:r>
+      <w:r>
+        <w:rPr>
+          <w:rFonts w:asciiTheme="minorHAnsi" w:hAnsiTheme="minorHAnsi" w:eastAsiaTheme="minorHAnsi" w:cstheme="minorBidi"/>
+          <w:sz w:val="28"/>
+          <w:szCs w:val="28"/>
+          <w:lang w:val="nl-BE" w:eastAsia="en-US" w:bidi="ar-SA"/>
+        </w:rPr>
+        <w:instrText xml:space="preserve"> PAGEREF _Toc302938715 </w:instrText>
+      </w:r>
+      <w:r>
+        <w:rPr>
+          <w:rFonts w:asciiTheme="minorHAnsi" w:hAnsiTheme="minorHAnsi" w:eastAsiaTheme="minorHAnsi" w:cstheme="minorBidi"/>
+          <w:sz w:val="28"/>
+          <w:szCs w:val="28"/>
+          <w:lang w:val="nl-BE" w:eastAsia="en-US" w:bidi="ar-SA"/>
+        </w:rPr>
+        <w:fldChar w:fldCharType="separate"/>
+      </w:r>
+      <w:r>
+        <w:rPr>
+          <w:rFonts w:asciiTheme="minorHAnsi" w:hAnsiTheme="minorHAnsi" w:eastAsiaTheme="minorHAnsi" w:cstheme="minorBidi"/>
+          <w:sz w:val="28"/>
+          <w:szCs w:val="28"/>
+          <w:lang w:val="nl-BE" w:eastAsia="en-US" w:bidi="ar-SA"/>
+        </w:rPr>
+        <w:t>9</w:t>
+      </w:r>
+      <w:r>
+        <w:rPr>
+          <w:rFonts w:asciiTheme="minorHAnsi" w:hAnsiTheme="minorHAnsi" w:eastAsiaTheme="minorHAnsi" w:cstheme="minorBidi"/>
+          <w:sz w:val="28"/>
+          <w:szCs w:val="28"/>
+          <w:lang w:val="nl-BE" w:eastAsia="en-US" w:bidi="ar-SA"/>
+        </w:rPr>
+        <w:fldChar w:fldCharType="end"/>
+      </w:r>
+      <w:r>
+        <w:rPr>
+          <w:rFonts w:asciiTheme="minorHAnsi" w:hAnsiTheme="minorHAnsi" w:eastAsiaTheme="minorHAnsi" w:cstheme="minorBidi"/>
+          <w:sz w:val="28"/>
+          <w:szCs w:val="28"/>
+          <w:lang w:val="nl-BE" w:eastAsia="en-US" w:bidi="ar-SA"/>
+        </w:rPr>
+        <w:fldChar w:fldCharType="end"/>
+      </w:r>
+    </w:p>
+    <w:p>
+      <w:pPr>
+        <w:pStyle w:val="10"/>
+        <w:tabs>
+          <w:tab w:val="right" w:pos="9072"/>
+        </w:tabs>
+        <w:rPr>
+          <w:rFonts w:asciiTheme="minorHAnsi" w:hAnsiTheme="minorHAnsi" w:eastAsiaTheme="minorHAnsi" w:cstheme="minorBidi"/>
+          <w:sz w:val="22"/>
+          <w:szCs w:val="22"/>
+          <w:lang w:val="nl-BE" w:eastAsia="en-US" w:bidi="ar-SA"/>
+        </w:rPr>
+      </w:pPr>
+      <w:r>
+        <w:rPr>
+          <w:rFonts w:asciiTheme="minorHAnsi" w:hAnsiTheme="minorHAnsi" w:eastAsiaTheme="minorHAnsi" w:cstheme="minorBidi"/>
+          <w:sz w:val="22"/>
+          <w:szCs w:val="22"/>
+          <w:lang w:val="nl-BE" w:eastAsia="en-US" w:bidi="ar-SA"/>
+        </w:rPr>
+        <w:fldChar w:fldCharType="begin"/>
+      </w:r>
+      <w:r>
+        <w:rPr>
+          <w:rFonts w:asciiTheme="minorHAnsi" w:hAnsiTheme="minorHAnsi" w:eastAsiaTheme="minorHAnsi" w:cstheme="minorBidi"/>
+          <w:sz w:val="22"/>
+          <w:szCs w:val="22"/>
+          <w:lang w:val="nl-BE" w:eastAsia="en-US" w:bidi="ar-SA"/>
+        </w:rPr>
+        <w:instrText xml:space="preserve"> HYPERLINK \l _Toc242310441 </w:instrText>
+      </w:r>
+      <w:r>
+        <w:rPr>
+          <w:rFonts w:asciiTheme="minorHAnsi" w:hAnsiTheme="minorHAnsi" w:eastAsiaTheme="minorHAnsi" w:cstheme="minorBidi"/>
+          <w:sz w:val="22"/>
+          <w:szCs w:val="22"/>
+          <w:lang w:val="nl-BE" w:eastAsia="en-US" w:bidi="ar-SA"/>
+        </w:rPr>
+        <w:fldChar w:fldCharType="separate"/>
+      </w:r>
+      <w:r>
+        <w:rPr>
+          <w:rFonts w:hint="default" w:asciiTheme="minorHAnsi" w:hAnsiTheme="minorHAnsi" w:eastAsiaTheme="minorHAnsi" w:cstheme="minorBidi"/>
+          <w:sz w:val="22"/>
+          <w:szCs w:val="22"/>
+          <w:lang w:val="nl-BE" w:eastAsia="en-US" w:bidi="ar-SA"/>
+        </w:rPr>
+        <w:t>Wat is Armitage</w:t>
+      </w:r>
+      <w:r>
+        <w:rPr>
+          <w:rFonts w:asciiTheme="minorHAnsi" w:hAnsiTheme="minorHAnsi" w:eastAsiaTheme="minorHAnsi" w:cstheme="minorBidi"/>
+          <w:sz w:val="22"/>
+          <w:szCs w:val="22"/>
+          <w:lang w:val="nl-BE" w:eastAsia="en-US" w:bidi="ar-SA"/>
+        </w:rPr>
+        <w:tab/>
+      </w:r>
+      <w:r>
+        <w:rPr>
+          <w:rFonts w:asciiTheme="minorHAnsi" w:hAnsiTheme="minorHAnsi" w:eastAsiaTheme="minorHAnsi" w:cstheme="minorBidi"/>
+          <w:sz w:val="22"/>
+          <w:szCs w:val="22"/>
+          <w:lang w:val="nl-BE" w:eastAsia="en-US" w:bidi="ar-SA"/>
+        </w:rPr>
+        <w:fldChar w:fldCharType="begin"/>
+      </w:r>
+      <w:r>
+        <w:rPr>
+          <w:rFonts w:asciiTheme="minorHAnsi" w:hAnsiTheme="minorHAnsi" w:eastAsiaTheme="minorHAnsi" w:cstheme="minorBidi"/>
+          <w:sz w:val="22"/>
+          <w:szCs w:val="22"/>
+          <w:lang w:val="nl-BE" w:eastAsia="en-US" w:bidi="ar-SA"/>
+        </w:rPr>
+        <w:instrText xml:space="preserve"> PAGEREF _Toc242310441 </w:instrText>
+      </w:r>
+      <w:r>
+        <w:rPr>
+          <w:rFonts w:asciiTheme="minorHAnsi" w:hAnsiTheme="minorHAnsi" w:eastAsiaTheme="minorHAnsi" w:cstheme="minorBidi"/>
+          <w:sz w:val="22"/>
+          <w:szCs w:val="22"/>
+          <w:lang w:val="nl-BE" w:eastAsia="en-US" w:bidi="ar-SA"/>
+        </w:rPr>
+        <w:fldChar w:fldCharType="separate"/>
+      </w:r>
+      <w:r>
+        <w:rPr>
+          <w:rFonts w:asciiTheme="minorHAnsi" w:hAnsiTheme="minorHAnsi" w:eastAsiaTheme="minorHAnsi" w:cstheme="minorBidi"/>
+          <w:sz w:val="22"/>
+          <w:szCs w:val="22"/>
+          <w:lang w:val="nl-BE" w:eastAsia="en-US" w:bidi="ar-SA"/>
+        </w:rPr>
+        <w:t>9</w:t>
+      </w:r>
+      <w:r>
+        <w:rPr>
+          <w:rFonts w:asciiTheme="minorHAnsi" w:hAnsiTheme="minorHAnsi" w:eastAsiaTheme="minorHAnsi" w:cstheme="minorBidi"/>
+          <w:sz w:val="22"/>
+          <w:szCs w:val="22"/>
+          <w:lang w:val="nl-BE" w:eastAsia="en-US" w:bidi="ar-SA"/>
+        </w:rPr>
+        <w:fldChar w:fldCharType="end"/>
+      </w:r>
+      <w:r>
+        <w:rPr>
+          <w:rFonts w:asciiTheme="minorHAnsi" w:hAnsiTheme="minorHAnsi" w:eastAsiaTheme="minorHAnsi" w:cstheme="minorBidi"/>
+          <w:sz w:val="22"/>
+          <w:szCs w:val="22"/>
+          <w:lang w:val="nl-BE" w:eastAsia="en-US" w:bidi="ar-SA"/>
+        </w:rPr>
+        <w:fldChar w:fldCharType="end"/>
+      </w:r>
+    </w:p>
+    <w:p>
+      <w:pPr>
+        <w:pStyle w:val="10"/>
+        <w:tabs>
+          <w:tab w:val="right" w:pos="9072"/>
+        </w:tabs>
+        <w:rPr>
+          <w:rFonts w:asciiTheme="minorHAnsi" w:hAnsiTheme="minorHAnsi" w:eastAsiaTheme="minorHAnsi" w:cstheme="minorBidi"/>
+          <w:sz w:val="22"/>
+          <w:szCs w:val="22"/>
+          <w:lang w:val="nl-BE" w:eastAsia="en-US" w:bidi="ar-SA"/>
+        </w:rPr>
+      </w:pPr>
+      <w:r>
+        <w:rPr>
+          <w:rFonts w:asciiTheme="minorHAnsi" w:hAnsiTheme="minorHAnsi" w:eastAsiaTheme="minorHAnsi" w:cstheme="minorBidi"/>
+          <w:sz w:val="22"/>
+          <w:szCs w:val="22"/>
+          <w:lang w:val="nl-BE" w:eastAsia="en-US" w:bidi="ar-SA"/>
+        </w:rPr>
+        <w:fldChar w:fldCharType="begin"/>
+      </w:r>
+      <w:r>
+        <w:rPr>
+          <w:rFonts w:asciiTheme="minorHAnsi" w:hAnsiTheme="minorHAnsi" w:eastAsiaTheme="minorHAnsi" w:cstheme="minorBidi"/>
+          <w:sz w:val="22"/>
+          <w:szCs w:val="22"/>
+          <w:lang w:val="nl-BE" w:eastAsia="en-US" w:bidi="ar-SA"/>
+        </w:rPr>
+        <w:instrText xml:space="preserve"> HYPERLINK \l _Toc129107103 </w:instrText>
+      </w:r>
+      <w:r>
+        <w:rPr>
+          <w:rFonts w:asciiTheme="minorHAnsi" w:hAnsiTheme="minorHAnsi" w:eastAsiaTheme="minorHAnsi" w:cstheme="minorBidi"/>
+          <w:sz w:val="22"/>
+          <w:szCs w:val="22"/>
+          <w:lang w:val="nl-BE" w:eastAsia="en-US" w:bidi="ar-SA"/>
+        </w:rPr>
+        <w:fldChar w:fldCharType="separate"/>
+      </w:r>
+      <w:r>
+        <w:rPr>
+          <w:rFonts w:hint="default" w:asciiTheme="minorHAnsi" w:hAnsiTheme="minorHAnsi" w:eastAsiaTheme="minorHAnsi" w:cstheme="minorBidi"/>
+          <w:sz w:val="22"/>
+          <w:szCs w:val="22"/>
+          <w:lang w:val="nl-BE" w:eastAsia="en-US" w:bidi="ar-SA"/>
+        </w:rPr>
+        <w:t>Hoe Armitage gebruiken</w:t>
+      </w:r>
+      <w:r>
+        <w:rPr>
+          <w:rFonts w:asciiTheme="minorHAnsi" w:hAnsiTheme="minorHAnsi" w:eastAsiaTheme="minorHAnsi" w:cstheme="minorBidi"/>
+          <w:sz w:val="22"/>
+          <w:szCs w:val="22"/>
+          <w:lang w:val="nl-BE" w:eastAsia="en-US" w:bidi="ar-SA"/>
+        </w:rPr>
+        <w:tab/>
+      </w:r>
+      <w:r>
+        <w:rPr>
+          <w:rFonts w:asciiTheme="minorHAnsi" w:hAnsiTheme="minorHAnsi" w:eastAsiaTheme="minorHAnsi" w:cstheme="minorBidi"/>
+          <w:sz w:val="22"/>
+          <w:szCs w:val="22"/>
+          <w:lang w:val="nl-BE" w:eastAsia="en-US" w:bidi="ar-SA"/>
+        </w:rPr>
+        <w:fldChar w:fldCharType="begin"/>
+      </w:r>
+      <w:r>
+        <w:rPr>
+          <w:rFonts w:asciiTheme="minorHAnsi" w:hAnsiTheme="minorHAnsi" w:eastAsiaTheme="minorHAnsi" w:cstheme="minorBidi"/>
+          <w:sz w:val="22"/>
+          <w:szCs w:val="22"/>
+          <w:lang w:val="nl-BE" w:eastAsia="en-US" w:bidi="ar-SA"/>
+        </w:rPr>
+        <w:instrText xml:space="preserve"> PAGEREF _Toc129107103 </w:instrText>
+      </w:r>
+      <w:r>
+        <w:rPr>
+          <w:rFonts w:asciiTheme="minorHAnsi" w:hAnsiTheme="minorHAnsi" w:eastAsiaTheme="minorHAnsi" w:cstheme="minorBidi"/>
+          <w:sz w:val="22"/>
+          <w:szCs w:val="22"/>
+          <w:lang w:val="nl-BE" w:eastAsia="en-US" w:bidi="ar-SA"/>
+        </w:rPr>
+        <w:fldChar w:fldCharType="separate"/>
+      </w:r>
+      <w:r>
+        <w:rPr>
+          <w:rFonts w:asciiTheme="minorHAnsi" w:hAnsiTheme="minorHAnsi" w:eastAsiaTheme="minorHAnsi" w:cstheme="minorBidi"/>
+          <w:sz w:val="22"/>
+          <w:szCs w:val="22"/>
+          <w:lang w:val="nl-BE" w:eastAsia="en-US" w:bidi="ar-SA"/>
+        </w:rPr>
+        <w:t>9</w:t>
+      </w:r>
+      <w:r>
+        <w:rPr>
+          <w:rFonts w:asciiTheme="minorHAnsi" w:hAnsiTheme="minorHAnsi" w:eastAsiaTheme="minorHAnsi" w:cstheme="minorBidi"/>
+          <w:sz w:val="22"/>
+          <w:szCs w:val="22"/>
+          <w:lang w:val="nl-BE" w:eastAsia="en-US" w:bidi="ar-SA"/>
+        </w:rPr>
+        <w:fldChar w:fldCharType="end"/>
+      </w:r>
+      <w:r>
+        <w:rPr>
+          <w:rFonts w:asciiTheme="minorHAnsi" w:hAnsiTheme="minorHAnsi" w:eastAsiaTheme="minorHAnsi" w:cstheme="minorBidi"/>
+          <w:sz w:val="22"/>
+          <w:szCs w:val="22"/>
+          <w:lang w:val="nl-BE" w:eastAsia="en-US" w:bidi="ar-SA"/>
+        </w:rPr>
+        <w:fldChar w:fldCharType="end"/>
+      </w:r>
+    </w:p>
+    <w:p>
+      <w:pPr>
+        <w:pStyle w:val="10"/>
+        <w:tabs>
+          <w:tab w:val="right" w:pos="9072"/>
+        </w:tabs>
+        <w:rPr>
+          <w:rFonts w:asciiTheme="minorHAnsi" w:hAnsiTheme="minorHAnsi" w:eastAsiaTheme="minorHAnsi" w:cstheme="minorBidi"/>
+          <w:sz w:val="22"/>
+          <w:szCs w:val="22"/>
+          <w:lang w:val="nl-BE" w:eastAsia="en-US" w:bidi="ar-SA"/>
+        </w:rPr>
+      </w:pPr>
+      <w:r>
+        <w:rPr>
+          <w:rFonts w:asciiTheme="minorHAnsi" w:hAnsiTheme="minorHAnsi" w:eastAsiaTheme="minorHAnsi" w:cstheme="minorBidi"/>
+          <w:sz w:val="22"/>
+          <w:szCs w:val="22"/>
+          <w:lang w:val="nl-BE" w:eastAsia="en-US" w:bidi="ar-SA"/>
+        </w:rPr>
+        <w:fldChar w:fldCharType="begin"/>
+      </w:r>
+      <w:r>
+        <w:rPr>
+          <w:rFonts w:asciiTheme="minorHAnsi" w:hAnsiTheme="minorHAnsi" w:eastAsiaTheme="minorHAnsi" w:cstheme="minorBidi"/>
+          <w:sz w:val="22"/>
+          <w:szCs w:val="22"/>
+          <w:lang w:val="nl-BE" w:eastAsia="en-US" w:bidi="ar-SA"/>
+        </w:rPr>
+        <w:instrText xml:space="preserve"> HYPERLINK \l _Toc764819626 </w:instrText>
+      </w:r>
+      <w:r>
+        <w:rPr>
+          <w:rFonts w:asciiTheme="minorHAnsi" w:hAnsiTheme="minorHAnsi" w:eastAsiaTheme="minorHAnsi" w:cstheme="minorBidi"/>
+          <w:sz w:val="22"/>
+          <w:szCs w:val="22"/>
+          <w:lang w:val="nl-BE" w:eastAsia="en-US" w:bidi="ar-SA"/>
+        </w:rPr>
+        <w:fldChar w:fldCharType="separate"/>
+      </w:r>
+      <w:r>
+        <w:rPr>
+          <w:rFonts w:asciiTheme="minorHAnsi" w:hAnsiTheme="minorHAnsi" w:eastAsiaTheme="minorHAnsi" w:cstheme="minorBidi"/>
+          <w:sz w:val="22"/>
+          <w:szCs w:val="22"/>
+          <w:lang w:val="nl-BE" w:eastAsia="en-US" w:bidi="ar-SA"/>
+        </w:rPr>
+        <w:t>Metasploitable OS</w:t>
+      </w:r>
+      <w:r>
+        <w:rPr>
+          <w:rFonts w:asciiTheme="minorHAnsi" w:hAnsiTheme="minorHAnsi" w:eastAsiaTheme="minorHAnsi" w:cstheme="minorBidi"/>
+          <w:sz w:val="22"/>
+          <w:szCs w:val="22"/>
+          <w:lang w:val="nl-BE" w:eastAsia="en-US" w:bidi="ar-SA"/>
+        </w:rPr>
+        <w:tab/>
+      </w:r>
+      <w:r>
+        <w:rPr>
+          <w:rFonts w:asciiTheme="minorHAnsi" w:hAnsiTheme="minorHAnsi" w:eastAsiaTheme="minorHAnsi" w:cstheme="minorBidi"/>
+          <w:sz w:val="22"/>
+          <w:szCs w:val="22"/>
+          <w:lang w:val="nl-BE" w:eastAsia="en-US" w:bidi="ar-SA"/>
+        </w:rPr>
+        <w:fldChar w:fldCharType="begin"/>
+      </w:r>
+      <w:r>
+        <w:rPr>
+          <w:rFonts w:asciiTheme="minorHAnsi" w:hAnsiTheme="minorHAnsi" w:eastAsiaTheme="minorHAnsi" w:cstheme="minorBidi"/>
+          <w:sz w:val="22"/>
+          <w:szCs w:val="22"/>
+          <w:lang w:val="nl-BE" w:eastAsia="en-US" w:bidi="ar-SA"/>
+        </w:rPr>
+        <w:instrText xml:space="preserve"> PAGEREF _Toc764819626 </w:instrText>
+      </w:r>
+      <w:r>
+        <w:rPr>
+          <w:rFonts w:asciiTheme="minorHAnsi" w:hAnsiTheme="minorHAnsi" w:eastAsiaTheme="minorHAnsi" w:cstheme="minorBidi"/>
+          <w:sz w:val="22"/>
+          <w:szCs w:val="22"/>
+          <w:lang w:val="nl-BE" w:eastAsia="en-US" w:bidi="ar-SA"/>
+        </w:rPr>
+        <w:fldChar w:fldCharType="separate"/>
+      </w:r>
+      <w:r>
+        <w:rPr>
+          <w:rFonts w:asciiTheme="minorHAnsi" w:hAnsiTheme="minorHAnsi" w:eastAsiaTheme="minorHAnsi" w:cstheme="minorBidi"/>
+          <w:sz w:val="22"/>
+          <w:szCs w:val="22"/>
+          <w:lang w:val="nl-BE" w:eastAsia="en-US" w:bidi="ar-SA"/>
+        </w:rPr>
+        <w:t>10</w:t>
+      </w:r>
+      <w:r>
+        <w:rPr>
+          <w:rFonts w:asciiTheme="minorHAnsi" w:hAnsiTheme="minorHAnsi" w:eastAsiaTheme="minorHAnsi" w:cstheme="minorBidi"/>
+          <w:sz w:val="22"/>
+          <w:szCs w:val="22"/>
+          <w:lang w:val="nl-BE" w:eastAsia="en-US" w:bidi="ar-SA"/>
+        </w:rPr>
+        <w:fldChar w:fldCharType="end"/>
+      </w:r>
+      <w:r>
+        <w:rPr>
+          <w:rFonts w:asciiTheme="minorHAnsi" w:hAnsiTheme="minorHAnsi" w:eastAsiaTheme="minorHAnsi" w:cstheme="minorBidi"/>
+          <w:sz w:val="22"/>
+          <w:szCs w:val="22"/>
+          <w:lang w:val="nl-BE" w:eastAsia="en-US" w:bidi="ar-SA"/>
+        </w:rPr>
+        <w:fldChar w:fldCharType="end"/>
+      </w:r>
+    </w:p>
+    <w:p>
+      <w:pPr>
+        <w:pStyle w:val="10"/>
+        <w:tabs>
+          <w:tab w:val="right" w:pos="9072"/>
+        </w:tabs>
+        <w:rPr>
+          <w:rFonts w:asciiTheme="minorHAnsi" w:hAnsiTheme="minorHAnsi" w:eastAsiaTheme="minorHAnsi" w:cstheme="minorBidi"/>
+          <w:szCs w:val="22"/>
+          <w:lang w:val="nl-BE" w:eastAsia="en-US" w:bidi="ar-SA"/>
+        </w:rPr>
+      </w:pPr>
+      <w:r>
+        <w:rPr>
+          <w:rFonts w:asciiTheme="minorHAnsi" w:hAnsiTheme="minorHAnsi" w:eastAsiaTheme="minorHAnsi" w:cstheme="minorBidi"/>
+          <w:sz w:val="22"/>
+          <w:szCs w:val="22"/>
+          <w:lang w:val="nl-BE" w:eastAsia="en-US" w:bidi="ar-SA"/>
+        </w:rPr>
+        <w:fldChar w:fldCharType="begin"/>
+      </w:r>
+      <w:r>
+        <w:rPr>
+          <w:rFonts w:asciiTheme="minorHAnsi" w:hAnsiTheme="minorHAnsi" w:eastAsiaTheme="minorHAnsi" w:cstheme="minorBidi"/>
+          <w:sz w:val="22"/>
+          <w:szCs w:val="22"/>
+          <w:lang w:val="nl-BE" w:eastAsia="en-US" w:bidi="ar-SA"/>
+        </w:rPr>
+        <w:instrText xml:space="preserve"> HYPERLINK \l _Toc1080147362 </w:instrText>
+      </w:r>
+      <w:r>
+        <w:rPr>
+          <w:rFonts w:asciiTheme="minorHAnsi" w:hAnsiTheme="minorHAnsi" w:eastAsiaTheme="minorHAnsi" w:cstheme="minorBidi"/>
+          <w:sz w:val="22"/>
+          <w:szCs w:val="22"/>
+          <w:lang w:val="nl-BE" w:eastAsia="en-US" w:bidi="ar-SA"/>
+        </w:rPr>
+        <w:fldChar w:fldCharType="separate"/>
+      </w:r>
+      <w:r>
+        <w:rPr>
+          <w:rFonts w:hint="default" w:asciiTheme="minorHAnsi" w:hAnsiTheme="minorHAnsi" w:eastAsiaTheme="minorHAnsi" w:cstheme="minorBidi"/>
+          <w:sz w:val="22"/>
+          <w:szCs w:val="22"/>
+          <w:lang w:val="nl-BE" w:eastAsia="en-US" w:bidi="ar-SA"/>
+        </w:rPr>
+        <w:t>Conclusie</w:t>
+      </w:r>
+      <w:r>
+        <w:rPr>
+          <w:rFonts w:asciiTheme="minorHAnsi" w:hAnsiTheme="minorHAnsi" w:eastAsiaTheme="minorHAnsi" w:cstheme="minorBidi"/>
+          <w:sz w:val="22"/>
+          <w:szCs w:val="22"/>
+          <w:lang w:val="nl-BE" w:eastAsia="en-US" w:bidi="ar-SA"/>
+        </w:rPr>
+        <w:tab/>
+      </w:r>
+      <w:r>
+        <w:rPr>
+          <w:rFonts w:asciiTheme="minorHAnsi" w:hAnsiTheme="minorHAnsi" w:eastAsiaTheme="minorHAnsi" w:cstheme="minorBidi"/>
+          <w:sz w:val="22"/>
+          <w:szCs w:val="22"/>
+          <w:lang w:val="nl-BE" w:eastAsia="en-US" w:bidi="ar-SA"/>
+        </w:rPr>
+        <w:fldChar w:fldCharType="begin"/>
+      </w:r>
+      <w:r>
+        <w:rPr>
+          <w:rFonts w:asciiTheme="minorHAnsi" w:hAnsiTheme="minorHAnsi" w:eastAsiaTheme="minorHAnsi" w:cstheme="minorBidi"/>
+          <w:sz w:val="22"/>
+          <w:szCs w:val="22"/>
+          <w:lang w:val="nl-BE" w:eastAsia="en-US" w:bidi="ar-SA"/>
+        </w:rPr>
+        <w:instrText xml:space="preserve"> PAGEREF _Toc1080147362 </w:instrText>
+      </w:r>
+      <w:r>
+        <w:rPr>
+          <w:rFonts w:asciiTheme="minorHAnsi" w:hAnsiTheme="minorHAnsi" w:eastAsiaTheme="minorHAnsi" w:cstheme="minorBidi"/>
+          <w:sz w:val="22"/>
+          <w:szCs w:val="22"/>
+          <w:lang w:val="nl-BE" w:eastAsia="en-US" w:bidi="ar-SA"/>
+        </w:rPr>
+        <w:fldChar w:fldCharType="separate"/>
+      </w:r>
+      <w:r>
+        <w:rPr>
+          <w:rFonts w:asciiTheme="minorHAnsi" w:hAnsiTheme="minorHAnsi" w:eastAsiaTheme="minorHAnsi" w:cstheme="minorBidi"/>
+          <w:sz w:val="22"/>
+          <w:szCs w:val="22"/>
+          <w:lang w:val="nl-BE" w:eastAsia="en-US" w:bidi="ar-SA"/>
+        </w:rPr>
+        <w:t>11</w:t>
+      </w:r>
+      <w:r>
+        <w:rPr>
+          <w:rFonts w:asciiTheme="minorHAnsi" w:hAnsiTheme="minorHAnsi" w:eastAsiaTheme="minorHAnsi" w:cstheme="minorBidi"/>
+          <w:sz w:val="22"/>
+          <w:szCs w:val="22"/>
+          <w:lang w:val="nl-BE" w:eastAsia="en-US" w:bidi="ar-SA"/>
+        </w:rPr>
+        <w:fldChar w:fldCharType="end"/>
+      </w:r>
+      <w:r>
+        <w:rPr>
+          <w:rFonts w:asciiTheme="minorHAnsi" w:hAnsiTheme="minorHAnsi" w:eastAsiaTheme="minorHAnsi" w:cstheme="minorBidi"/>
+          <w:sz w:val="22"/>
+          <w:szCs w:val="22"/>
+          <w:lang w:val="nl-BE" w:eastAsia="en-US" w:bidi="ar-SA"/>
+        </w:rPr>
+        <w:fldChar w:fldCharType="end"/>
+      </w:r>
+    </w:p>
+    <w:p>
+      <w:pPr>
+        <w:rPr>
+          <w:color w:val="0070C0"/>
+        </w:rPr>
+        <w:sectPr>
+          <w:pgSz w:w="11906" w:h="16838"/>
+          <w:pgMar w:top="1417" w:right="1417" w:bottom="1417" w:left="1417" w:header="708" w:footer="708" w:gutter="0"/>
+          <w:cols w:space="708" w:num="1"/>
+          <w:docGrid w:linePitch="360" w:charSpace="0"/>
+        </w:sectPr>
+      </w:pPr>
+      <w:r>
+        <w:rPr>
+          <w:rFonts w:asciiTheme="minorHAnsi" w:hAnsiTheme="minorHAnsi" w:eastAsiaTheme="minorHAnsi" w:cstheme="minorBidi"/>
+          <w:szCs w:val="22"/>
+          <w:lang w:val="nl-BE" w:eastAsia="en-US" w:bidi="ar-SA"/>
+        </w:rPr>
+        <w:fldChar w:fldCharType="end"/>
+      </w:r>
+      <w:bookmarkStart w:id="1" w:name="_Toc2146863540"/>
+      <w:bookmarkStart w:id="29" w:name="_GoBack"/>
+      <w:bookmarkEnd w:id="29"/>
     </w:p>
     <w:p>
       <w:pPr>
@@ -84,62 +1808,80 @@
           <w:color w:val="0070C0"/>
         </w:rPr>
       </w:pPr>
+      <w:bookmarkStart w:id="2" w:name="_Toc91865436"/>
       <w:r>
         <w:rPr>
           <w:color w:val="0070C0"/>
         </w:rPr>
-        <w:br w:type="page"/>
-      </w:r>
-    </w:p>
-    <w:p>
-      <w:pPr>
-        <w:pStyle w:val="3"/>
+        <w:t>Nessus scan</w:t>
+      </w:r>
+      <w:bookmarkEnd w:id="1"/>
+      <w:bookmarkEnd w:id="2"/>
+    </w:p>
+    <w:p>
+      <w:pPr>
+        <w:pStyle w:val="4"/>
+        <w:rPr>
+          <w:color w:val="auto"/>
+        </w:rPr>
+      </w:pPr>
+      <w:bookmarkStart w:id="3" w:name="_Toc1094835296"/>
+      <w:bookmarkStart w:id="4" w:name="_Toc1889552175"/>
+      <w:r>
+        <w:rPr>
+          <w:color w:val="auto"/>
+        </w:rPr>
+        <w:t>Wat is Nessus</w:t>
+      </w:r>
+      <w:bookmarkEnd w:id="3"/>
+      <w:bookmarkEnd w:id="4"/>
+    </w:p>
+    <w:p>
+      <w:pPr>
         <w:jc w:val="left"/>
         <w:rPr>
-          <w:color w:val="0070C0"/>
-        </w:rPr>
-      </w:pPr>
-      <w:r>
-        <w:rPr>
-          <w:color w:val="0070C0"/>
-        </w:rPr>
-        <w:t>Nessus scan</w:t>
-      </w:r>
-    </w:p>
-    <w:p>
-      <w:pPr>
-        <w:pStyle w:val="4"/>
-        <w:rPr>
-          <w:color w:val="auto"/>
-        </w:rPr>
-      </w:pPr>
-      <w:r>
-        <w:rPr>
-          <w:color w:val="auto"/>
-        </w:rPr>
-        <w:t>Wat is Nessus</w:t>
-      </w:r>
-    </w:p>
-    <w:p>
-      <w:pPr>
-        <w:jc w:val="left"/>
-        <w:rPr>
-          <w:rFonts w:hint="default"/>
-          <w:color w:val="auto"/>
-        </w:rPr>
-      </w:pPr>
-      <w:r>
-        <w:rPr>
-          <w:color w:val="auto"/>
-        </w:rPr>
-        <w:t>Nessus is een kwetsbaarheidscanner om kwetsbaarheden in uw beveiliging op te sporen en op te lossen. Nessus is hier één van de beste in. Net omdat hij een rijkgevulde database heeft met CVE</w:t>
-      </w:r>
-      <w:r>
-        <w:rPr>
-          <w:rFonts w:hint="default"/>
-          <w:color w:val="auto"/>
-        </w:rPr>
-        <w:t>’s (Common Vulnerablities and Exposures), maar ook goede rapportmechanisme heeft. Dit is zeer belangrijk bij kwetsbaarheidscanners.</w:t>
+          <w:rFonts w:hint="default"/>
+          <w:color w:val="auto"/>
+        </w:rPr>
+      </w:pPr>
+      <w:r>
+        <w:rPr>
+          <w:color w:val="auto"/>
+        </w:rPr>
+        <w:t>Nessus is een kwetsbaarheid</w:t>
+      </w:r>
+      <w:r>
+        <w:rPr>
+          <w:color w:val="auto"/>
+        </w:rPr>
+        <w:t>s</w:t>
+      </w:r>
+      <w:r>
+        <w:rPr>
+          <w:color w:val="auto"/>
+        </w:rPr>
+        <w:t>scanner om kwetsbaarheden in uw beveiliging op te sporen en op te lossen. Nessus is hier één van de beste in. Net omdat hij een rijkgevulde database heeft met CVE</w:t>
+      </w:r>
+      <w:r>
+        <w:rPr>
+          <w:rFonts w:hint="default"/>
+          <w:color w:val="auto"/>
+        </w:rPr>
+        <w:t>’s (Common Vulnerablities and Exposures), maar ook een goede rapportmechanisme heeft. Dit allemaal is zeer belangrijk bij kwetsbaarheid</w:t>
+      </w:r>
+      <w:r>
+        <w:rPr>
+          <w:rFonts w:hint="default"/>
+          <w:color w:val="auto"/>
+        </w:rPr>
+        <w:t>s</w:t>
+      </w:r>
+      <w:r>
+        <w:rPr>
+          <w:rFonts w:hint="default"/>
+          <w:color w:val="auto"/>
+        </w:rPr>
+        <w:t>scanners.</w:t>
       </w:r>
     </w:p>
     <w:p>
@@ -158,24 +1900,16 @@
           <w:rFonts w:hint="default"/>
         </w:rPr>
       </w:pPr>
-      <w:r>
-        <w:rPr>
-          <w:rFonts w:hint="default"/>
-        </w:rPr>
-        <w:t xml:space="preserve">Hoe </w:t>
-      </w:r>
-      <w:r>
-        <w:rPr>
-          <w:rFonts w:hint="default"/>
-        </w:rPr>
-        <w:t>Nessus</w:t>
-      </w:r>
-      <w:r>
-        <w:rPr>
-          <w:rFonts w:hint="default"/>
-        </w:rPr>
-        <w:t xml:space="preserve"> gebruiken</w:t>
-      </w:r>
+      <w:bookmarkStart w:id="5" w:name="_Toc1144033539"/>
+      <w:bookmarkStart w:id="6" w:name="_Toc112499048"/>
+      <w:r>
+        <w:rPr>
+          <w:rFonts w:hint="default"/>
+        </w:rPr>
+        <w:t>Hoe Nessus gebruiken</w:t>
+      </w:r>
+      <w:bookmarkEnd w:id="5"/>
+      <w:bookmarkEnd w:id="6"/>
     </w:p>
     <w:p>
       <w:pPr>
@@ -223,7 +1957,7 @@
           <w:rFonts w:hint="default"/>
           <w:color w:val="auto"/>
         </w:rPr>
-        <w:t>Nadat nessus geïnstalleerd is starten we deze met het volgende commando.</w:t>
+        <w:t>Nadat Nessus geïnstalleerd is starten we deze met het volgende commando.</w:t>
       </w:r>
     </w:p>
     <w:p>
@@ -281,7 +2015,7 @@
       </w:r>
       <w:r>
         <w:rPr>
-          <w:rStyle w:val="9"/>
+          <w:rStyle w:val="18"/>
           <w:rFonts w:hint="default"/>
         </w:rPr>
         <w:t>https://localhost:8834</w:t>
@@ -340,7 +2074,7 @@
                     </pic:cNvPicPr>
                   </pic:nvPicPr>
                   <pic:blipFill>
-                    <a:blip r:embed="rId10"/>
+                    <a:blip r:embed="rId8"/>
                     <a:stretch>
                       <a:fillRect/>
                     </a:stretch>
@@ -365,7 +2099,7 @@
           <w:rFonts w:hint="default"/>
           <w:color w:val="auto"/>
         </w:rPr>
-        <w:t>Eerst en vooral klikken we op ‘nieuwe scan’ en kiezen daarna voor ‘advanced scan’. We vullen daarna een naam en het IP-address in. En klikken op ‘launch’</w:t>
+        <w:t>Eerst en vooral klikken we op ‘nieuwe scan’ en kiezen daarna voor ‘advanced scan’. We vullen daarna een naam en het IP-adres in. En klikken op ‘launch’</w:t>
       </w:r>
     </w:p>
     <w:p>
@@ -389,7 +2123,6 @@
         <w:jc w:val="left"/>
         <w:rPr>
           <w:rFonts w:hint="default"/>
-          <w:color w:val="auto"/>
         </w:rPr>
       </w:pPr>
       <w:r>
@@ -415,7 +2148,7 @@
                     </pic:cNvPicPr>
                   </pic:nvPicPr>
                   <pic:blipFill>
-                    <a:blip r:embed="rId11"/>
+                    <a:blip r:embed="rId9"/>
                     <a:stretch>
                       <a:fillRect/>
                     </a:stretch>
@@ -438,37 +2171,18 @@
     </w:p>
     <w:p>
       <w:pPr>
-        <w:jc w:val="left"/>
-        <w:rPr>
-          <w:rFonts w:hint="default"/>
-          <w:color w:val="auto"/>
-        </w:rPr>
-      </w:pPr>
-      <w:bookmarkStart w:id="0" w:name="_GoBack"/>
-      <w:bookmarkEnd w:id="0"/>
-    </w:p>
-    <w:p>
-      <w:pPr>
         <w:pStyle w:val="4"/>
         <w:jc w:val="left"/>
         <w:rPr>
-          <w:rFonts w:hint="default"/>
-        </w:rPr>
-      </w:pPr>
-      <w:r>
-        <w:rPr>
-          <w:rFonts w:hint="default"/>
-        </w:rPr>
-        <w:t>Windows OS</w:t>
-      </w:r>
-    </w:p>
-    <w:p>
-      <w:pPr>
-        <w:jc w:val="left"/>
-        <w:rPr>
-          <w:rFonts w:hint="default"/>
-        </w:rPr>
-      </w:pPr>
+          <w:lang w:val="nl-BE"/>
+        </w:rPr>
+      </w:pPr>
+      <w:r>
+        <w:rPr>
+          <w:lang w:val="nl-BE"/>
+        </w:rPr>
+        <w:br w:type="page"/>
+      </w:r>
     </w:p>
     <w:p>
       <w:pPr>
@@ -478,31 +2192,20 @@
           <w:lang w:val="nl-BE"/>
         </w:rPr>
       </w:pPr>
+      <w:bookmarkStart w:id="7" w:name="_Toc1079427284"/>
+      <w:bookmarkStart w:id="8" w:name="_Toc2102979414"/>
       <w:r>
         <w:rPr>
           <w:lang w:val="nl-BE"/>
         </w:rPr>
-        <w:br w:type="page"/>
-      </w:r>
-    </w:p>
-    <w:p>
-      <w:pPr>
-        <w:pStyle w:val="4"/>
-        <w:jc w:val="left"/>
-        <w:rPr>
-          <w:lang w:val="nl-BE"/>
-        </w:rPr>
-      </w:pPr>
-      <w:r>
-        <w:rPr>
-          <w:lang w:val="nl-BE"/>
-        </w:rPr>
         <w:t>Metasploitable OS</w:t>
       </w:r>
+      <w:bookmarkEnd w:id="7"/>
+      <w:bookmarkEnd w:id="8"/>
     </w:p>
     <w:tbl>
       <w:tblPr>
-        <w:tblStyle w:val="12"/>
+        <w:tblStyle w:val="21"/>
         <w:tblW w:w="9264" w:type="dxa"/>
         <w:tblInd w:w="0" w:type="dxa"/>
         <w:tblBorders>
@@ -712,7 +2415,7 @@
                 <w:color w:val="000000"/>
                 <w:vertAlign w:val="baseline"/>
               </w:rPr>
-              <w:t>ServerRoot is de root folder waar documentatie terug te vinden is</w:t>
+              <w:t>ServerRoot is de root folder waar documentatie terug te vinden is.</w:t>
             </w:r>
           </w:p>
         </w:tc>
@@ -743,7 +2446,7 @@
                 <w:color w:val="000000"/>
                 <w:vertAlign w:val="baseline"/>
               </w:rPr>
-              <w:t>Door een configuratie fout kan iedereen van buiten af aan de documentatie</w:t>
+              <w:t>Door een configuratiefout kan iedereen van buiten af aan de documentatie.</w:t>
             </w:r>
           </w:p>
         </w:tc>
@@ -838,7 +2541,31 @@
                 <w:color w:val="000000"/>
                 <w:vertAlign w:val="baseline"/>
               </w:rPr>
-              <w:t xml:space="preserve">rexecd of remote execution service loop op poort 512 en zorgt ervoor dat een gebruiker van op afstand commandos kan sturen naar de OS. </w:t>
+              <w:t>R</w:t>
+            </w:r>
+            <w:r>
+              <w:rPr>
+                <w:rFonts w:hint="default"/>
+                <w:color w:val="000000"/>
+                <w:vertAlign w:val="baseline"/>
+              </w:rPr>
+              <w:t>execd of remote execution service loopt op poort 512 en zorgt ervoor dat een gebruiker van op afstand commando</w:t>
+            </w:r>
+            <w:r>
+              <w:rPr>
+                <w:rFonts w:hint="default"/>
+                <w:color w:val="000000"/>
+                <w:vertAlign w:val="baseline"/>
+              </w:rPr>
+              <w:t>’</w:t>
+            </w:r>
+            <w:r>
+              <w:rPr>
+                <w:rFonts w:hint="default"/>
+                <w:color w:val="000000"/>
+                <w:vertAlign w:val="baseline"/>
+              </w:rPr>
+              <w:t xml:space="preserve">s kan sturen naar de OS. </w:t>
             </w:r>
           </w:p>
           <w:p>
@@ -907,7 +2634,23 @@
                 <w:color w:val="000000"/>
                 <w:vertAlign w:val="baseline"/>
               </w:rPr>
-              <w:t>De service vertrouwd sommige hosts en IPs blindelings</w:t>
+              <w:t>De service vertrouwd sommige hosts en IP</w:t>
+            </w:r>
+            <w:r>
+              <w:rPr>
+                <w:rFonts w:hint="default"/>
+                <w:color w:val="000000"/>
+                <w:vertAlign w:val="baseline"/>
+              </w:rPr>
+              <w:t>’</w:t>
+            </w:r>
+            <w:r>
+              <w:rPr>
+                <w:rFonts w:hint="default"/>
+                <w:color w:val="000000"/>
+                <w:vertAlign w:val="baseline"/>
+              </w:rPr>
+              <w:t>s blindelings.</w:t>
             </w:r>
           </w:p>
         </w:tc>
@@ -1002,7 +2745,7 @@
                 <w:color w:val="000000"/>
                 <w:vertAlign w:val="baseline"/>
               </w:rPr>
-              <w:t>rlogin of remote login is een nuttige software voor linux waarbij een gebruiker over een netwerk kan inloggen op een andere computer</w:t>
+              <w:t>Rlogin of remote login is een nuttige software voor Linux waarbij een gebruiker over een netwerk kan inloggen op een andere computer</w:t>
             </w:r>
           </w:p>
         </w:tc>
@@ -1197,7 +2940,23 @@
                 <w:color w:val="000000"/>
                 <w:vertAlign w:val="baseline"/>
               </w:rPr>
-              <w:t>Er wordt een verouderde versie van OpenSSL gebruikt. Deze versie genereerd voorspelbare nummers waardoor het gemakkelijk wordt voor een hacker om dit te "brute forcen".</w:t>
+              <w:t>Er wordt een verouderde versie van OpenSSL gebruikt. Deze versie genereer</w:t>
+            </w:r>
+            <w:r>
+              <w:rPr>
+                <w:rFonts w:hint="default"/>
+                <w:color w:val="000000"/>
+                <w:vertAlign w:val="baseline"/>
+              </w:rPr>
+              <w:t>t</w:t>
+            </w:r>
+            <w:r>
+              <w:rPr>
+                <w:rFonts w:hint="default"/>
+                <w:color w:val="000000"/>
+                <w:vertAlign w:val="baseline"/>
+              </w:rPr>
+              <w:t xml:space="preserve"> voorspelbare nummers waardoor het gemakkelijk wordt voor een hacker om dit te "brute forcen".</w:t>
             </w:r>
           </w:p>
         </w:tc>
@@ -1377,6 +3136,8 @@
           <w:color w:val="0070C0"/>
         </w:rPr>
       </w:pPr>
+      <w:bookmarkStart w:id="9" w:name="_Toc463591742"/>
+      <w:bookmarkStart w:id="10" w:name="_Toc1302492012"/>
       <w:r>
         <w:rPr>
           <w:rFonts w:hint="default"/>
@@ -1384,6 +3145,8 @@
         </w:rPr>
         <w:t>OpenVAS</w:t>
       </w:r>
+      <w:bookmarkEnd w:id="9"/>
+      <w:bookmarkEnd w:id="10"/>
     </w:p>
     <w:p>
       <w:pPr>
@@ -1393,6 +3156,8 @@
           <w:color w:val="auto"/>
         </w:rPr>
       </w:pPr>
+      <w:bookmarkStart w:id="11" w:name="_Toc961221661"/>
+      <w:bookmarkStart w:id="12" w:name="_Toc1380953072"/>
       <w:r>
         <w:rPr>
           <w:rFonts w:hint="default"/>
@@ -1400,6 +3165,8 @@
         </w:rPr>
         <w:t>Wat is OpenVAS</w:t>
       </w:r>
+      <w:bookmarkEnd w:id="11"/>
+      <w:bookmarkEnd w:id="12"/>
     </w:p>
     <w:p>
       <w:pPr>
@@ -1414,7 +3181,21 @@
           <w:rFonts w:hint="default"/>
           <w:color w:val="auto"/>
         </w:rPr>
-        <w:t>OpenVAS is net als Nessus een kwetsbaarheidscanner. OpenVas is tegensteld van Nessus gratis en open-source.</w:t>
+        <w:t>OpenVAS is net als Nessus een kwetsbaarheid</w:t>
+      </w:r>
+      <w:r>
+        <w:rPr>
+          <w:rFonts w:hint="default"/>
+          <w:color w:val="auto"/>
+        </w:rPr>
+        <w:t>s</w:t>
+      </w:r>
+      <w:r>
+        <w:rPr>
+          <w:rFonts w:hint="default"/>
+          <w:color w:val="auto"/>
+        </w:rPr>
+        <w:t>scanner. OpenVas is tegenovergesteld van Nessus gratis en open-source.</w:t>
       </w:r>
     </w:p>
     <w:p>
@@ -1434,6 +3215,8 @@
           <w:color w:val="auto"/>
         </w:rPr>
       </w:pPr>
+      <w:bookmarkStart w:id="13" w:name="_Toc1569441255"/>
+      <w:bookmarkStart w:id="14" w:name="_Toc1176550916"/>
       <w:r>
         <w:rPr>
           <w:rFonts w:hint="default"/>
@@ -1441,6 +3224,8 @@
         </w:rPr>
         <w:t>Hoe OpenVAS gebruiken</w:t>
       </w:r>
+      <w:bookmarkEnd w:id="13"/>
+      <w:bookmarkEnd w:id="14"/>
     </w:p>
     <w:p>
       <w:pPr>
@@ -1485,7 +3270,7 @@
           <w:rFonts w:hint="default"/>
           <w:color w:val="auto"/>
         </w:rPr>
-        <w:t>Wanneer OpenVAS geïnstalleerd is moeten we deze nog configureren, dit kan eventjes duren.</w:t>
+        <w:t>Wanneer OpenVAS geïnstalleerd is moeten we deze nog configureren. Dit kan eventjes duren.</w:t>
       </w:r>
     </w:p>
     <w:p>
@@ -1572,7 +3357,7 @@
       </w:r>
       <w:r>
         <w:rPr>
-          <w:rStyle w:val="9"/>
+          <w:rStyle w:val="18"/>
           <w:rFonts w:hint="default"/>
         </w:rPr>
         <w:t>https://127.0.0.1:9392</w:t>
@@ -1589,7 +3374,7 @@
           <w:rFonts w:hint="default"/>
           <w:color w:val="auto"/>
         </w:rPr>
-        <w:t xml:space="preserve"> . We kunnen nu beginnen met scannen door een IP-address in te geven.</w:t>
+        <w:t xml:space="preserve"> . We kunnen nu beginnen met scannen door een IP-adres in te geven.</w:t>
       </w:r>
     </w:p>
     <w:p>
@@ -1630,7 +3415,7 @@
                     </pic:cNvPicPr>
                   </pic:nvPicPr>
                   <pic:blipFill>
-                    <a:blip r:embed="rId12"/>
+                    <a:blip r:embed="rId10"/>
                     <a:srcRect b="4494"/>
                     <a:stretch>
                       <a:fillRect/>
@@ -1656,7 +3441,21 @@
           <w:rFonts w:hint="default"/>
           <w:color w:val="auto"/>
         </w:rPr>
-        <w:t>Het IP-address wordt dan onmiddelijk gescand.</w:t>
+        <w:t xml:space="preserve">Het IP-adres wordt dan </w:t>
+      </w:r>
+      <w:r>
+        <w:rPr>
+          <w:rFonts w:hint="default"/>
+          <w:color w:val="auto"/>
+        </w:rPr>
+        <w:t>onmiddellĳk</w:t>
+      </w:r>
+      <w:r>
+        <w:rPr>
+          <w:rFonts w:hint="default"/>
+          <w:color w:val="auto"/>
+        </w:rPr>
+        <w:t xml:space="preserve"> gescand.</w:t>
       </w:r>
     </w:p>
     <w:p>
@@ -1689,7 +3488,7 @@
                     </pic:cNvPicPr>
                   </pic:nvPicPr>
                   <pic:blipFill>
-                    <a:blip r:embed="rId13"/>
+                    <a:blip r:embed="rId11"/>
                     <a:stretch>
                       <a:fillRect/>
                     </a:stretch>
@@ -1755,7 +3554,7 @@
                     </pic:cNvPicPr>
                   </pic:nvPicPr>
                   <pic:blipFill>
-                    <a:blip r:embed="rId14"/>
+                    <a:blip r:embed="rId12"/>
                     <a:stretch>
                       <a:fillRect/>
                     </a:stretch>
@@ -1792,12 +3591,16 @@
           <w:lang w:val="nl-BE"/>
         </w:rPr>
       </w:pPr>
+      <w:bookmarkStart w:id="15" w:name="_Toc966292355"/>
+      <w:bookmarkStart w:id="16" w:name="_Toc308052159"/>
       <w:r>
         <w:rPr>
           <w:lang w:val="nl-BE"/>
         </w:rPr>
         <w:t>Metasploitable OS</w:t>
       </w:r>
+      <w:bookmarkEnd w:id="15"/>
+      <w:bookmarkEnd w:id="16"/>
     </w:p>
     <w:p>
       <w:pPr>
@@ -1832,7 +3635,7 @@
         <w:rPr>
           <w:rFonts w:hint="default"/>
         </w:rPr>
-        <w:t>‘backdoor’ gevonden waardoor hackers kunnen binnen raken en het systeem overnemen. Op dit moment word er nog naar een oplossing gezocht.</w:t>
+        <w:t>‘backdoor’ gevonden waardoor hackers binnen kunnen en het systeem overnemen. Op dit moment wordt er nog naar een oplossing gezocht.</w:t>
       </w:r>
     </w:p>
     <w:p>
@@ -1911,6 +3714,8 @@
           <w:color w:val="0070C0"/>
         </w:rPr>
       </w:pPr>
+      <w:bookmarkStart w:id="17" w:name="_Toc501632437"/>
+      <w:bookmarkStart w:id="18" w:name="_Toc1659042812"/>
       <w:r>
         <w:rPr>
           <w:rFonts w:hint="default"/>
@@ -1918,6 +3723,8 @@
         </w:rPr>
         <w:t>Nessus VS OpenVAS</w:t>
       </w:r>
+      <w:bookmarkEnd w:id="17"/>
+      <w:bookmarkEnd w:id="18"/>
     </w:p>
     <w:p>
       <w:pPr>
@@ -1932,7 +3739,35 @@
           <w:rFonts w:hint="default"/>
           <w:color w:val="auto"/>
         </w:rPr>
-        <w:t xml:space="preserve">Welke is nu de beste kwetsbaarheiscanner? </w:t>
+        <w:t>Welke is nu de beste kwetsbaarhei</w:t>
+      </w:r>
+      <w:r>
+        <w:rPr>
+          <w:rFonts w:hint="default"/>
+          <w:color w:val="auto"/>
+        </w:rPr>
+        <w:t>d</w:t>
+      </w:r>
+      <w:r>
+        <w:rPr>
+          <w:rFonts w:hint="default"/>
+          <w:color w:val="auto"/>
+        </w:rPr>
+        <w:t>s</w:t>
+      </w:r>
+      <w:r>
+        <w:rPr>
+          <w:rFonts w:hint="default"/>
+          <w:color w:val="auto"/>
+        </w:rPr>
+        <w:t>s</w:t>
+      </w:r>
+      <w:r>
+        <w:rPr>
+          <w:rFonts w:hint="default"/>
+          <w:color w:val="auto"/>
+        </w:rPr>
+        <w:t xml:space="preserve">canner? </w:t>
       </w:r>
       <w:r>
         <w:rPr>
@@ -1978,7 +3813,21 @@
           <w:rFonts w:hint="default"/>
           <w:color w:val="auto"/>
         </w:rPr>
-        <w:t>Maar om eerlijk te zijn hebben we niet veel aan wat mooie kleuren en een leuk letter-type. Het is natuurlijk altijd fijner om naar te kijken maar dat alleen is niet voldoende om de betere kwetsbaarheidscanner te zijn.</w:t>
+        <w:t>Maar om eerlijk te zijn hebben we niet veel aan wat mooie kleuren en een leuk letter-type. Het is natuurlijk altijd fijner om naar te kijken, maar dat alleen is niet voldoende om de betere kwetsbaarheid</w:t>
+      </w:r>
+      <w:r>
+        <w:rPr>
+          <w:rFonts w:hint="default"/>
+          <w:color w:val="auto"/>
+        </w:rPr>
+        <w:t>s</w:t>
+      </w:r>
+      <w:r>
+        <w:rPr>
+          <w:rFonts w:hint="default"/>
+          <w:color w:val="auto"/>
+        </w:rPr>
+        <w:t>scanner te zijn.</w:t>
       </w:r>
     </w:p>
     <w:p>
@@ -1994,7 +3843,7 @@
           <w:rFonts w:hint="default"/>
           <w:color w:val="auto"/>
         </w:rPr>
-        <w:t>Wat het scannen betreft. Het vinden van de kwetsbaarheden in ons systeem deed ook hier Nessus het beter dan OpenVAS. Nessus vond 6 ‘critical’, 3 ‘high’, 23 ‘medium’ en 4 ‘low’ kwetsbaarheden. En heel wat informatie over de versies van verschillende programma’s wat ook belangrijk kan zijn voor een hacker. OpenVAS hier in tegen vond 6 ‘high’, 7 ‘medium’, en 2 ‘low’ kwetsbaarheden. Er werd ook heel wat maar informatie gevonden maar niet zo veel als Nessus.</w:t>
+        <w:t>Wat het scannen betreft. Het vinden van de kwetsbaarheden in ons systeem deed ook hier Nessus het beter dan OpenVAS. Nessus vond 6 ‘critical’, 3 ‘high’, 23 ‘medium’ en 4 ‘low’ kwetsbaarheden. En heel wat informatie over de versies van verschillende programma’s, wat ook belangrijk kan zijn voor een hacker. OpenVAS hierin tegen vond 6 ‘high’, 7 ‘medium’, en 2 ‘low’ kwetsbaarheden. Er werd ook heel wat informatie gevonden maar niet zo veel als Nessus.</w:t>
       </w:r>
     </w:p>
     <w:p>
@@ -2010,7 +3859,7 @@
           <w:rFonts w:hint="default"/>
           <w:color w:val="auto"/>
         </w:rPr>
-        <w:t>Er was ook niet alleen een verschil tussen het aantal gevonden kwetsbaarheden maar ook in het niveau. Wat bij OpenVAS als hoog werd aanschouwd, stond bij Nessus minder hoog en omgekeerd. Als we hun rapporten vergelijken zien we ook dat Nessus meer informatie geeft over de kwetsbaarheid.</w:t>
+        <w:t>Er was ook niet alleen een verschil tussen het aantal gevonden kwetsbaarheden maar ook in het niveau. Wat bij OpenVAS als hoog werd aanschouwd, stond bij Nessus minder hoog en omgekeerd. Als we hun rapporten vergelijken, zien we ook dat Nessus meer informatie geeft over de kwetsbaarheid.</w:t>
       </w:r>
     </w:p>
     <w:p>
@@ -2026,7 +3875,21 @@
           <w:rFonts w:hint="default"/>
           <w:color w:val="auto"/>
         </w:rPr>
-        <w:t>Onze conclusie is dan ook vanzelf sprekend. Ookal gebruikten we niet de volledige versie van Nessus kregen we wel het beste resultaat. We kregen niet alleen meer kwetsbaarheden maar ook een beter rapport.</w:t>
+        <w:t>Onze conclusie is dan ook vanzelf sprekend. Ook</w:t>
+      </w:r>
+      <w:r>
+        <w:rPr>
+          <w:rFonts w:hint="default"/>
+          <w:color w:val="auto"/>
+        </w:rPr>
+        <w:t xml:space="preserve"> </w:t>
+      </w:r>
+      <w:r>
+        <w:rPr>
+          <w:rFonts w:hint="default"/>
+          <w:color w:val="auto"/>
+        </w:rPr>
+        <w:t>al gebruikten we niet de volledige versie van Nessus, toch kregen we het beste resultaat. We kregen niet alleen meer kwetsbaarheden maar ook een beter rapport.</w:t>
       </w:r>
     </w:p>
     <w:p>
@@ -2038,6 +3901,8 @@
           <w:color w:val="0070C0"/>
         </w:rPr>
       </w:pPr>
+      <w:bookmarkStart w:id="19" w:name="_Toc2115179255"/>
+      <w:bookmarkStart w:id="20" w:name="_Toc302938715"/>
       <w:r>
         <w:rPr>
           <w:rFonts w:hint="default"/>
@@ -2045,6 +3910,8 @@
         </w:rPr>
         <w:t>Armitage</w:t>
       </w:r>
+      <w:bookmarkEnd w:id="19"/>
+      <w:bookmarkEnd w:id="20"/>
     </w:p>
     <w:p>
       <w:pPr>
@@ -2053,12 +3920,16 @@
           <w:rFonts w:hint="default"/>
         </w:rPr>
       </w:pPr>
+      <w:bookmarkStart w:id="21" w:name="_Toc279932632"/>
+      <w:bookmarkStart w:id="22" w:name="_Toc242310441"/>
       <w:r>
         <w:rPr>
           <w:rFonts w:hint="default"/>
         </w:rPr>
         <w:t>Wat is Armitage</w:t>
       </w:r>
+      <w:bookmarkEnd w:id="21"/>
+      <w:bookmarkEnd w:id="22"/>
     </w:p>
     <w:p>
       <w:pPr>
@@ -2071,7 +3942,19 @@
         <w:rPr>
           <w:rFonts w:hint="default"/>
         </w:rPr>
-        <w:t>Armitage is een grafische management tool voor cyberaanvallen dat het metasploitframework hiervoor gebruikt. Het toont de kwetsbaarheden in een systeem en hoe deze misbruikt kunnen worden. Armitage wordt daarom dus gebruikt door security professionals om hun systeem beter te kunnen beveiligen tegen deze cyberaanvallen.</w:t>
+        <w:t>Armitage is een grafische management tool voor cyberaanvallen dat het metasploitframework gebruikt. Het toont de kwetsbaarheden in een systeem en hoe deze misbruikt kunnen worden. Armitage wordt daarom dus</w:t>
+      </w:r>
+      <w:r>
+        <w:rPr>
+          <w:rFonts w:hint="default"/>
+        </w:rPr>
+        <w:t xml:space="preserve"> vaak</w:t>
+      </w:r>
+      <w:r>
+        <w:rPr>
+          <w:rFonts w:hint="default"/>
+        </w:rPr>
+        <w:t xml:space="preserve"> gebruikt door security professionals om hun systeem beter te kunnen beveiligen tegen deze cyberaanvallen.</w:t>
       </w:r>
     </w:p>
     <w:p>
@@ -2090,12 +3973,16 @@
           <w:rFonts w:hint="default"/>
         </w:rPr>
       </w:pPr>
+      <w:bookmarkStart w:id="23" w:name="_Toc1639687543"/>
+      <w:bookmarkStart w:id="24" w:name="_Toc129107103"/>
       <w:r>
         <w:rPr>
           <w:rFonts w:hint="default"/>
         </w:rPr>
         <w:t>Hoe Armitage gebruiken</w:t>
       </w:r>
+      <w:bookmarkEnd w:id="23"/>
+      <w:bookmarkEnd w:id="24"/>
     </w:p>
     <w:p>
       <w:pPr>
@@ -2163,7 +4050,7 @@
                     </pic:cNvPicPr>
                   </pic:nvPicPr>
                   <pic:blipFill>
-                    <a:blip r:embed="rId15"/>
+                    <a:blip r:embed="rId13"/>
                     <a:stretch>
                       <a:fillRect/>
                     </a:stretch>
@@ -2195,7 +4082,7 @@
         <w:rPr>
           <w:rFonts w:hint="default"/>
         </w:rPr>
-        <w:t>Nadat Armitage is opgestart voegen we een nieuwe host toe. Door op ‘Hosts’ te klikken en daarna ‘Add hosts’. Hier voeren we dan het ip-address van onze ‘target’ in.</w:t>
+        <w:t>Nadat Armitage is opgestart voegen we een nieuwe host toe. Door op ‘Hosts’ te klikken en daarna ‘Add hosts’. Hier voeren we dan het IP-adres van onze ‘target’ in.</w:t>
       </w:r>
     </w:p>
     <w:p>
@@ -2227,7 +4114,7 @@
                     </pic:cNvPicPr>
                   </pic:nvPicPr>
                   <pic:blipFill>
-                    <a:blip r:embed="rId16"/>
+                    <a:blip r:embed="rId14"/>
                     <a:stretch>
                       <a:fillRect/>
                     </a:stretch>
@@ -2259,7 +4146,7 @@
         <w:rPr>
           <w:rFonts w:hint="default"/>
         </w:rPr>
-        <w:t>Daarna kunnen we ‘Attacks’ zoeken die kunnen worden uitgevoerdt op onze host. Dit doen we door op ‘Attacks’ te klikken en dan op ‘Find attacks’.</w:t>
+        <w:t>Daarna kunnen we ‘Attacks’ zoeken die kunnen worden uitgevoerd op onze host. Dit doen we door op ‘Attacks’ te klikken en dan op ‘Find attacks’.</w:t>
       </w:r>
     </w:p>
     <w:p>
@@ -2300,7 +4187,7 @@
                     </pic:cNvPicPr>
                   </pic:nvPicPr>
                   <pic:blipFill>
-                    <a:blip r:embed="rId17"/>
+                    <a:blip r:embed="rId15"/>
                     <a:stretch>
                       <a:fillRect/>
                     </a:stretch>
@@ -2350,7 +4237,7 @@
                     </pic:cNvPicPr>
                   </pic:nvPicPr>
                   <pic:blipFill>
-                    <a:blip r:embed="rId18"/>
+                    <a:blip r:embed="rId16"/>
                     <a:stretch>
                       <a:fillRect/>
                     </a:stretch>
@@ -2381,7 +4268,7 @@
         <w:rPr>
           <w:rFonts w:hint="default"/>
         </w:rPr>
-        <w:t>Nu kunnen we met rechter muisknop op onze host ‘Attacks’ selecteren en uitvoeren. Wanneer een ‘attack’ gelukt is opent er meestal een nieuwe shell en krijgen we dit te zien.</w:t>
+        <w:t>Nu kunnen we met rechter muisknop op onze host ‘Attacks’ selecteren en uitvoeren. Wanneer een ‘attack’ gelukt is, opent er meestal een nieuwe shell en krijgen we dit te zien.</w:t>
       </w:r>
     </w:p>
     <w:p>
@@ -2420,7 +4307,7 @@
                     </pic:cNvPicPr>
                   </pic:nvPicPr>
                   <pic:blipFill>
-                    <a:blip r:embed="rId19"/>
+                    <a:blip r:embed="rId17"/>
                     <a:stretch>
                       <a:fillRect/>
                     </a:stretch>
@@ -2443,27 +4330,19 @@
     </w:p>
     <w:p>
       <w:pPr>
+        <w:jc w:val="left"/>
+        <w:rPr>
+          <w:rFonts w:hint="default"/>
+          <w:color w:val="auto"/>
+        </w:rPr>
+      </w:pPr>
+    </w:p>
+    <w:p>
+      <w:pPr>
         <w:pStyle w:val="4"/>
         <w:jc w:val="left"/>
         <w:rPr>
-          <w:rFonts w:hint="default"/>
-          <w:color w:val="auto"/>
-        </w:rPr>
-      </w:pPr>
-      <w:r>
-        <w:rPr>
-          <w:rFonts w:hint="default"/>
-          <w:color w:val="auto"/>
-        </w:rPr>
-        <w:t>Windows OS</w:t>
-      </w:r>
-    </w:p>
-    <w:p>
-      <w:pPr>
-        <w:jc w:val="left"/>
-        <w:rPr>
-          <w:rFonts w:hint="default"/>
-          <w:color w:val="auto"/>
+          <w:lang w:val="nl-BE"/>
         </w:rPr>
       </w:pPr>
     </w:p>
@@ -2475,12 +4354,16 @@
           <w:lang w:val="nl-BE"/>
         </w:rPr>
       </w:pPr>
+      <w:bookmarkStart w:id="25" w:name="_Toc1493337659"/>
+      <w:bookmarkStart w:id="26" w:name="_Toc764819626"/>
       <w:r>
         <w:rPr>
           <w:lang w:val="nl-BE"/>
         </w:rPr>
         <w:t>Metasploitable OS</w:t>
       </w:r>
+      <w:bookmarkEnd w:id="25"/>
+      <w:bookmarkEnd w:id="26"/>
     </w:p>
     <w:p>
       <w:pPr>
@@ -2495,12 +4378,12 @@
         <w:rPr>
           <w:rFonts w:hint="default"/>
         </w:rPr>
-        <w:t>‘attacks’ uitgevoerd. We hebben eerst bij elke categorie een check gedaan welke exploits zouden kunnen werken. Daarna hebben we deze uitgeprobeerd. Uiteraard hebben we niet alles kunnen uitproberen maar dit was ons resultaat.</w:t>
+        <w:t>‘attacks’ uitgevoerd. We hebben eerst bij elke categorie een ‘check’ gedaan welke exploits zouden kunnen werken. Daarna hebben we deze uitgeprobeerd. Uiteraard hebben we niet alles kunnen uitproberen. Dit was ons resultaat.</w:t>
       </w:r>
     </w:p>
     <w:tbl>
       <w:tblPr>
-        <w:tblStyle w:val="12"/>
+        <w:tblStyle w:val="21"/>
         <w:tblW w:w="9288" w:type="dxa"/>
         <w:tblInd w:w="0" w:type="dxa"/>
         <w:tblBorders>
@@ -3857,37 +5740,29 @@
           <w:rFonts w:hint="default"/>
         </w:rPr>
       </w:pPr>
+      <w:bookmarkStart w:id="27" w:name="_Toc1373052031"/>
+      <w:bookmarkStart w:id="28" w:name="_Toc1080147362"/>
       <w:r>
         <w:rPr>
           <w:rFonts w:hint="default"/>
         </w:rPr>
         <w:t>Conclusie</w:t>
       </w:r>
+      <w:bookmarkEnd w:id="27"/>
+      <w:bookmarkEnd w:id="28"/>
     </w:p>
     <w:p>
       <w:pPr>
         <w:jc w:val="left"/>
-      </w:pPr>
-      <w:r>
-        <w:t>Armitage is gemakkelijk en zeer krachtig. Op enkele minuten tijd zat je binnen in het systeem. Uiteraard was Metasploitable OS een gemakkelijk target maar toch waren we verbaasd over hoe snel en gemakkelijk het wel niet was om binnen te geraken.</w:t>
-      </w:r>
-    </w:p>
-    <w:p>
-      <w:pPr>
-        <w:pStyle w:val="4"/>
-        <w:jc w:val="left"/>
-        <w:rPr>
-          <w:rFonts w:hint="default"/>
-        </w:rPr>
-      </w:pPr>
+        <w:rPr>
+          <w:rFonts w:hint="default"/>
+        </w:rPr>
+      </w:pPr>
+      <w:r>
+        <w:t>Armitage is gemakkelijk en zeer krachtig. Op enkele minuten tijd kon je binnen in het systeem. Uiteraard was Metasploitable OS een gemakkelijk target maar toch waren we verbaasd over hoe snel en gemakkelijk het wel niet was om binnen te geraken.</w:t>
+      </w:r>
     </w:p>
     <w:sectPr>
-      <w:headerReference r:id="rId5" w:type="first"/>
-      <w:footerReference r:id="rId8" w:type="first"/>
-      <w:headerReference r:id="rId3" w:type="default"/>
-      <w:footerReference r:id="rId6" w:type="default"/>
-      <w:headerReference r:id="rId4" w:type="even"/>
-      <w:footerReference r:id="rId7" w:type="even"/>
       <w:pgSz w:w="11906" w:h="16838"/>
       <w:pgMar w:top="1417" w:right="1417" w:bottom="1417" w:left="1417" w:header="708" w:footer="708" w:gutter="0"/>
       <w:cols w:space="708" w:num="1"/>
@@ -3901,7 +5776,7 @@
 <w:ftr xmlns:wpc="http://schemas.microsoft.com/office/word/2010/wordprocessingCanvas" xmlns:mc="http://schemas.openxmlformats.org/markup-compatibility/2006" xmlns:o="urn:schemas-microsoft-com:office:office" xmlns:r="http://schemas.openxmlformats.org/officeDocument/2006/relationships" xmlns:m="http://schemas.openxmlformats.org/officeDocument/2006/math" xmlns:v="urn:schemas-microsoft-com:vml" xmlns:wp14="http://schemas.microsoft.com/office/word/2010/wordprocessingDrawing" xmlns:wp="http://schemas.openxmlformats.org/drawingml/2006/wordprocessingDrawing" xmlns:w10="urn:schemas-microsoft-com:office:word" xmlns:w="http://schemas.openxmlformats.org/wordprocessingml/2006/main" xmlns:w14="http://schemas.microsoft.com/office/word/2010/wordml" xmlns:w15="http://schemas.microsoft.com/office/word/2012/wordml" xmlns:wpg="http://schemas.microsoft.com/office/word/2010/wordprocessingGroup" xmlns:wpi="http://schemas.microsoft.com/office/word/2010/wordprocessingInk" xmlns:wne="http://schemas.microsoft.com/office/word/2006/wordml" xmlns:wps="http://schemas.microsoft.com/office/word/2010/wordprocessingShape" mc:Ignorable="w14 w15 wp14">
   <w:tbl>
     <w:tblPr>
-      <w:tblStyle w:val="11"/>
+      <w:tblStyle w:val="20"/>
       <w:tblW w:w="9212" w:type="dxa"/>
       <w:tblInd w:w="0" w:type="dxa"/>
       <w:tblBorders>
@@ -3954,7 +5829,7 @@
           </w:pPr>
           <w:r>
             <w:rPr>
-              <w:rStyle w:val="10"/>
+              <w:rStyle w:val="19"/>
               <w:sz w:val="18"/>
               <w:szCs w:val="18"/>
             </w:rPr>
@@ -3962,7 +5837,7 @@
           </w:r>
           <w:r>
             <w:rPr>
-              <w:rStyle w:val="10"/>
+              <w:rStyle w:val="19"/>
               <w:sz w:val="18"/>
               <w:szCs w:val="18"/>
             </w:rPr>
@@ -3970,7 +5845,7 @@
           </w:r>
           <w:r>
             <w:rPr>
-              <w:rStyle w:val="10"/>
+              <w:rStyle w:val="19"/>
               <w:sz w:val="18"/>
               <w:szCs w:val="18"/>
             </w:rPr>
@@ -3978,7 +5853,7 @@
           </w:r>
           <w:r>
             <w:rPr>
-              <w:rStyle w:val="10"/>
+              <w:rStyle w:val="19"/>
               <w:sz w:val="18"/>
               <w:szCs w:val="18"/>
             </w:rPr>
@@ -3986,7 +5861,7 @@
           </w:r>
           <w:r>
             <w:rPr>
-              <w:rStyle w:val="10"/>
+              <w:rStyle w:val="19"/>
               <w:sz w:val="18"/>
               <w:szCs w:val="18"/>
             </w:rPr>
@@ -3994,7 +5869,7 @@
           </w:r>
           <w:r>
             <w:rPr>
-              <w:rStyle w:val="10"/>
+              <w:rStyle w:val="19"/>
               <w:sz w:val="18"/>
               <w:szCs w:val="18"/>
             </w:rPr>
@@ -4002,7 +5877,7 @@
           </w:r>
           <w:r>
             <w:rPr>
-              <w:rStyle w:val="10"/>
+              <w:rStyle w:val="19"/>
               <w:sz w:val="18"/>
               <w:szCs w:val="18"/>
             </w:rPr>
@@ -4010,7 +5885,7 @@
           </w:r>
           <w:r>
             <w:rPr>
-              <w:rStyle w:val="10"/>
+              <w:rStyle w:val="19"/>
               <w:sz w:val="18"/>
               <w:szCs w:val="18"/>
             </w:rPr>
@@ -4018,7 +5893,7 @@
           </w:r>
           <w:r>
             <w:rPr>
-              <w:rStyle w:val="10"/>
+              <w:rStyle w:val="19"/>
               <w:sz w:val="18"/>
               <w:szCs w:val="18"/>
             </w:rPr>
@@ -4026,7 +5901,7 @@
           </w:r>
           <w:r>
             <w:rPr>
-              <w:rStyle w:val="10"/>
+              <w:rStyle w:val="19"/>
               <w:sz w:val="18"/>
               <w:szCs w:val="18"/>
             </w:rPr>
@@ -4034,7 +5909,7 @@
           </w:r>
           <w:r>
             <w:rPr>
-              <w:rStyle w:val="10"/>
+              <w:rStyle w:val="19"/>
               <w:sz w:val="18"/>
               <w:szCs w:val="18"/>
             </w:rPr>
@@ -4053,16 +5928,6 @@
 </file>
 
 <file path=word/footer2.xml><?xml version="1.0" encoding="utf-8"?>
-<w:ftr xmlns:wpc="http://schemas.microsoft.com/office/word/2010/wordprocessingCanvas" xmlns:mc="http://schemas.openxmlformats.org/markup-compatibility/2006" xmlns:o="urn:schemas-microsoft-com:office:office" xmlns:r="http://schemas.openxmlformats.org/officeDocument/2006/relationships" xmlns:m="http://schemas.openxmlformats.org/officeDocument/2006/math" xmlns:v="urn:schemas-microsoft-com:vml" xmlns:wp14="http://schemas.microsoft.com/office/word/2010/wordprocessingDrawing" xmlns:wp="http://schemas.openxmlformats.org/drawingml/2006/wordprocessingDrawing" xmlns:w10="urn:schemas-microsoft-com:office:word" xmlns:w="http://schemas.openxmlformats.org/wordprocessingml/2006/main" xmlns:w14="http://schemas.microsoft.com/office/word/2010/wordml" xmlns:w15="http://schemas.microsoft.com/office/word/2012/wordml" xmlns:wpg="http://schemas.microsoft.com/office/word/2010/wordprocessingGroup" xmlns:wpi="http://schemas.microsoft.com/office/word/2010/wordprocessingInk" xmlns:wne="http://schemas.microsoft.com/office/word/2006/wordml" xmlns:wps="http://schemas.microsoft.com/office/word/2010/wordprocessingShape" mc:Ignorable="w14 w15 wp14">
-  <w:p>
-    <w:pPr>
-      <w:pStyle w:val="6"/>
-    </w:pPr>
-  </w:p>
-</w:ftr>
-</file>
-
-<file path=word/footer3.xml><?xml version="1.0" encoding="utf-8"?>
 <w:ftr xmlns:wpc="http://schemas.microsoft.com/office/word/2010/wordprocessingCanvas" xmlns:mc="http://schemas.openxmlformats.org/markup-compatibility/2006" xmlns:o="urn:schemas-microsoft-com:office:office" xmlns:r="http://schemas.openxmlformats.org/officeDocument/2006/relationships" xmlns:m="http://schemas.openxmlformats.org/officeDocument/2006/math" xmlns:v="urn:schemas-microsoft-com:vml" xmlns:wp14="http://schemas.microsoft.com/office/word/2010/wordprocessingDrawing" xmlns:wp="http://schemas.openxmlformats.org/drawingml/2006/wordprocessingDrawing" xmlns:w10="urn:schemas-microsoft-com:office:word" xmlns:w="http://schemas.openxmlformats.org/wordprocessingml/2006/main" xmlns:w14="http://schemas.microsoft.com/office/word/2010/wordml" xmlns:w15="http://schemas.microsoft.com/office/word/2012/wordml" xmlns:wpg="http://schemas.microsoft.com/office/word/2010/wordprocessingGroup" xmlns:wpi="http://schemas.microsoft.com/office/word/2010/wordprocessingInk" xmlns:wne="http://schemas.microsoft.com/office/word/2006/wordml" xmlns:wps="http://schemas.microsoft.com/office/word/2010/wordprocessingShape" mc:Ignorable="w14 w15 wp14">
   <w:p>
     <w:pPr>
@@ -4139,16 +6004,6 @@
 </file>
 
 <file path=word/header2.xml><?xml version="1.0" encoding="utf-8"?>
-<w:hdr xmlns:wpc="http://schemas.microsoft.com/office/word/2010/wordprocessingCanvas" xmlns:mc="http://schemas.openxmlformats.org/markup-compatibility/2006" xmlns:o="urn:schemas-microsoft-com:office:office" xmlns:r="http://schemas.openxmlformats.org/officeDocument/2006/relationships" xmlns:m="http://schemas.openxmlformats.org/officeDocument/2006/math" xmlns:v="urn:schemas-microsoft-com:vml" xmlns:wp14="http://schemas.microsoft.com/office/word/2010/wordprocessingDrawing" xmlns:wp="http://schemas.openxmlformats.org/drawingml/2006/wordprocessingDrawing" xmlns:w10="urn:schemas-microsoft-com:office:word" xmlns:w="http://schemas.openxmlformats.org/wordprocessingml/2006/main" xmlns:w14="http://schemas.microsoft.com/office/word/2010/wordml" xmlns:w15="http://schemas.microsoft.com/office/word/2012/wordml" xmlns:wpg="http://schemas.microsoft.com/office/word/2010/wordprocessingGroup" xmlns:wpi="http://schemas.microsoft.com/office/word/2010/wordprocessingInk" xmlns:wne="http://schemas.microsoft.com/office/word/2006/wordml" xmlns:wps="http://schemas.microsoft.com/office/word/2010/wordprocessingShape" mc:Ignorable="w14 w15 wp14">
-  <w:p>
-    <w:pPr>
-      <w:pStyle w:val="7"/>
-    </w:pPr>
-  </w:p>
-</w:hdr>
-</file>
-
-<file path=word/header3.xml><?xml version="1.0" encoding="utf-8"?>
 <w:hdr xmlns:wpc="http://schemas.microsoft.com/office/word/2010/wordprocessingCanvas" xmlns:mc="http://schemas.openxmlformats.org/markup-compatibility/2006" xmlns:o="urn:schemas-microsoft-com:office:office" xmlns:r="http://schemas.openxmlformats.org/officeDocument/2006/relationships" xmlns:m="http://schemas.openxmlformats.org/officeDocument/2006/math" xmlns:v="urn:schemas-microsoft-com:vml" xmlns:wp14="http://schemas.microsoft.com/office/word/2010/wordprocessingDrawing" xmlns:wp="http://schemas.openxmlformats.org/drawingml/2006/wordprocessingDrawing" xmlns:w10="urn:schemas-microsoft-com:office:word" xmlns:w="http://schemas.openxmlformats.org/wordprocessingml/2006/main" xmlns:w14="http://schemas.microsoft.com/office/word/2010/wordml" xmlns:w15="http://schemas.microsoft.com/office/word/2012/wordml" xmlns:wpg="http://schemas.microsoft.com/office/word/2010/wordprocessingGroup" xmlns:wpi="http://schemas.microsoft.com/office/word/2010/wordprocessingInk" xmlns:wne="http://schemas.microsoft.com/office/word/2006/wordml" xmlns:wps="http://schemas.microsoft.com/office/word/2010/wordprocessingShape" mc:Ignorable="w14 w15 wp14">
   <w:p>
     <w:pPr>
@@ -4281,7 +6136,7 @@
     <w:lsdException w:uiPriority="99" w:name="Body Text Indent 2"/>
     <w:lsdException w:uiPriority="99" w:name="Body Text Indent 3"/>
     <w:lsdException w:uiPriority="99" w:name="Block Text"/>
-    <w:lsdException w:uiPriority="99" w:name="Hyperlink"/>
+    <w:lsdException w:uiPriority="99" w:semiHidden="0" w:name="Hyperlink"/>
     <w:lsdException w:uiPriority="99" w:name="FollowedHyperlink"/>
     <w:lsdException w:qFormat="1" w:unhideWhenUsed="0" w:uiPriority="22" w:semiHidden="0" w:name="Strong"/>
     <w:lsdException w:qFormat="1" w:unhideWhenUsed="0" w:uiPriority="20" w:semiHidden="0" w:name="Emphasis"/>
@@ -4521,12 +6376,12 @@
       <w:szCs w:val="32"/>
     </w:rPr>
   </w:style>
-  <w:style w:type="character" w:default="1" w:styleId="8">
+  <w:style w:type="character" w:default="1" w:styleId="17">
     <w:name w:val="Default Paragraph Font"/>
     <w:unhideWhenUsed/>
     <w:uiPriority w:val="1"/>
   </w:style>
-  <w:style w:type="table" w:default="1" w:styleId="11">
+  <w:style w:type="table" w:default="1" w:styleId="20">
     <w:name w:val="Normal Table"/>
     <w:unhideWhenUsed/>
     <w:uiPriority w:val="99"/>
@@ -4543,7 +6398,7 @@
   <w:style w:type="paragraph" w:styleId="5">
     <w:name w:val="Balloon Text"/>
     <w:basedOn w:val="1"/>
-    <w:link w:val="17"/>
+    <w:link w:val="26"/>
     <w:unhideWhenUsed/>
     <w:uiPriority w:val="99"/>
     <w:pPr>
@@ -4558,7 +6413,7 @@
   <w:style w:type="paragraph" w:styleId="6">
     <w:name w:val="footer"/>
     <w:basedOn w:val="1"/>
-    <w:link w:val="16"/>
+    <w:link w:val="25"/>
     <w:unhideWhenUsed/>
     <w:uiPriority w:val="0"/>
     <w:pPr>
@@ -4572,7 +6427,7 @@
   <w:style w:type="paragraph" w:styleId="7">
     <w:name w:val="header"/>
     <w:basedOn w:val="1"/>
-    <w:link w:val="15"/>
+    <w:link w:val="24"/>
     <w:unhideWhenUsed/>
     <w:qFormat/>
     <w:uiPriority w:val="99"/>
@@ -4584,9 +6439,139 @@
       <w:spacing w:after="0" w:line="240" w:lineRule="auto"/>
     </w:pPr>
   </w:style>
-  <w:style w:type="character" w:styleId="9">
+  <w:style w:type="paragraph" w:styleId="8">
+    <w:name w:val="toc 1"/>
+    <w:next w:val="1"/>
+    <w:unhideWhenUsed/>
+    <w:uiPriority w:val="39"/>
+    <w:pPr>
+      <w:spacing w:beforeLines="115"/>
+      <w:jc w:val="left"/>
+    </w:pPr>
+    <w:rPr>
+      <w:b/>
+      <w:bCs/>
+      <w:caps/>
+      <w:sz w:val="24"/>
+    </w:rPr>
+  </w:style>
+  <w:style w:type="paragraph" w:styleId="9">
+    <w:name w:val="toc 2"/>
+    <w:next w:val="1"/>
+    <w:unhideWhenUsed/>
+    <w:uiPriority w:val="39"/>
+    <w:pPr>
+      <w:spacing w:beforeLines="77"/>
+      <w:jc w:val="left"/>
+    </w:pPr>
+    <w:rPr>
+      <w:b/>
+      <w:bCs/>
+      <w:sz w:val="20"/>
+      <w:szCs w:val="20"/>
+    </w:rPr>
+  </w:style>
+  <w:style w:type="paragraph" w:styleId="10">
+    <w:name w:val="toc 3"/>
+    <w:next w:val="1"/>
+    <w:unhideWhenUsed/>
+    <w:uiPriority w:val="39"/>
+    <w:pPr>
+      <w:ind w:left="210"/>
+      <w:jc w:val="left"/>
+    </w:pPr>
+    <w:rPr>
+      <w:sz w:val="20"/>
+      <w:szCs w:val="20"/>
+    </w:rPr>
+  </w:style>
+  <w:style w:type="paragraph" w:styleId="11">
+    <w:name w:val="toc 4"/>
+    <w:next w:val="1"/>
+    <w:unhideWhenUsed/>
+    <w:uiPriority w:val="39"/>
+    <w:pPr>
+      <w:ind w:left="420"/>
+      <w:jc w:val="left"/>
+    </w:pPr>
+    <w:rPr>
+      <w:sz w:val="20"/>
+      <w:szCs w:val="20"/>
+    </w:rPr>
+  </w:style>
+  <w:style w:type="paragraph" w:styleId="12">
+    <w:name w:val="toc 5"/>
+    <w:next w:val="1"/>
+    <w:unhideWhenUsed/>
+    <w:uiPriority w:val="39"/>
+    <w:pPr>
+      <w:ind w:left="630"/>
+      <w:jc w:val="left"/>
+    </w:pPr>
+    <w:rPr>
+      <w:sz w:val="20"/>
+      <w:szCs w:val="20"/>
+    </w:rPr>
+  </w:style>
+  <w:style w:type="paragraph" w:styleId="13">
+    <w:name w:val="toc 6"/>
+    <w:next w:val="1"/>
+    <w:unhideWhenUsed/>
+    <w:uiPriority w:val="39"/>
+    <w:pPr>
+      <w:ind w:left="840"/>
+      <w:jc w:val="left"/>
+    </w:pPr>
+    <w:rPr>
+      <w:sz w:val="20"/>
+      <w:szCs w:val="20"/>
+    </w:rPr>
+  </w:style>
+  <w:style w:type="paragraph" w:styleId="14">
+    <w:name w:val="toc 7"/>
+    <w:next w:val="1"/>
+    <w:unhideWhenUsed/>
+    <w:uiPriority w:val="39"/>
+    <w:pPr>
+      <w:ind w:left="1050"/>
+      <w:jc w:val="left"/>
+    </w:pPr>
+    <w:rPr>
+      <w:sz w:val="20"/>
+      <w:szCs w:val="20"/>
+    </w:rPr>
+  </w:style>
+  <w:style w:type="paragraph" w:styleId="15">
+    <w:name w:val="toc 8"/>
+    <w:next w:val="1"/>
+    <w:unhideWhenUsed/>
+    <w:uiPriority w:val="39"/>
+    <w:pPr>
+      <w:ind w:left="1260"/>
+      <w:jc w:val="left"/>
+    </w:pPr>
+    <w:rPr>
+      <w:sz w:val="20"/>
+      <w:szCs w:val="20"/>
+    </w:rPr>
+  </w:style>
+  <w:style w:type="paragraph" w:styleId="16">
+    <w:name w:val="toc 9"/>
+    <w:next w:val="1"/>
+    <w:unhideWhenUsed/>
+    <w:uiPriority w:val="39"/>
+    <w:pPr>
+      <w:ind w:left="1470"/>
+      <w:jc w:val="left"/>
+    </w:pPr>
+    <w:rPr>
+      <w:sz w:val="20"/>
+      <w:szCs w:val="20"/>
+    </w:rPr>
+  </w:style>
+  <w:style w:type="character" w:styleId="18">
     <w:name w:val="Hyperlink"/>
-    <w:basedOn w:val="8"/>
+    <w:basedOn w:val="17"/>
     <w:unhideWhenUsed/>
     <w:uiPriority w:val="99"/>
     <w:rPr>
@@ -4594,15 +6579,15 @@
       <w:u w:val="single"/>
     </w:rPr>
   </w:style>
-  <w:style w:type="character" w:styleId="10">
+  <w:style w:type="character" w:styleId="19">
     <w:name w:val="page number"/>
-    <w:basedOn w:val="8"/>
+    <w:basedOn w:val="17"/>
     <w:qFormat/>
     <w:uiPriority w:val="0"/>
   </w:style>
-  <w:style w:type="table" w:styleId="12">
+  <w:style w:type="table" w:styleId="21">
     <w:name w:val="Table Grid"/>
-    <w:basedOn w:val="11"/>
+    <w:basedOn w:val="20"/>
     <w:uiPriority w:val="59"/>
     <w:pPr>
       <w:widowControl w:val="0"/>
@@ -4623,10 +6608,10 @@
       <w:textDirection w:val="lrTb"/>
     </w:tcPr>
   </w:style>
-  <w:style w:type="paragraph" w:customStyle="1" w:styleId="13">
+  <w:style w:type="paragraph" w:customStyle="1" w:styleId="22">
     <w:name w:val="Tussentitel"/>
     <w:basedOn w:val="1"/>
-    <w:link w:val="14"/>
+    <w:link w:val="23"/>
     <w:qFormat/>
     <w:uiPriority w:val="0"/>
     <w:rPr>
@@ -4635,10 +6620,10 @@
       <w:szCs w:val="24"/>
     </w:rPr>
   </w:style>
-  <w:style w:type="character" w:customStyle="1" w:styleId="14">
+  <w:style w:type="character" w:customStyle="1" w:styleId="23">
     <w:name w:val="Tussentitel Char"/>
-    <w:basedOn w:val="8"/>
-    <w:link w:val="13"/>
+    <w:basedOn w:val="17"/>
+    <w:link w:val="22"/>
     <w:uiPriority w:val="0"/>
     <w:rPr>
       <w:b/>
@@ -4646,22 +6631,22 @@
       <w:szCs w:val="24"/>
     </w:rPr>
   </w:style>
-  <w:style w:type="character" w:customStyle="1" w:styleId="15">
+  <w:style w:type="character" w:customStyle="1" w:styleId="24">
     <w:name w:val="Koptekst Char"/>
-    <w:basedOn w:val="8"/>
+    <w:basedOn w:val="17"/>
     <w:link w:val="7"/>
     <w:qFormat/>
     <w:uiPriority w:val="99"/>
   </w:style>
-  <w:style w:type="character" w:customStyle="1" w:styleId="16">
+  <w:style w:type="character" w:customStyle="1" w:styleId="25">
     <w:name w:val="Voettekst Char"/>
-    <w:basedOn w:val="8"/>
+    <w:basedOn w:val="17"/>
     <w:link w:val="6"/>
     <w:uiPriority w:val="0"/>
   </w:style>
-  <w:style w:type="character" w:customStyle="1" w:styleId="17">
+  <w:style w:type="character" w:customStyle="1" w:styleId="26">
     <w:name w:val="Ballontekst Char"/>
-    <w:basedOn w:val="8"/>
+    <w:basedOn w:val="17"/>
     <w:link w:val="5"/>
     <w:semiHidden/>
     <w:qFormat/>
@@ -4989,6 +6974,8 @@
 <s:customData xmlns="http://www.wps.cn/officeDocument/2013/wpsCustomData" xmlns:s="http://www.wps.cn/officeDocument/2013/wpsCustomData">
   <customSectProps>
     <customSectPr/>
+    <customSectPr/>
+    <customSectPr/>
   </customSectProps>
 </s:customData>
 </file>

--- a/SystemAndNetworks/SystemAndNetworks.docx
+++ b/SystemAndNetworks/SystemAndNetworks.docx
@@ -1797,8 +1797,6 @@
         <w:fldChar w:fldCharType="end"/>
       </w:r>
       <w:bookmarkStart w:id="1" w:name="_Toc2146863540"/>
-      <w:bookmarkStart w:id="29" w:name="_GoBack"/>
-      <w:bookmarkEnd w:id="29"/>
     </w:p>
     <w:p>
       <w:pPr>
@@ -1848,40 +1846,14 @@
         <w:rPr>
           <w:color w:val="auto"/>
         </w:rPr>
-        <w:t>Nessus is een kwetsbaarheid</w:t>
-      </w:r>
-      <w:r>
-        <w:rPr>
-          <w:color w:val="auto"/>
-        </w:rPr>
-        <w:t>s</w:t>
-      </w:r>
-      <w:r>
-        <w:rPr>
-          <w:color w:val="auto"/>
-        </w:rPr>
-        <w:t>scanner om kwetsbaarheden in uw beveiliging op te sporen en op te lossen. Nessus is hier één van de beste in. Net omdat hij een rijkgevulde database heeft met CVE</w:t>
-      </w:r>
-      <w:r>
-        <w:rPr>
-          <w:rFonts w:hint="default"/>
-          <w:color w:val="auto"/>
-        </w:rPr>
-        <w:t>’s (Common Vulnerablities and Exposures), maar ook een goede rapportmechanisme heeft. Dit allemaal is zeer belangrijk bij kwetsbaarheid</w:t>
-      </w:r>
-      <w:r>
-        <w:rPr>
-          <w:rFonts w:hint="default"/>
-          <w:color w:val="auto"/>
-        </w:rPr>
-        <w:t>s</w:t>
-      </w:r>
-      <w:r>
-        <w:rPr>
-          <w:rFonts w:hint="default"/>
-          <w:color w:val="auto"/>
-        </w:rPr>
-        <w:t>scanners.</w:t>
+        <w:t>Nessus is een kwetsbaarheidsscanner om kwetsbaarheden in uw beveiliging op te sporen en op te lossen. Nessus is hier één van de beste in. Net omdat hij een rijkgevulde database heeft met CVE</w:t>
+      </w:r>
+      <w:r>
+        <w:rPr>
+          <w:rFonts w:hint="default"/>
+          <w:color w:val="auto"/>
+        </w:rPr>
+        <w:t>’s (Common Vulnerablities and Exposures), maar ook een goede rapportmechanisme heeft. Dit allemaal is zeer belangrijk bij kwetsbaarheidsscanners.</w:t>
       </w:r>
     </w:p>
     <w:p>
@@ -1900,8 +1872,8 @@
           <w:rFonts w:hint="default"/>
         </w:rPr>
       </w:pPr>
-      <w:bookmarkStart w:id="5" w:name="_Toc1144033539"/>
-      <w:bookmarkStart w:id="6" w:name="_Toc112499048"/>
+      <w:bookmarkStart w:id="5" w:name="_Toc112499048"/>
+      <w:bookmarkStart w:id="6" w:name="_Toc1144033539"/>
       <w:r>
         <w:rPr>
           <w:rFonts w:hint="default"/>
@@ -2541,31 +2513,7 @@
                 <w:color w:val="000000"/>
                 <w:vertAlign w:val="baseline"/>
               </w:rPr>
-              <w:t>R</w:t>
-            </w:r>
-            <w:r>
-              <w:rPr>
-                <w:rFonts w:hint="default"/>
-                <w:color w:val="000000"/>
-                <w:vertAlign w:val="baseline"/>
-              </w:rPr>
-              <w:t>execd of remote execution service loopt op poort 512 en zorgt ervoor dat een gebruiker van op afstand commando</w:t>
-            </w:r>
-            <w:r>
-              <w:rPr>
-                <w:rFonts w:hint="default"/>
-                <w:color w:val="000000"/>
-                <w:vertAlign w:val="baseline"/>
-              </w:rPr>
-              <w:t>’</w:t>
-            </w:r>
-            <w:r>
-              <w:rPr>
-                <w:rFonts w:hint="default"/>
-                <w:color w:val="000000"/>
-                <w:vertAlign w:val="baseline"/>
-              </w:rPr>
-              <w:t xml:space="preserve">s kan sturen naar de OS. </w:t>
+              <w:t xml:space="preserve">Rexecd of remote execution service loopt op poort 512 en zorgt ervoor dat een gebruiker van op afstand commando’s kan sturen naar de OS. </w:t>
             </w:r>
           </w:p>
           <w:p>
@@ -2634,23 +2582,7 @@
                 <w:color w:val="000000"/>
                 <w:vertAlign w:val="baseline"/>
               </w:rPr>
-              <w:t>De service vertrouwd sommige hosts en IP</w:t>
-            </w:r>
-            <w:r>
-              <w:rPr>
-                <w:rFonts w:hint="default"/>
-                <w:color w:val="000000"/>
-                <w:vertAlign w:val="baseline"/>
-              </w:rPr>
-              <w:t>’</w:t>
-            </w:r>
-            <w:r>
-              <w:rPr>
-                <w:rFonts w:hint="default"/>
-                <w:color w:val="000000"/>
-                <w:vertAlign w:val="baseline"/>
-              </w:rPr>
-              <w:t>s blindelings.</w:t>
+              <w:t>De service vertrouwd sommige hosts en IP’s blindelings.</w:t>
             </w:r>
           </w:p>
         </w:tc>
@@ -2909,7 +2841,23 @@
                 <w:color w:val="000000"/>
                 <w:vertAlign w:val="baseline"/>
               </w:rPr>
-              <w:t>OpenSSL biedt een versleutelde transportlaag bovenop de normale.</w:t>
+              <w:t xml:space="preserve">OpenSSL </w:t>
+            </w:r>
+            <w:r>
+              <w:rPr>
+                <w:rFonts w:hint="default"/>
+                <w:color w:val="000000"/>
+                <w:vertAlign w:val="baseline"/>
+              </w:rPr>
+              <w:t xml:space="preserve">is een </w:t>
+            </w:r>
+            <w:r>
+              <w:rPr>
+                <w:rFonts w:hint="default"/>
+                <w:color w:val="000000"/>
+                <w:vertAlign w:val="baseline"/>
+              </w:rPr>
+              <w:t>opensource-implementatie van het SSL/TLS protocol.</w:t>
             </w:r>
           </w:p>
         </w:tc>
@@ -2940,23 +2888,7 @@
                 <w:color w:val="000000"/>
                 <w:vertAlign w:val="baseline"/>
               </w:rPr>
-              <w:t>Er wordt een verouderde versie van OpenSSL gebruikt. Deze versie genereer</w:t>
-            </w:r>
-            <w:r>
-              <w:rPr>
-                <w:rFonts w:hint="default"/>
-                <w:color w:val="000000"/>
-                <w:vertAlign w:val="baseline"/>
-              </w:rPr>
-              <w:t>t</w:t>
-            </w:r>
-            <w:r>
-              <w:rPr>
-                <w:rFonts w:hint="default"/>
-                <w:color w:val="000000"/>
-                <w:vertAlign w:val="baseline"/>
-              </w:rPr>
-              <w:t xml:space="preserve"> voorspelbare nummers waardoor het gemakkelijk wordt voor een hacker om dit te "brute forcen".</w:t>
+              <w:t>Er wordt een verouderde versie van OpenSSL gebruikt. Deze versie genereert voorspelbare nummers waardoor het gemakkelijk wordt voor een hacker om dit te "brute forcen".</w:t>
             </w:r>
           </w:p>
         </w:tc>
@@ -3136,8 +3068,8 @@
           <w:color w:val="0070C0"/>
         </w:rPr>
       </w:pPr>
-      <w:bookmarkStart w:id="9" w:name="_Toc463591742"/>
-      <w:bookmarkStart w:id="10" w:name="_Toc1302492012"/>
+      <w:bookmarkStart w:id="9" w:name="_Toc1302492012"/>
+      <w:bookmarkStart w:id="10" w:name="_Toc463591742"/>
       <w:r>
         <w:rPr>
           <w:rFonts w:hint="default"/>
@@ -3181,21 +3113,7 @@
           <w:rFonts w:hint="default"/>
           <w:color w:val="auto"/>
         </w:rPr>
-        <w:t>OpenVAS is net als Nessus een kwetsbaarheid</w:t>
-      </w:r>
-      <w:r>
-        <w:rPr>
-          <w:rFonts w:hint="default"/>
-          <w:color w:val="auto"/>
-        </w:rPr>
-        <w:t>s</w:t>
-      </w:r>
-      <w:r>
-        <w:rPr>
-          <w:rFonts w:hint="default"/>
-          <w:color w:val="auto"/>
-        </w:rPr>
-        <w:t>scanner. OpenVas is tegenovergesteld van Nessus gratis en open-source.</w:t>
+        <w:t>OpenVAS is net als Nessus een kwetsbaarheidsscanner. OpenVas is tegenovergesteld van Nessus gratis en open-source.</w:t>
       </w:r>
     </w:p>
     <w:p>
@@ -3441,21 +3359,7 @@
           <w:rFonts w:hint="default"/>
           <w:color w:val="auto"/>
         </w:rPr>
-        <w:t xml:space="preserve">Het IP-adres wordt dan </w:t>
-      </w:r>
-      <w:r>
-        <w:rPr>
-          <w:rFonts w:hint="default"/>
-          <w:color w:val="auto"/>
-        </w:rPr>
-        <w:t>onmiddellĳk</w:t>
-      </w:r>
-      <w:r>
-        <w:rPr>
-          <w:rFonts w:hint="default"/>
-          <w:color w:val="auto"/>
-        </w:rPr>
-        <w:t xml:space="preserve"> gescand.</w:t>
+        <w:t>Het IP-adres wordt dan onmiddellĳk gescand.</w:t>
       </w:r>
     </w:p>
     <w:p>
@@ -3739,35 +3643,7 @@
           <w:rFonts w:hint="default"/>
           <w:color w:val="auto"/>
         </w:rPr>
-        <w:t>Welke is nu de beste kwetsbaarhei</w:t>
-      </w:r>
-      <w:r>
-        <w:rPr>
-          <w:rFonts w:hint="default"/>
-          <w:color w:val="auto"/>
-        </w:rPr>
-        <w:t>d</w:t>
-      </w:r>
-      <w:r>
-        <w:rPr>
-          <w:rFonts w:hint="default"/>
-          <w:color w:val="auto"/>
-        </w:rPr>
-        <w:t>s</w:t>
-      </w:r>
-      <w:r>
-        <w:rPr>
-          <w:rFonts w:hint="default"/>
-          <w:color w:val="auto"/>
-        </w:rPr>
-        <w:t>s</w:t>
-      </w:r>
-      <w:r>
-        <w:rPr>
-          <w:rFonts w:hint="default"/>
-          <w:color w:val="auto"/>
-        </w:rPr>
-        <w:t xml:space="preserve">canner? </w:t>
+        <w:t xml:space="preserve">Welke is nu de beste kwetsbaarheidsscanner? </w:t>
       </w:r>
       <w:r>
         <w:rPr>
@@ -3813,21 +3689,7 @@
           <w:rFonts w:hint="default"/>
           <w:color w:val="auto"/>
         </w:rPr>
-        <w:t>Maar om eerlijk te zijn hebben we niet veel aan wat mooie kleuren en een leuk letter-type. Het is natuurlijk altijd fijner om naar te kijken, maar dat alleen is niet voldoende om de betere kwetsbaarheid</w:t>
-      </w:r>
-      <w:r>
-        <w:rPr>
-          <w:rFonts w:hint="default"/>
-          <w:color w:val="auto"/>
-        </w:rPr>
-        <w:t>s</w:t>
-      </w:r>
-      <w:r>
-        <w:rPr>
-          <w:rFonts w:hint="default"/>
-          <w:color w:val="auto"/>
-        </w:rPr>
-        <w:t>scanner te zijn.</w:t>
+        <w:t>Maar om eerlijk te zijn hebben we niet veel aan wat mooie kleuren en een leuk letter-type. Het is natuurlijk altijd fijner om naar te kijken, maar dat alleen is niet voldoende om de betere kwetsbaarheidsscanner te zijn.</w:t>
       </w:r>
     </w:p>
     <w:p>
@@ -3875,21 +3737,7 @@
           <w:rFonts w:hint="default"/>
           <w:color w:val="auto"/>
         </w:rPr>
-        <w:t>Onze conclusie is dan ook vanzelf sprekend. Ook</w:t>
-      </w:r>
-      <w:r>
-        <w:rPr>
-          <w:rFonts w:hint="default"/>
-          <w:color w:val="auto"/>
-        </w:rPr>
-        <w:t xml:space="preserve"> </w:t>
-      </w:r>
-      <w:r>
-        <w:rPr>
-          <w:rFonts w:hint="default"/>
-          <w:color w:val="auto"/>
-        </w:rPr>
-        <w:t>al gebruikten we niet de volledige versie van Nessus, toch kregen we het beste resultaat. We kregen niet alleen meer kwetsbaarheden maar ook een beter rapport.</w:t>
+        <w:t>Onze conclusie is dan ook vanzelf sprekend. Ook al gebruikten we niet de volledige versie van Nessus, toch kregen we het beste resultaat. We kregen niet alleen meer kwetsbaarheden maar ook een beter rapport.</w:t>
       </w:r>
     </w:p>
     <w:p>
@@ -3942,19 +3790,7 @@
         <w:rPr>
           <w:rFonts w:hint="default"/>
         </w:rPr>
-        <w:t>Armitage is een grafische management tool voor cyberaanvallen dat het metasploitframework gebruikt. Het toont de kwetsbaarheden in een systeem en hoe deze misbruikt kunnen worden. Armitage wordt daarom dus</w:t>
-      </w:r>
-      <w:r>
-        <w:rPr>
-          <w:rFonts w:hint="default"/>
-        </w:rPr>
-        <w:t xml:space="preserve"> vaak</w:t>
-      </w:r>
-      <w:r>
-        <w:rPr>
-          <w:rFonts w:hint="default"/>
-        </w:rPr>
-        <w:t xml:space="preserve"> gebruikt door security professionals om hun systeem beter te kunnen beveiligen tegen deze cyberaanvallen.</w:t>
+        <w:t>Armitage is een grafische management tool voor cyberaanvallen dat het metasploitframework gebruikt. Het toont de kwetsbaarheden in een systeem en hoe deze misbruikt kunnen worden. Armitage wordt daarom dus vaak gebruikt door security professionals om hun systeem beter te kunnen beveiligen tegen deze cyberaanvallen.</w:t>
       </w:r>
     </w:p>
     <w:p>
@@ -5754,13 +5590,20 @@
     <w:p>
       <w:pPr>
         <w:jc w:val="left"/>
-        <w:rPr>
-          <w:rFonts w:hint="default"/>
-        </w:rPr>
       </w:pPr>
       <w:r>
         <w:t>Armitage is gemakkelijk en zeer krachtig. Op enkele minuten tijd kon je binnen in het systeem. Uiteraard was Metasploitable OS een gemakkelijk target maar toch waren we verbaasd over hoe snel en gemakkelijk het wel niet was om binnen te geraken.</w:t>
       </w:r>
+    </w:p>
+    <w:p>
+      <w:pPr>
+        <w:pStyle w:val="3"/>
+        <w:rPr>
+          <w:rFonts w:hint="default"/>
+        </w:rPr>
+      </w:pPr>
+      <w:bookmarkStart w:id="29" w:name="_GoBack"/>
+      <w:bookmarkEnd w:id="29"/>
     </w:p>
     <w:sectPr>
       <w:pgSz w:w="11906" w:h="16838"/>
@@ -6070,15 +5913,15 @@
     <w:lsdException w:uiPriority="99" w:name="index 7"/>
     <w:lsdException w:uiPriority="99" w:name="index 8"/>
     <w:lsdException w:uiPriority="99" w:name="index 9"/>
-    <w:lsdException w:uiPriority="39" w:name="toc 1"/>
-    <w:lsdException w:uiPriority="39" w:name="toc 2"/>
-    <w:lsdException w:uiPriority="39" w:name="toc 3"/>
-    <w:lsdException w:uiPriority="39" w:name="toc 4"/>
-    <w:lsdException w:uiPriority="39" w:name="toc 5"/>
-    <w:lsdException w:uiPriority="39" w:name="toc 6"/>
-    <w:lsdException w:uiPriority="39" w:name="toc 7"/>
-    <w:lsdException w:uiPriority="39" w:name="toc 8"/>
-    <w:lsdException w:uiPriority="39" w:name="toc 9"/>
+    <w:lsdException w:uiPriority="39" w:semiHidden="0" w:name="toc 1"/>
+    <w:lsdException w:uiPriority="39" w:semiHidden="0" w:name="toc 2"/>
+    <w:lsdException w:uiPriority="39" w:semiHidden="0" w:name="toc 3"/>
+    <w:lsdException w:uiPriority="39" w:semiHidden="0" w:name="toc 4"/>
+    <w:lsdException w:uiPriority="39" w:semiHidden="0" w:name="toc 5"/>
+    <w:lsdException w:uiPriority="39" w:semiHidden="0" w:name="toc 6"/>
+    <w:lsdException w:uiPriority="39" w:semiHidden="0" w:name="toc 7"/>
+    <w:lsdException w:uiPriority="39" w:semiHidden="0" w:name="toc 8"/>
+    <w:lsdException w:uiPriority="39" w:semiHidden="0" w:name="toc 9"/>
     <w:lsdException w:uiPriority="99" w:name="Normal Indent"/>
     <w:lsdException w:uiPriority="99" w:name="footnote text"/>
     <w:lsdException w:uiPriority="99" w:name="annotation text"/>
@@ -6449,6 +6292,7 @@
       <w:jc w:val="left"/>
     </w:pPr>
     <w:rPr>
+      <w:rFonts w:ascii="Times New Roman" w:hAnsi="Times New Roman" w:eastAsia="SimSun" w:cs="Times New Roman"/>
       <w:b/>
       <w:bCs/>
       <w:caps/>
@@ -6465,6 +6309,7 @@
       <w:jc w:val="left"/>
     </w:pPr>
     <w:rPr>
+      <w:rFonts w:ascii="Times New Roman" w:hAnsi="Times New Roman" w:eastAsia="SimSun" w:cs="Times New Roman"/>
       <w:b/>
       <w:bCs/>
       <w:sz w:val="20"/>
@@ -6481,6 +6326,7 @@
       <w:jc w:val="left"/>
     </w:pPr>
     <w:rPr>
+      <w:rFonts w:ascii="Times New Roman" w:hAnsi="Times New Roman" w:eastAsia="SimSun" w:cs="Times New Roman"/>
       <w:sz w:val="20"/>
       <w:szCs w:val="20"/>
     </w:rPr>
@@ -6495,6 +6341,7 @@
       <w:jc w:val="left"/>
     </w:pPr>
     <w:rPr>
+      <w:rFonts w:ascii="Times New Roman" w:hAnsi="Times New Roman" w:eastAsia="SimSun" w:cs="Times New Roman"/>
       <w:sz w:val="20"/>
       <w:szCs w:val="20"/>
     </w:rPr>
@@ -6509,6 +6356,7 @@
       <w:jc w:val="left"/>
     </w:pPr>
     <w:rPr>
+      <w:rFonts w:ascii="Times New Roman" w:hAnsi="Times New Roman" w:eastAsia="SimSun" w:cs="Times New Roman"/>
       <w:sz w:val="20"/>
       <w:szCs w:val="20"/>
     </w:rPr>
@@ -6523,6 +6371,7 @@
       <w:jc w:val="left"/>
     </w:pPr>
     <w:rPr>
+      <w:rFonts w:ascii="Times New Roman" w:hAnsi="Times New Roman" w:eastAsia="SimSun" w:cs="Times New Roman"/>
       <w:sz w:val="20"/>
       <w:szCs w:val="20"/>
     </w:rPr>
@@ -6537,6 +6386,7 @@
       <w:jc w:val="left"/>
     </w:pPr>
     <w:rPr>
+      <w:rFonts w:ascii="Times New Roman" w:hAnsi="Times New Roman" w:eastAsia="SimSun" w:cs="Times New Roman"/>
       <w:sz w:val="20"/>
       <w:szCs w:val="20"/>
     </w:rPr>
@@ -6551,6 +6401,7 @@
       <w:jc w:val="left"/>
     </w:pPr>
     <w:rPr>
+      <w:rFonts w:ascii="Times New Roman" w:hAnsi="Times New Roman" w:eastAsia="SimSun" w:cs="Times New Roman"/>
       <w:sz w:val="20"/>
       <w:szCs w:val="20"/>
     </w:rPr>
@@ -6565,6 +6416,7 @@
       <w:jc w:val="left"/>
     </w:pPr>
     <w:rPr>
+      <w:rFonts w:ascii="Times New Roman" w:hAnsi="Times New Roman" w:eastAsia="SimSun" w:cs="Times New Roman"/>
       <w:sz w:val="20"/>
       <w:szCs w:val="20"/>
     </w:rPr>
